--- a/ReactJS学习记录.docx
+++ b/ReactJS学习记录.docx
@@ -8335,6 +8335,7 @@
       <w:pPr>
         <w:widowControl w:val="0"/>
         <w:numPr>
+          <w:ilvl w:val="0"/>
           <w:numId w:val="0"/>
         </w:numPr>
         <w:ind w:leftChars="0"/>
@@ -8349,6 +8350,7 @@
       <w:pPr>
         <w:widowControl w:val="0"/>
         <w:numPr>
+          <w:ilvl w:val="0"/>
           <w:numId w:val="0"/>
         </w:numPr>
         <w:ind w:leftChars="0"/>
@@ -8363,6 +8365,7 @@
       <w:pPr>
         <w:widowControl w:val="0"/>
         <w:numPr>
+          <w:ilvl w:val="0"/>
           <w:numId w:val="0"/>
         </w:numPr>
         <w:ind w:leftChars="0"/>
@@ -8399,6 +8402,7 @@
       <w:pPr>
         <w:widowControl w:val="0"/>
         <w:numPr>
+          <w:ilvl w:val="0"/>
           <w:numId w:val="0"/>
         </w:numPr>
         <w:ind w:leftChars="0"/>
@@ -8413,6 +8417,7 @@
       <w:pPr>
         <w:widowControl w:val="0"/>
         <w:numPr>
+          <w:ilvl w:val="0"/>
           <w:numId w:val="0"/>
         </w:numPr>
         <w:ind w:leftChars="0"/>
@@ -8427,6 +8432,7 @@
       <w:pPr>
         <w:widowControl w:val="0"/>
         <w:numPr>
+          <w:ilvl w:val="0"/>
           <w:numId w:val="0"/>
         </w:numPr>
         <w:ind w:leftChars="0"/>
@@ -8448,6 +8454,7 @@
       <w:pPr>
         <w:widowControl w:val="0"/>
         <w:numPr>
+          <w:ilvl w:val="0"/>
           <w:numId w:val="0"/>
         </w:numPr>
         <w:ind w:leftChars="0"/>
@@ -8462,6 +8469,7 @@
       <w:pPr>
         <w:widowControl w:val="0"/>
         <w:numPr>
+          <w:ilvl w:val="0"/>
           <w:numId w:val="0"/>
         </w:numPr>
         <w:ind w:leftChars="0"/>
@@ -8476,6 +8484,7 @@
       <w:pPr>
         <w:widowControl w:val="0"/>
         <w:numPr>
+          <w:ilvl w:val="0"/>
           <w:numId w:val="0"/>
         </w:numPr>
         <w:ind w:leftChars="0"/>
@@ -8497,6 +8506,7 @@
       <w:pPr>
         <w:widowControl w:val="0"/>
         <w:numPr>
+          <w:ilvl w:val="0"/>
           <w:numId w:val="0"/>
         </w:numPr>
         <w:ind w:leftChars="0"/>
@@ -8511,6 +8521,7 @@
       <w:pPr>
         <w:widowControl w:val="0"/>
         <w:numPr>
+          <w:ilvl w:val="0"/>
           <w:numId w:val="0"/>
         </w:numPr>
         <w:ind w:leftChars="0"/>
@@ -8525,6 +8536,7 @@
       <w:pPr>
         <w:widowControl w:val="0"/>
         <w:numPr>
+          <w:ilvl w:val="0"/>
           <w:numId w:val="0"/>
         </w:numPr>
         <w:ind w:leftChars="0"/>
@@ -8546,6 +8558,7 @@
       <w:pPr>
         <w:widowControl w:val="0"/>
         <w:numPr>
+          <w:ilvl w:val="0"/>
           <w:numId w:val="0"/>
         </w:numPr>
         <w:ind w:leftChars="0"/>
@@ -8560,6 +8573,7 @@
       <w:pPr>
         <w:widowControl w:val="0"/>
         <w:numPr>
+          <w:ilvl w:val="0"/>
           <w:numId w:val="0"/>
         </w:numPr>
         <w:ind w:leftChars="0"/>
@@ -8569,13 +8583,12 @@
           <w:lang w:val="en-US" w:eastAsia="zh-CN"/>
         </w:rPr>
       </w:pPr>
-      <w:bookmarkStart w:id="0" w:name="_GoBack"/>
-      <w:bookmarkEnd w:id="0"/>
-    </w:p>
-    <w:p>
-      <w:pPr>
-        <w:widowControl w:val="0"/>
-        <w:numPr>
+    </w:p>
+    <w:p>
+      <w:pPr>
+        <w:widowControl w:val="0"/>
+        <w:numPr>
+          <w:ilvl w:val="0"/>
           <w:numId w:val="0"/>
         </w:numPr>
         <w:ind w:leftChars="0"/>
@@ -8590,6 +8603,7 @@
       <w:pPr>
         <w:widowControl w:val="0"/>
         <w:numPr>
+          <w:ilvl w:val="0"/>
           <w:numId w:val="0"/>
         </w:numPr>
         <w:ind w:leftChars="0"/>
@@ -8866,6 +8880,364 @@
           <w:lang w:val="en-US" w:eastAsia="zh-CN"/>
         </w:rPr>
       </w:pPr>
+    </w:p>
+    <w:p>
+      <w:pPr>
+        <w:widowControl w:val="0"/>
+        <w:numPr>
+          <w:ilvl w:val="0"/>
+          <w:numId w:val="0"/>
+        </w:numPr>
+        <w:jc w:val="both"/>
+        <w:rPr>
+          <w:rFonts w:hint="eastAsia"/>
+          <w:lang w:val="en-US" w:eastAsia="zh-CN"/>
+        </w:rPr>
+      </w:pPr>
+    </w:p>
+    <w:p>
+      <w:pPr>
+        <w:widowControl w:val="0"/>
+        <w:numPr>
+          <w:ilvl w:val="0"/>
+          <w:numId w:val="0"/>
+        </w:numPr>
+        <w:jc w:val="both"/>
+        <w:rPr>
+          <w:rFonts w:hint="eastAsia"/>
+          <w:lang w:val="en-US" w:eastAsia="zh-CN"/>
+        </w:rPr>
+      </w:pPr>
+    </w:p>
+    <w:p>
+      <w:pPr>
+        <w:widowControl w:val="0"/>
+        <w:numPr>
+          <w:ilvl w:val="0"/>
+          <w:numId w:val="0"/>
+        </w:numPr>
+        <w:jc w:val="both"/>
+        <w:rPr>
+          <w:rFonts w:hint="eastAsia"/>
+          <w:lang w:val="en-US" w:eastAsia="zh-CN"/>
+        </w:rPr>
+      </w:pPr>
+    </w:p>
+    <w:p>
+      <w:pPr>
+        <w:widowControl w:val="0"/>
+        <w:numPr>
+          <w:ilvl w:val="0"/>
+          <w:numId w:val="0"/>
+        </w:numPr>
+        <w:jc w:val="both"/>
+        <w:rPr>
+          <w:rFonts w:hint="eastAsia"/>
+          <w:lang w:val="en-US" w:eastAsia="zh-CN"/>
+        </w:rPr>
+      </w:pPr>
+    </w:p>
+    <w:p>
+      <w:pPr>
+        <w:widowControl w:val="0"/>
+        <w:numPr>
+          <w:ilvl w:val="0"/>
+          <w:numId w:val="0"/>
+        </w:numPr>
+        <w:jc w:val="both"/>
+        <w:rPr>
+          <w:rFonts w:hint="eastAsia"/>
+          <w:lang w:val="en-US" w:eastAsia="zh-CN"/>
+        </w:rPr>
+      </w:pPr>
+    </w:p>
+    <w:p>
+      <w:pPr>
+        <w:widowControl w:val="0"/>
+        <w:numPr>
+          <w:ilvl w:val="0"/>
+          <w:numId w:val="0"/>
+        </w:numPr>
+        <w:jc w:val="both"/>
+        <w:rPr>
+          <w:rFonts w:hint="eastAsia"/>
+          <w:lang w:val="en-US" w:eastAsia="zh-CN"/>
+        </w:rPr>
+      </w:pPr>
+      <w:r>
+        <w:rPr>
+          <w:rFonts w:hint="eastAsia"/>
+          <w:lang w:val="en-US" w:eastAsia="zh-CN"/>
+        </w:rPr>
+        <w:t>提交到github上：</w:t>
+      </w:r>
+    </w:p>
+    <w:p>
+      <w:pPr>
+        <w:widowControl w:val="0"/>
+        <w:numPr>
+          <w:ilvl w:val="0"/>
+          <w:numId w:val="0"/>
+        </w:numPr>
+        <w:jc w:val="both"/>
+        <w:rPr>
+          <w:rFonts w:hint="eastAsia"/>
+          <w:lang w:val="en-US" w:eastAsia="zh-CN"/>
+        </w:rPr>
+      </w:pPr>
+      <w:r>
+        <w:rPr>
+          <w:rFonts w:hint="eastAsia"/>
+          <w:lang w:val="en-US" w:eastAsia="zh-CN"/>
+        </w:rPr>
+        <w:t>github地址是：</w:t>
+      </w:r>
+      <w:r>
+        <w:rPr>
+          <w:rFonts w:hint="eastAsia"/>
+          <w:lang w:val="en-US" w:eastAsia="zh-CN"/>
+        </w:rPr>
+        <w:fldChar w:fldCharType="begin"/>
+      </w:r>
+      <w:r>
+        <w:rPr>
+          <w:rFonts w:hint="eastAsia"/>
+          <w:lang w:val="en-US" w:eastAsia="zh-CN"/>
+        </w:rPr>
+        <w:instrText xml:space="preserve"> HYPERLINK "https://github.com/bwyfed/reactjs-learn" </w:instrText>
+      </w:r>
+      <w:r>
+        <w:rPr>
+          <w:rFonts w:hint="eastAsia"/>
+          <w:lang w:val="en-US" w:eastAsia="zh-CN"/>
+        </w:rPr>
+        <w:fldChar w:fldCharType="separate"/>
+      </w:r>
+      <w:r>
+        <w:rPr>
+          <w:rStyle w:val="5"/>
+          <w:rFonts w:hint="eastAsia"/>
+          <w:lang w:val="en-US" w:eastAsia="zh-CN"/>
+        </w:rPr>
+        <w:t>https://github.com/bwyfed/reactjs-learn</w:t>
+      </w:r>
+      <w:r>
+        <w:rPr>
+          <w:rFonts w:hint="eastAsia"/>
+          <w:lang w:val="en-US" w:eastAsia="zh-CN"/>
+        </w:rPr>
+        <w:fldChar w:fldCharType="end"/>
+      </w:r>
+    </w:p>
+    <w:p>
+      <w:pPr>
+        <w:widowControl w:val="0"/>
+        <w:numPr>
+          <w:ilvl w:val="0"/>
+          <w:numId w:val="0"/>
+        </w:numPr>
+        <w:jc w:val="both"/>
+        <w:rPr>
+          <w:rFonts w:hint="eastAsia"/>
+          <w:lang w:val="en-US" w:eastAsia="zh-CN"/>
+        </w:rPr>
+      </w:pPr>
+      <w:r>
+        <w:drawing>
+          <wp:inline distT="0" distB="0" distL="114300" distR="114300">
+            <wp:extent cx="4402455" cy="3442970"/>
+            <wp:effectExtent l="0" t="0" r="1905" b="1270"/>
+            <wp:docPr id="27" name="图片 1"/>
+            <wp:cNvGraphicFramePr>
+              <a:graphicFrameLocks xmlns:a="http://schemas.openxmlformats.org/drawingml/2006/main" noChangeAspect="1"/>
+            </wp:cNvGraphicFramePr>
+            <a:graphic xmlns:a="http://schemas.openxmlformats.org/drawingml/2006/main">
+              <a:graphicData uri="http://schemas.openxmlformats.org/drawingml/2006/picture">
+                <pic:pic xmlns:pic="http://schemas.openxmlformats.org/drawingml/2006/picture">
+                  <pic:nvPicPr>
+                    <pic:cNvPr id="27" name="图片 1"/>
+                    <pic:cNvPicPr>
+                      <a:picLocks noChangeAspect="1"/>
+                    </pic:cNvPicPr>
+                  </pic:nvPicPr>
+                  <pic:blipFill>
+                    <a:blip r:embed="rId28"/>
+                    <a:stretch>
+                      <a:fillRect/>
+                    </a:stretch>
+                  </pic:blipFill>
+                  <pic:spPr>
+                    <a:xfrm>
+                      <a:off x="0" y="0"/>
+                      <a:ext cx="4402455" cy="3442970"/>
+                    </a:xfrm>
+                    <a:prstGeom prst="rect">
+                      <a:avLst/>
+                    </a:prstGeom>
+                    <a:noFill/>
+                    <a:ln w="9525">
+                      <a:noFill/>
+                    </a:ln>
+                  </pic:spPr>
+                </pic:pic>
+              </a:graphicData>
+            </a:graphic>
+          </wp:inline>
+        </w:drawing>
+      </w:r>
+    </w:p>
+    <w:p>
+      <w:pPr>
+        <w:widowControl w:val="0"/>
+        <w:numPr>
+          <w:ilvl w:val="0"/>
+          <w:numId w:val="0"/>
+        </w:numPr>
+        <w:jc w:val="both"/>
+        <w:rPr>
+          <w:rFonts w:hint="eastAsia"/>
+          <w:lang w:val="en-US" w:eastAsia="zh-CN"/>
+        </w:rPr>
+      </w:pPr>
+      <w:r>
+        <w:rPr>
+          <w:rFonts w:hint="eastAsia"/>
+          <w:lang w:val="en-US" w:eastAsia="zh-CN"/>
+        </w:rPr>
+        <w:t>我在本地已经执行了git init初始化了git项目。因此使用第二种方法：</w:t>
+      </w:r>
+    </w:p>
+    <w:p>
+      <w:pPr>
+        <w:widowControl w:val="0"/>
+        <w:numPr>
+          <w:ilvl w:val="0"/>
+          <w:numId w:val="0"/>
+        </w:numPr>
+        <w:jc w:val="both"/>
+      </w:pPr>
+      <w:r>
+        <w:drawing>
+          <wp:inline distT="0" distB="0" distL="114300" distR="114300">
+            <wp:extent cx="4188460" cy="2168525"/>
+            <wp:effectExtent l="0" t="0" r="2540" b="10795"/>
+            <wp:docPr id="29" name="图片 2"/>
+            <wp:cNvGraphicFramePr>
+              <a:graphicFrameLocks xmlns:a="http://schemas.openxmlformats.org/drawingml/2006/main" noChangeAspect="1"/>
+            </wp:cNvGraphicFramePr>
+            <a:graphic xmlns:a="http://schemas.openxmlformats.org/drawingml/2006/main">
+              <a:graphicData uri="http://schemas.openxmlformats.org/drawingml/2006/picture">
+                <pic:pic xmlns:pic="http://schemas.openxmlformats.org/drawingml/2006/picture">
+                  <pic:nvPicPr>
+                    <pic:cNvPr id="29" name="图片 2"/>
+                    <pic:cNvPicPr>
+                      <a:picLocks noChangeAspect="1"/>
+                    </pic:cNvPicPr>
+                  </pic:nvPicPr>
+                  <pic:blipFill>
+                    <a:blip r:embed="rId29"/>
+                    <a:stretch>
+                      <a:fillRect/>
+                    </a:stretch>
+                  </pic:blipFill>
+                  <pic:spPr>
+                    <a:xfrm>
+                      <a:off x="0" y="0"/>
+                      <a:ext cx="4188460" cy="2168525"/>
+                    </a:xfrm>
+                    <a:prstGeom prst="rect">
+                      <a:avLst/>
+                    </a:prstGeom>
+                    <a:noFill/>
+                    <a:ln w="9525">
+                      <a:noFill/>
+                    </a:ln>
+                  </pic:spPr>
+                </pic:pic>
+              </a:graphicData>
+            </a:graphic>
+          </wp:inline>
+        </w:drawing>
+      </w:r>
+    </w:p>
+    <w:p>
+      <w:pPr>
+        <w:widowControl w:val="0"/>
+        <w:numPr>
+          <w:ilvl w:val="0"/>
+          <w:numId w:val="0"/>
+        </w:numPr>
+        <w:jc w:val="both"/>
+        <w:rPr>
+          <w:rFonts w:hint="eastAsia"/>
+          <w:lang w:val="en-US" w:eastAsia="zh-CN"/>
+        </w:rPr>
+      </w:pPr>
+      <w:r>
+        <w:rPr>
+          <w:rFonts w:hint="eastAsia"/>
+          <w:lang w:val="en-US" w:eastAsia="zh-CN"/>
+        </w:rPr>
+        <w:t>也就是这两条命令：</w:t>
+      </w:r>
+    </w:p>
+    <w:p>
+      <w:pPr>
+        <w:widowControl w:val="0"/>
+        <w:numPr>
+          <w:ilvl w:val="0"/>
+          <w:numId w:val="0"/>
+        </w:numPr>
+        <w:jc w:val="both"/>
+        <w:rPr>
+          <w:rFonts w:hint="eastAsia"/>
+          <w:lang w:val="en-US" w:eastAsia="zh-CN"/>
+        </w:rPr>
+      </w:pPr>
+      <w:r>
+        <w:rPr>
+          <w:rFonts w:hint="eastAsia"/>
+          <w:lang w:val="en-US" w:eastAsia="zh-CN"/>
+        </w:rPr>
+        <w:t>git remote add origin https://github.com/bwyfed/reactjs-learn.git</w:t>
+      </w:r>
+    </w:p>
+    <w:p>
+      <w:pPr>
+        <w:widowControl w:val="0"/>
+        <w:numPr>
+          <w:ilvl w:val="0"/>
+          <w:numId w:val="0"/>
+        </w:numPr>
+        <w:jc w:val="both"/>
+        <w:rPr>
+          <w:rFonts w:hint="eastAsia"/>
+          <w:lang w:val="en-US" w:eastAsia="zh-CN"/>
+        </w:rPr>
+      </w:pPr>
+      <w:r>
+        <w:rPr>
+          <w:rFonts w:hint="eastAsia"/>
+          <w:lang w:val="en-US" w:eastAsia="zh-CN"/>
+        </w:rPr>
+        <w:t>git push -u origin master</w:t>
+      </w:r>
+    </w:p>
+    <w:p>
+      <w:pPr>
+        <w:widowControl w:val="0"/>
+        <w:numPr>
+          <w:ilvl w:val="0"/>
+          <w:numId w:val="0"/>
+        </w:numPr>
+        <w:jc w:val="both"/>
+        <w:rPr>
+          <w:rFonts w:hint="eastAsia"/>
+          <w:lang w:val="en-US" w:eastAsia="zh-CN"/>
+        </w:rPr>
+      </w:pPr>
+      <w:bookmarkStart w:id="0" w:name="_GoBack"/>
+      <w:bookmarkEnd w:id="0"/>
     </w:p>
     <w:p>
       <w:pPr>
@@ -9125,7 +9497,7 @@
     <w:lsdException w:unhideWhenUsed="0" w:uiPriority="0" w:semiHidden="0" w:name="Body Text Indent 2"/>
     <w:lsdException w:unhideWhenUsed="0" w:uiPriority="0" w:semiHidden="0" w:name="Body Text Indent 3"/>
     <w:lsdException w:unhideWhenUsed="0" w:uiPriority="0" w:semiHidden="0" w:name="Block Text"/>
-    <w:lsdException w:unhideWhenUsed="0" w:uiPriority="0" w:semiHidden="0" w:name="Hyperlink"/>
+    <w:lsdException w:qFormat="1" w:unhideWhenUsed="0" w:uiPriority="0" w:semiHidden="0" w:name="Hyperlink"/>
     <w:lsdException w:unhideWhenUsed="0" w:uiPriority="0" w:semiHidden="0" w:name="FollowedHyperlink"/>
     <w:lsdException w:qFormat="1" w:unhideWhenUsed="0" w:uiPriority="0" w:semiHidden="0" w:name="Strong"/>
     <w:lsdException w:qFormat="1" w:unhideWhenUsed="0" w:uiPriority="0" w:semiHidden="0" w:name="Emphasis"/>
@@ -9381,6 +9753,7 @@
   <w:style w:type="character" w:styleId="5">
     <w:name w:val="Hyperlink"/>
     <w:basedOn w:val="4"/>
+    <w:qFormat/>
     <w:uiPriority w:val="0"/>
     <w:rPr>
       <w:color w:val="0000FF"/>

--- a/ReactJS学习记录.docx
+++ b/ReactJS学习记录.docx
@@ -8848,12 +8848,7 @@
     </w:p>
     <w:p>
       <w:pPr>
-        <w:widowControl w:val="0"/>
-        <w:numPr>
-          <w:ilvl w:val="0"/>
-          <w:numId w:val="0"/>
-        </w:numPr>
-        <w:jc w:val="both"/>
+        <w:pStyle w:val="2"/>
         <w:rPr>
           <w:rFonts w:hint="eastAsia"/>
           <w:lang w:val="en-US" w:eastAsia="zh-CN"/>
@@ -8880,20 +8875,334 @@
           <w:lang w:val="en-US" w:eastAsia="zh-CN"/>
         </w:rPr>
       </w:pPr>
-    </w:p>
-    <w:p>
-      <w:pPr>
-        <w:widowControl w:val="0"/>
-        <w:numPr>
-          <w:ilvl w:val="0"/>
-          <w:numId w:val="0"/>
-        </w:numPr>
-        <w:jc w:val="both"/>
-        <w:rPr>
-          <w:rFonts w:hint="eastAsia"/>
-          <w:lang w:val="en-US" w:eastAsia="zh-CN"/>
-        </w:rPr>
-      </w:pPr>
+      <w:r>
+        <w:rPr>
+          <w:rFonts w:hint="eastAsia"/>
+          <w:lang w:val="en-US" w:eastAsia="zh-CN"/>
+        </w:rPr>
+        <w:t>1.脚手架使用create-react-app这个npm包。</w:t>
+      </w:r>
+    </w:p>
+    <w:p>
+      <w:pPr>
+        <w:widowControl w:val="0"/>
+        <w:numPr>
+          <w:ilvl w:val="0"/>
+          <w:numId w:val="0"/>
+        </w:numPr>
+        <w:jc w:val="both"/>
+        <w:rPr>
+          <w:rFonts w:hint="eastAsia"/>
+          <w:lang w:val="en-US" w:eastAsia="zh-CN"/>
+        </w:rPr>
+      </w:pPr>
+      <w:r>
+        <w:rPr>
+          <w:rFonts w:hint="eastAsia"/>
+          <w:lang w:val="en-US" w:eastAsia="zh-CN"/>
+        </w:rPr>
+        <w:t>npm install -g create-react-app</w:t>
+      </w:r>
+    </w:p>
+    <w:p>
+      <w:pPr>
+        <w:widowControl w:val="0"/>
+        <w:numPr>
+          <w:ilvl w:val="0"/>
+          <w:numId w:val="0"/>
+        </w:numPr>
+        <w:jc w:val="both"/>
+        <w:rPr>
+          <w:rFonts w:hint="eastAsia"/>
+          <w:lang w:val="en-US" w:eastAsia="zh-CN"/>
+        </w:rPr>
+      </w:pPr>
+      <w:r>
+        <w:drawing>
+          <wp:inline distT="0" distB="0" distL="114300" distR="114300">
+            <wp:extent cx="4345305" cy="610235"/>
+            <wp:effectExtent l="0" t="0" r="13335" b="14605"/>
+            <wp:docPr id="30" name="图片 1"/>
+            <wp:cNvGraphicFramePr>
+              <a:graphicFrameLocks xmlns:a="http://schemas.openxmlformats.org/drawingml/2006/main" noChangeAspect="1"/>
+            </wp:cNvGraphicFramePr>
+            <a:graphic xmlns:a="http://schemas.openxmlformats.org/drawingml/2006/main">
+              <a:graphicData uri="http://schemas.openxmlformats.org/drawingml/2006/picture">
+                <pic:pic xmlns:pic="http://schemas.openxmlformats.org/drawingml/2006/picture">
+                  <pic:nvPicPr>
+                    <pic:cNvPr id="30" name="图片 1"/>
+                    <pic:cNvPicPr>
+                      <a:picLocks noChangeAspect="1"/>
+                    </pic:cNvPicPr>
+                  </pic:nvPicPr>
+                  <pic:blipFill>
+                    <a:blip r:embed="rId28"/>
+                    <a:stretch>
+                      <a:fillRect/>
+                    </a:stretch>
+                  </pic:blipFill>
+                  <pic:spPr>
+                    <a:xfrm>
+                      <a:off x="0" y="0"/>
+                      <a:ext cx="4345305" cy="610235"/>
+                    </a:xfrm>
+                    <a:prstGeom prst="rect">
+                      <a:avLst/>
+                    </a:prstGeom>
+                    <a:noFill/>
+                    <a:ln w="9525">
+                      <a:noFill/>
+                    </a:ln>
+                  </pic:spPr>
+                </pic:pic>
+              </a:graphicData>
+            </a:graphic>
+          </wp:inline>
+        </w:drawing>
+      </w:r>
+    </w:p>
+    <w:p>
+      <w:pPr>
+        <w:widowControl w:val="0"/>
+        <w:numPr>
+          <w:ilvl w:val="0"/>
+          <w:numId w:val="0"/>
+        </w:numPr>
+        <w:jc w:val="both"/>
+        <w:rPr>
+          <w:rFonts w:hint="eastAsia"/>
+          <w:lang w:val="en-US" w:eastAsia="zh-CN"/>
+        </w:rPr>
+      </w:pPr>
+      <w:r>
+        <w:rPr>
+          <w:rFonts w:hint="eastAsia"/>
+          <w:lang w:val="en-US" w:eastAsia="zh-CN"/>
+        </w:rPr>
+        <w:t>create-react-app myapp</w:t>
+      </w:r>
+    </w:p>
+    <w:p>
+      <w:pPr>
+        <w:widowControl w:val="0"/>
+        <w:numPr>
+          <w:ilvl w:val="0"/>
+          <w:numId w:val="0"/>
+        </w:numPr>
+        <w:jc w:val="both"/>
+        <w:rPr>
+          <w:rFonts w:hint="eastAsia"/>
+          <w:lang w:val="en-US" w:eastAsia="zh-CN"/>
+        </w:rPr>
+      </w:pPr>
+      <w:r>
+        <w:drawing>
+          <wp:inline distT="0" distB="0" distL="114300" distR="114300">
+            <wp:extent cx="4309110" cy="1675765"/>
+            <wp:effectExtent l="0" t="0" r="3810" b="635"/>
+            <wp:docPr id="31" name="图片 2"/>
+            <wp:cNvGraphicFramePr>
+              <a:graphicFrameLocks xmlns:a="http://schemas.openxmlformats.org/drawingml/2006/main" noChangeAspect="1"/>
+            </wp:cNvGraphicFramePr>
+            <a:graphic xmlns:a="http://schemas.openxmlformats.org/drawingml/2006/main">
+              <a:graphicData uri="http://schemas.openxmlformats.org/drawingml/2006/picture">
+                <pic:pic xmlns:pic="http://schemas.openxmlformats.org/drawingml/2006/picture">
+                  <pic:nvPicPr>
+                    <pic:cNvPr id="31" name="图片 2"/>
+                    <pic:cNvPicPr>
+                      <a:picLocks noChangeAspect="1"/>
+                    </pic:cNvPicPr>
+                  </pic:nvPicPr>
+                  <pic:blipFill>
+                    <a:blip r:embed="rId29"/>
+                    <a:stretch>
+                      <a:fillRect/>
+                    </a:stretch>
+                  </pic:blipFill>
+                  <pic:spPr>
+                    <a:xfrm>
+                      <a:off x="0" y="0"/>
+                      <a:ext cx="4309110" cy="1675765"/>
+                    </a:xfrm>
+                    <a:prstGeom prst="rect">
+                      <a:avLst/>
+                    </a:prstGeom>
+                    <a:noFill/>
+                    <a:ln w="9525">
+                      <a:noFill/>
+                    </a:ln>
+                  </pic:spPr>
+                </pic:pic>
+              </a:graphicData>
+            </a:graphic>
+          </wp:inline>
+        </w:drawing>
+      </w:r>
+    </w:p>
+    <w:p>
+      <w:pPr>
+        <w:widowControl w:val="0"/>
+        <w:numPr>
+          <w:ilvl w:val="0"/>
+          <w:numId w:val="0"/>
+        </w:numPr>
+        <w:jc w:val="both"/>
+        <w:rPr>
+          <w:rFonts w:hint="eastAsia"/>
+          <w:lang w:val="en-US" w:eastAsia="zh-CN"/>
+        </w:rPr>
+      </w:pPr>
+      <w:r>
+        <w:drawing>
+          <wp:inline distT="0" distB="0" distL="114300" distR="114300">
+            <wp:extent cx="4110990" cy="2112645"/>
+            <wp:effectExtent l="0" t="0" r="3810" b="5715"/>
+            <wp:docPr id="32" name="图片 3"/>
+            <wp:cNvGraphicFramePr>
+              <a:graphicFrameLocks xmlns:a="http://schemas.openxmlformats.org/drawingml/2006/main" noChangeAspect="1"/>
+            </wp:cNvGraphicFramePr>
+            <a:graphic xmlns:a="http://schemas.openxmlformats.org/drawingml/2006/main">
+              <a:graphicData uri="http://schemas.openxmlformats.org/drawingml/2006/picture">
+                <pic:pic xmlns:pic="http://schemas.openxmlformats.org/drawingml/2006/picture">
+                  <pic:nvPicPr>
+                    <pic:cNvPr id="32" name="图片 3"/>
+                    <pic:cNvPicPr>
+                      <a:picLocks noChangeAspect="1"/>
+                    </pic:cNvPicPr>
+                  </pic:nvPicPr>
+                  <pic:blipFill>
+                    <a:blip r:embed="rId30"/>
+                    <a:stretch>
+                      <a:fillRect/>
+                    </a:stretch>
+                  </pic:blipFill>
+                  <pic:spPr>
+                    <a:xfrm>
+                      <a:off x="0" y="0"/>
+                      <a:ext cx="4110990" cy="2112645"/>
+                    </a:xfrm>
+                    <a:prstGeom prst="rect">
+                      <a:avLst/>
+                    </a:prstGeom>
+                    <a:noFill/>
+                    <a:ln w="9525">
+                      <a:noFill/>
+                    </a:ln>
+                  </pic:spPr>
+                </pic:pic>
+              </a:graphicData>
+            </a:graphic>
+          </wp:inline>
+        </w:drawing>
+      </w:r>
+    </w:p>
+    <w:p>
+      <w:pPr>
+        <w:widowControl w:val="0"/>
+        <w:numPr>
+          <w:ilvl w:val="0"/>
+          <w:numId w:val="0"/>
+        </w:numPr>
+        <w:jc w:val="both"/>
+        <w:rPr>
+          <w:rFonts w:hint="eastAsia"/>
+          <w:lang w:val="en-US" w:eastAsia="zh-CN"/>
+        </w:rPr>
+      </w:pPr>
+    </w:p>
+    <w:p>
+      <w:pPr>
+        <w:widowControl w:val="0"/>
+        <w:numPr>
+          <w:ilvl w:val="0"/>
+          <w:numId w:val="0"/>
+        </w:numPr>
+        <w:jc w:val="both"/>
+        <w:rPr>
+          <w:rFonts w:hint="eastAsia"/>
+          <w:lang w:val="en-US" w:eastAsia="zh-CN"/>
+        </w:rPr>
+      </w:pPr>
+      <w:r>
+        <w:rPr>
+          <w:rFonts w:hint="eastAsia"/>
+          <w:lang w:val="en-US" w:eastAsia="zh-CN"/>
+        </w:rPr>
+        <w:t>路由功能，需要安装react-router-dom：</w:t>
+      </w:r>
+    </w:p>
+    <w:p>
+      <w:pPr>
+        <w:widowControl w:val="0"/>
+        <w:numPr>
+          <w:ilvl w:val="0"/>
+          <w:numId w:val="0"/>
+        </w:numPr>
+        <w:jc w:val="both"/>
+        <w:rPr>
+          <w:rFonts w:hint="eastAsia"/>
+          <w:lang w:val="en-US" w:eastAsia="zh-CN"/>
+        </w:rPr>
+      </w:pPr>
+      <w:r>
+        <w:drawing>
+          <wp:inline distT="0" distB="0" distL="114300" distR="114300">
+            <wp:extent cx="4542155" cy="1239520"/>
+            <wp:effectExtent l="0" t="0" r="14605" b="10160"/>
+            <wp:docPr id="33" name="图片 4"/>
+            <wp:cNvGraphicFramePr>
+              <a:graphicFrameLocks xmlns:a="http://schemas.openxmlformats.org/drawingml/2006/main" noChangeAspect="1"/>
+            </wp:cNvGraphicFramePr>
+            <a:graphic xmlns:a="http://schemas.openxmlformats.org/drawingml/2006/main">
+              <a:graphicData uri="http://schemas.openxmlformats.org/drawingml/2006/picture">
+                <pic:pic xmlns:pic="http://schemas.openxmlformats.org/drawingml/2006/picture">
+                  <pic:nvPicPr>
+                    <pic:cNvPr id="33" name="图片 4"/>
+                    <pic:cNvPicPr>
+                      <a:picLocks noChangeAspect="1"/>
+                    </pic:cNvPicPr>
+                  </pic:nvPicPr>
+                  <pic:blipFill>
+                    <a:blip r:embed="rId31"/>
+                    <a:stretch>
+                      <a:fillRect/>
+                    </a:stretch>
+                  </pic:blipFill>
+                  <pic:spPr>
+                    <a:xfrm>
+                      <a:off x="0" y="0"/>
+                      <a:ext cx="4542155" cy="1239520"/>
+                    </a:xfrm>
+                    <a:prstGeom prst="rect">
+                      <a:avLst/>
+                    </a:prstGeom>
+                    <a:noFill/>
+                    <a:ln w="9525">
+                      <a:noFill/>
+                    </a:ln>
+                  </pic:spPr>
+                </pic:pic>
+              </a:graphicData>
+            </a:graphic>
+          </wp:inline>
+        </w:drawing>
+      </w:r>
+    </w:p>
+    <w:p>
+      <w:pPr>
+        <w:widowControl w:val="0"/>
+        <w:numPr>
+          <w:ilvl w:val="0"/>
+          <w:numId w:val="0"/>
+        </w:numPr>
+        <w:jc w:val="both"/>
+        <w:rPr>
+          <w:rFonts w:hint="eastAsia"/>
+          <w:lang w:val="en-US" w:eastAsia="zh-CN"/>
+        </w:rPr>
+      </w:pPr>
+      <w:bookmarkStart w:id="0" w:name="_GoBack"/>
+      <w:bookmarkEnd w:id="0"/>
     </w:p>
     <w:p>
       <w:pPr>
@@ -9061,7 +9370,7 @@
                     </pic:cNvPicPr>
                   </pic:nvPicPr>
                   <pic:blipFill>
-                    <a:blip r:embed="rId28"/>
+                    <a:blip r:embed="rId32"/>
                     <a:stretch>
                       <a:fillRect/>
                     </a:stretch>
@@ -9135,7 +9444,7 @@
                     </pic:cNvPicPr>
                   </pic:nvPicPr>
                   <pic:blipFill>
-                    <a:blip r:embed="rId29"/>
+                    <a:blip r:embed="rId33"/>
                     <a:stretch>
                       <a:fillRect/>
                     </a:stretch>
@@ -9236,8 +9545,6 @@
           <w:lang w:val="en-US" w:eastAsia="zh-CN"/>
         </w:rPr>
       </w:pPr>
-      <w:bookmarkStart w:id="0" w:name="_GoBack"/>
-      <w:bookmarkEnd w:id="0"/>
     </w:p>
     <w:p>
       <w:pPr>

--- a/ReactJS学习记录.docx
+++ b/ReactJS学习记录.docx
@@ -94,7 +94,7 @@
       </w:r>
       <w:r>
         <w:rPr>
-          <w:rStyle w:val="5"/>
+          <w:rStyle w:val="6"/>
           <w:rFonts w:hint="eastAsia"/>
           <w:lang w:val="en-US" w:eastAsia="zh-CN"/>
         </w:rPr>
@@ -9201,8 +9201,6 @@
           <w:lang w:val="en-US" w:eastAsia="zh-CN"/>
         </w:rPr>
       </w:pPr>
-      <w:bookmarkStart w:id="0" w:name="_GoBack"/>
-      <w:bookmarkEnd w:id="0"/>
     </w:p>
     <w:p>
       <w:pPr>
@@ -9324,7 +9322,7 @@
       </w:r>
       <w:r>
         <w:rPr>
-          <w:rStyle w:val="5"/>
+          <w:rStyle w:val="6"/>
           <w:rFonts w:hint="eastAsia"/>
           <w:lang w:val="en-US" w:eastAsia="zh-CN"/>
         </w:rPr>
@@ -9559,6 +9557,1576 @@
           <w:lang w:val="en-US" w:eastAsia="zh-CN"/>
         </w:rPr>
       </w:pPr>
+      <w:r>
+        <w:rPr>
+          <w:rFonts w:hint="eastAsia"/>
+          <w:lang w:val="en-US" w:eastAsia="zh-CN"/>
+        </w:rPr>
+        <w:t>Webpack命令行现在已经是单独的命令行了：</w:t>
+      </w:r>
+    </w:p>
+    <w:p>
+      <w:pPr>
+        <w:widowControl w:val="0"/>
+        <w:numPr>
+          <w:ilvl w:val="0"/>
+          <w:numId w:val="0"/>
+        </w:numPr>
+        <w:jc w:val="both"/>
+      </w:pPr>
+      <w:r>
+        <w:drawing>
+          <wp:inline distT="0" distB="0" distL="114300" distR="114300">
+            <wp:extent cx="5269865" cy="1344930"/>
+            <wp:effectExtent l="0" t="0" r="6985" b="7620"/>
+            <wp:docPr id="34" name="图片 1"/>
+            <wp:cNvGraphicFramePr>
+              <a:graphicFrameLocks xmlns:a="http://schemas.openxmlformats.org/drawingml/2006/main" noChangeAspect="1"/>
+            </wp:cNvGraphicFramePr>
+            <a:graphic xmlns:a="http://schemas.openxmlformats.org/drawingml/2006/main">
+              <a:graphicData uri="http://schemas.openxmlformats.org/drawingml/2006/picture">
+                <pic:pic xmlns:pic="http://schemas.openxmlformats.org/drawingml/2006/picture">
+                  <pic:nvPicPr>
+                    <pic:cNvPr id="34" name="图片 1"/>
+                    <pic:cNvPicPr>
+                      <a:picLocks noChangeAspect="1"/>
+                    </pic:cNvPicPr>
+                  </pic:nvPicPr>
+                  <pic:blipFill>
+                    <a:blip r:embed="rId34"/>
+                    <a:stretch>
+                      <a:fillRect/>
+                    </a:stretch>
+                  </pic:blipFill>
+                  <pic:spPr>
+                    <a:xfrm>
+                      <a:off x="0" y="0"/>
+                      <a:ext cx="5269865" cy="1344930"/>
+                    </a:xfrm>
+                    <a:prstGeom prst="rect">
+                      <a:avLst/>
+                    </a:prstGeom>
+                    <a:noFill/>
+                    <a:ln w="9525">
+                      <a:noFill/>
+                    </a:ln>
+                  </pic:spPr>
+                </pic:pic>
+              </a:graphicData>
+            </a:graphic>
+          </wp:inline>
+        </w:drawing>
+      </w:r>
+    </w:p>
+    <w:p>
+      <w:pPr>
+        <w:widowControl w:val="0"/>
+        <w:numPr>
+          <w:ilvl w:val="0"/>
+          <w:numId w:val="0"/>
+        </w:numPr>
+        <w:jc w:val="both"/>
+        <w:rPr>
+          <w:rFonts w:hint="eastAsia"/>
+          <w:lang w:val="en-US" w:eastAsia="zh-CN"/>
+        </w:rPr>
+      </w:pPr>
+      <w:r>
+        <w:rPr>
+          <w:rFonts w:hint="eastAsia"/>
+          <w:lang w:eastAsia="zh-CN"/>
+        </w:rPr>
+        <w:t>因此，升级</w:t>
+      </w:r>
+      <w:r>
+        <w:rPr>
+          <w:rFonts w:hint="eastAsia"/>
+          <w:lang w:val="en-US" w:eastAsia="zh-CN"/>
+        </w:rPr>
+        <w:t>webpack-cli，从</w:t>
+      </w:r>
+    </w:p>
+    <w:p>
+      <w:pPr>
+        <w:widowControl w:val="0"/>
+        <w:numPr>
+          <w:ilvl w:val="0"/>
+          <w:numId w:val="0"/>
+        </w:numPr>
+        <w:jc w:val="both"/>
+      </w:pPr>
+      <w:r>
+        <w:drawing>
+          <wp:inline distT="0" distB="0" distL="114300" distR="114300">
+            <wp:extent cx="3094990" cy="428625"/>
+            <wp:effectExtent l="0" t="0" r="10160" b="9525"/>
+            <wp:docPr id="35" name="图片 2"/>
+            <wp:cNvGraphicFramePr>
+              <a:graphicFrameLocks xmlns:a="http://schemas.openxmlformats.org/drawingml/2006/main" noChangeAspect="1"/>
+            </wp:cNvGraphicFramePr>
+            <a:graphic xmlns:a="http://schemas.openxmlformats.org/drawingml/2006/main">
+              <a:graphicData uri="http://schemas.openxmlformats.org/drawingml/2006/picture">
+                <pic:pic xmlns:pic="http://schemas.openxmlformats.org/drawingml/2006/picture">
+                  <pic:nvPicPr>
+                    <pic:cNvPr id="35" name="图片 2"/>
+                    <pic:cNvPicPr>
+                      <a:picLocks noChangeAspect="1"/>
+                    </pic:cNvPicPr>
+                  </pic:nvPicPr>
+                  <pic:blipFill>
+                    <a:blip r:embed="rId35"/>
+                    <a:stretch>
+                      <a:fillRect/>
+                    </a:stretch>
+                  </pic:blipFill>
+                  <pic:spPr>
+                    <a:xfrm>
+                      <a:off x="0" y="0"/>
+                      <a:ext cx="3094990" cy="428625"/>
+                    </a:xfrm>
+                    <a:prstGeom prst="rect">
+                      <a:avLst/>
+                    </a:prstGeom>
+                    <a:noFill/>
+                    <a:ln w="9525">
+                      <a:noFill/>
+                    </a:ln>
+                  </pic:spPr>
+                </pic:pic>
+              </a:graphicData>
+            </a:graphic>
+          </wp:inline>
+        </w:drawing>
+      </w:r>
+    </w:p>
+    <w:p>
+      <w:pPr>
+        <w:widowControl w:val="0"/>
+        <w:numPr>
+          <w:ilvl w:val="0"/>
+          <w:numId w:val="0"/>
+        </w:numPr>
+        <w:jc w:val="both"/>
+        <w:rPr>
+          <w:rFonts w:hint="eastAsia" w:eastAsiaTheme="minorEastAsia"/>
+          <w:lang w:val="en-US" w:eastAsia="zh-CN"/>
+        </w:rPr>
+      </w:pPr>
+      <w:r>
+        <w:rPr>
+          <w:rFonts w:hint="eastAsia"/>
+          <w:lang w:eastAsia="zh-CN"/>
+        </w:rPr>
+        <w:t>升级为</w:t>
+      </w:r>
+    </w:p>
+    <w:p>
+      <w:pPr>
+        <w:widowControl w:val="0"/>
+        <w:numPr>
+          <w:ilvl w:val="0"/>
+          <w:numId w:val="0"/>
+        </w:numPr>
+        <w:jc w:val="both"/>
+        <w:rPr>
+          <w:rFonts w:hint="eastAsia"/>
+          <w:lang w:val="en-US" w:eastAsia="zh-CN"/>
+        </w:rPr>
+      </w:pPr>
+    </w:p>
+    <w:p>
+      <w:pPr>
+        <w:widowControl w:val="0"/>
+        <w:numPr>
+          <w:ilvl w:val="0"/>
+          <w:numId w:val="0"/>
+        </w:numPr>
+        <w:jc w:val="both"/>
+        <w:rPr>
+          <w:rFonts w:hint="eastAsia"/>
+          <w:lang w:val="en-US" w:eastAsia="zh-CN"/>
+        </w:rPr>
+      </w:pPr>
+    </w:p>
+    <w:p>
+      <w:pPr>
+        <w:widowControl w:val="0"/>
+        <w:numPr>
+          <w:ilvl w:val="0"/>
+          <w:numId w:val="0"/>
+        </w:numPr>
+        <w:jc w:val="both"/>
+        <w:rPr>
+          <w:rFonts w:hint="eastAsia"/>
+          <w:lang w:val="en-US" w:eastAsia="zh-CN"/>
+        </w:rPr>
+      </w:pPr>
+      <w:r>
+        <w:rPr>
+          <w:rFonts w:hint="eastAsia"/>
+          <w:lang w:val="en-US" w:eastAsia="zh-CN"/>
+        </w:rPr>
+        <w:t>为什么会有服务端渲染？</w:t>
+      </w:r>
+    </w:p>
+    <w:p>
+      <w:pPr>
+        <w:widowControl w:val="0"/>
+        <w:numPr>
+          <w:ilvl w:val="0"/>
+          <w:numId w:val="0"/>
+        </w:numPr>
+        <w:jc w:val="both"/>
+        <w:rPr>
+          <w:rFonts w:hint="eastAsia"/>
+          <w:lang w:val="en-US" w:eastAsia="zh-CN"/>
+        </w:rPr>
+      </w:pPr>
+      <w:r>
+        <w:rPr>
+          <w:rFonts w:hint="eastAsia"/>
+          <w:lang w:val="en-US" w:eastAsia="zh-CN"/>
+        </w:rPr>
+        <w:t>单页应用存在的问题：SEO不友好，首次请求等待时间较长，体验不好。</w:t>
+      </w:r>
+    </w:p>
+    <w:p>
+      <w:pPr>
+        <w:widowControl w:val="0"/>
+        <w:numPr>
+          <w:ilvl w:val="0"/>
+          <w:numId w:val="0"/>
+        </w:numPr>
+        <w:jc w:val="both"/>
+        <w:rPr>
+          <w:rFonts w:hint="eastAsia"/>
+          <w:lang w:val="en-US" w:eastAsia="zh-CN"/>
+        </w:rPr>
+      </w:pPr>
+      <w:r>
+        <w:rPr>
+          <w:rFonts w:hint="eastAsia"/>
+          <w:lang w:val="en-US" w:eastAsia="zh-CN"/>
+        </w:rPr>
+        <w:t>React中如何使用服务端渲染？</w:t>
+      </w:r>
+    </w:p>
+    <w:p>
+      <w:pPr>
+        <w:widowControl w:val="0"/>
+        <w:numPr>
+          <w:ilvl w:val="0"/>
+          <w:numId w:val="0"/>
+        </w:numPr>
+        <w:jc w:val="both"/>
+        <w:rPr>
+          <w:rFonts w:hint="eastAsia"/>
+          <w:lang w:val="en-US" w:eastAsia="zh-CN"/>
+        </w:rPr>
+      </w:pPr>
+      <w:r>
+        <w:rPr>
+          <w:rFonts w:hint="eastAsia"/>
+          <w:lang w:val="en-US" w:eastAsia="zh-CN"/>
+        </w:rPr>
+        <w:t>react-dom是React专门为web端开发的渲染工具。我们可以在客户端使用react-dom的render方法渲染组件，而在服务端，react-dom/server提供我们将react组件渲染成HTML的方法。</w:t>
+      </w:r>
+    </w:p>
+    <w:p>
+      <w:pPr>
+        <w:widowControl w:val="0"/>
+        <w:numPr>
+          <w:ilvl w:val="0"/>
+          <w:numId w:val="0"/>
+        </w:numPr>
+        <w:jc w:val="both"/>
+        <w:rPr>
+          <w:rFonts w:hint="eastAsia"/>
+          <w:lang w:val="en-US" w:eastAsia="zh-CN"/>
+        </w:rPr>
+      </w:pPr>
+    </w:p>
+    <w:p>
+      <w:pPr>
+        <w:widowControl w:val="0"/>
+        <w:numPr>
+          <w:ilvl w:val="0"/>
+          <w:numId w:val="0"/>
+        </w:numPr>
+        <w:jc w:val="both"/>
+        <w:rPr>
+          <w:rFonts w:hint="eastAsia"/>
+          <w:lang w:val="en-US" w:eastAsia="zh-CN"/>
+        </w:rPr>
+      </w:pPr>
+      <w:r>
+        <w:rPr>
+          <w:rFonts w:hint="eastAsia"/>
+          <w:lang w:val="en-US" w:eastAsia="zh-CN"/>
+        </w:rPr>
+        <w:t>项目开发时常用的配置</w:t>
+      </w:r>
+    </w:p>
+    <w:p>
+      <w:pPr>
+        <w:widowControl w:val="0"/>
+        <w:numPr>
+          <w:ilvl w:val="0"/>
+          <w:numId w:val="0"/>
+        </w:numPr>
+        <w:jc w:val="both"/>
+        <w:rPr>
+          <w:rFonts w:hint="eastAsia"/>
+          <w:lang w:val="en-US" w:eastAsia="zh-CN"/>
+        </w:rPr>
+      </w:pPr>
+      <w:r>
+        <w:rPr>
+          <w:rFonts w:hint="eastAsia"/>
+          <w:lang w:val="en-US" w:eastAsia="zh-CN"/>
+        </w:rPr>
+        <w:t>常用配置</w:t>
+      </w:r>
+    </w:p>
+    <w:p>
+      <w:pPr>
+        <w:widowControl w:val="0"/>
+        <w:numPr>
+          <w:ilvl w:val="0"/>
+          <w:numId w:val="0"/>
+        </w:numPr>
+        <w:jc w:val="both"/>
+        <w:rPr>
+          <w:rFonts w:hint="eastAsia"/>
+          <w:lang w:val="en-US" w:eastAsia="zh-CN"/>
+        </w:rPr>
+      </w:pPr>
+      <w:r>
+        <w:rPr>
+          <w:rFonts w:hint="eastAsia"/>
+          <w:lang w:val="en-US" w:eastAsia="zh-CN"/>
+        </w:rPr>
+        <w:t>webpack-dev-server</w:t>
+      </w:r>
+    </w:p>
+    <w:p>
+      <w:pPr>
+        <w:widowControl w:val="0"/>
+        <w:numPr>
+          <w:ilvl w:val="0"/>
+          <w:numId w:val="0"/>
+        </w:numPr>
+        <w:jc w:val="both"/>
+        <w:rPr>
+          <w:rFonts w:hint="eastAsia"/>
+          <w:lang w:val="en-US" w:eastAsia="zh-CN"/>
+        </w:rPr>
+      </w:pPr>
+      <w:r>
+        <w:rPr>
+          <w:rFonts w:hint="eastAsia"/>
+          <w:lang w:val="en-US" w:eastAsia="zh-CN"/>
+        </w:rPr>
+        <w:t>Hot module replacement</w:t>
+      </w:r>
+    </w:p>
+    <w:p>
+      <w:pPr>
+        <w:widowControl w:val="0"/>
+        <w:numPr>
+          <w:ilvl w:val="0"/>
+          <w:numId w:val="0"/>
+        </w:numPr>
+        <w:jc w:val="both"/>
+        <w:rPr>
+          <w:rFonts w:hint="eastAsia"/>
+          <w:lang w:val="en-US" w:eastAsia="zh-CN"/>
+        </w:rPr>
+      </w:pPr>
+      <w:r>
+        <w:rPr>
+          <w:rFonts w:hint="eastAsia"/>
+          <w:lang w:val="en-US" w:eastAsia="zh-CN"/>
+        </w:rPr>
+        <w:t>注意在webpack配置文件中，要导出配置的话，不要使用export default:</w:t>
+      </w:r>
+    </w:p>
+    <w:p>
+      <w:pPr>
+        <w:widowControl w:val="0"/>
+        <w:numPr>
+          <w:ilvl w:val="0"/>
+          <w:numId w:val="0"/>
+        </w:numPr>
+        <w:jc w:val="both"/>
+        <w:rPr>
+          <w:rFonts w:hint="eastAsia"/>
+          <w:lang w:val="en-US" w:eastAsia="zh-CN"/>
+        </w:rPr>
+      </w:pPr>
+      <w:r>
+        <w:drawing>
+          <wp:inline distT="0" distB="0" distL="114300" distR="114300">
+            <wp:extent cx="2402205" cy="828040"/>
+            <wp:effectExtent l="0" t="0" r="17145" b="10160"/>
+            <wp:docPr id="36" name="图片 1"/>
+            <wp:cNvGraphicFramePr>
+              <a:graphicFrameLocks xmlns:a="http://schemas.openxmlformats.org/drawingml/2006/main" noChangeAspect="1"/>
+            </wp:cNvGraphicFramePr>
+            <a:graphic xmlns:a="http://schemas.openxmlformats.org/drawingml/2006/main">
+              <a:graphicData uri="http://schemas.openxmlformats.org/drawingml/2006/picture">
+                <pic:pic xmlns:pic="http://schemas.openxmlformats.org/drawingml/2006/picture">
+                  <pic:nvPicPr>
+                    <pic:cNvPr id="36" name="图片 1"/>
+                    <pic:cNvPicPr>
+                      <a:picLocks noChangeAspect="1"/>
+                    </pic:cNvPicPr>
+                  </pic:nvPicPr>
+                  <pic:blipFill>
+                    <a:blip r:embed="rId36"/>
+                    <a:stretch>
+                      <a:fillRect/>
+                    </a:stretch>
+                  </pic:blipFill>
+                  <pic:spPr>
+                    <a:xfrm>
+                      <a:off x="0" y="0"/>
+                      <a:ext cx="2402205" cy="828040"/>
+                    </a:xfrm>
+                    <a:prstGeom prst="rect">
+                      <a:avLst/>
+                    </a:prstGeom>
+                    <a:noFill/>
+                    <a:ln w="9525">
+                      <a:noFill/>
+                    </a:ln>
+                  </pic:spPr>
+                </pic:pic>
+              </a:graphicData>
+            </a:graphic>
+          </wp:inline>
+        </w:drawing>
+      </w:r>
+    </w:p>
+    <w:p>
+      <w:pPr>
+        <w:widowControl w:val="0"/>
+        <w:numPr>
+          <w:ilvl w:val="0"/>
+          <w:numId w:val="0"/>
+        </w:numPr>
+        <w:jc w:val="both"/>
+        <w:rPr>
+          <w:rFonts w:hint="eastAsia"/>
+          <w:lang w:val="en-US" w:eastAsia="zh-CN"/>
+        </w:rPr>
+      </w:pPr>
+      <w:r>
+        <w:rPr>
+          <w:rFonts w:hint="eastAsia"/>
+          <w:lang w:val="en-US" w:eastAsia="zh-CN"/>
+        </w:rPr>
+        <w:t>启动时会出现报错：</w:t>
+      </w:r>
+    </w:p>
+    <w:p>
+      <w:pPr>
+        <w:widowControl w:val="0"/>
+        <w:numPr>
+          <w:ilvl w:val="0"/>
+          <w:numId w:val="0"/>
+        </w:numPr>
+        <w:jc w:val="both"/>
+        <w:rPr>
+          <w:rFonts w:hint="eastAsia"/>
+          <w:lang w:val="en-US" w:eastAsia="zh-CN"/>
+        </w:rPr>
+      </w:pPr>
+      <w:r>
+        <w:drawing>
+          <wp:inline distT="0" distB="0" distL="114300" distR="114300">
+            <wp:extent cx="3394710" cy="1134110"/>
+            <wp:effectExtent l="0" t="0" r="15240" b="8890"/>
+            <wp:docPr id="37" name="图片 2"/>
+            <wp:cNvGraphicFramePr>
+              <a:graphicFrameLocks xmlns:a="http://schemas.openxmlformats.org/drawingml/2006/main" noChangeAspect="1"/>
+            </wp:cNvGraphicFramePr>
+            <a:graphic xmlns:a="http://schemas.openxmlformats.org/drawingml/2006/main">
+              <a:graphicData uri="http://schemas.openxmlformats.org/drawingml/2006/picture">
+                <pic:pic xmlns:pic="http://schemas.openxmlformats.org/drawingml/2006/picture">
+                  <pic:nvPicPr>
+                    <pic:cNvPr id="37" name="图片 2"/>
+                    <pic:cNvPicPr>
+                      <a:picLocks noChangeAspect="1"/>
+                    </pic:cNvPicPr>
+                  </pic:nvPicPr>
+                  <pic:blipFill>
+                    <a:blip r:embed="rId37"/>
+                    <a:stretch>
+                      <a:fillRect/>
+                    </a:stretch>
+                  </pic:blipFill>
+                  <pic:spPr>
+                    <a:xfrm>
+                      <a:off x="0" y="0"/>
+                      <a:ext cx="3394710" cy="1134110"/>
+                    </a:xfrm>
+                    <a:prstGeom prst="rect">
+                      <a:avLst/>
+                    </a:prstGeom>
+                    <a:noFill/>
+                    <a:ln w="9525">
+                      <a:noFill/>
+                    </a:ln>
+                  </pic:spPr>
+                </pic:pic>
+              </a:graphicData>
+            </a:graphic>
+          </wp:inline>
+        </w:drawing>
+      </w:r>
+    </w:p>
+    <w:p>
+      <w:pPr>
+        <w:widowControl w:val="0"/>
+        <w:numPr>
+          <w:ilvl w:val="0"/>
+          <w:numId w:val="0"/>
+        </w:numPr>
+        <w:jc w:val="both"/>
+        <w:rPr>
+          <w:rFonts w:hint="eastAsia"/>
+          <w:lang w:val="en-US" w:eastAsia="zh-CN"/>
+        </w:rPr>
+      </w:pPr>
+      <w:r>
+        <w:rPr>
+          <w:rFonts w:hint="eastAsia"/>
+          <w:lang w:val="en-US" w:eastAsia="zh-CN"/>
+        </w:rPr>
+        <w:t>应该使用module.exports = config才可以。</w:t>
+      </w:r>
+    </w:p>
+    <w:p>
+      <w:pPr>
+        <w:widowControl w:val="0"/>
+        <w:numPr>
+          <w:ilvl w:val="0"/>
+          <w:numId w:val="0"/>
+        </w:numPr>
+        <w:jc w:val="both"/>
+        <w:rPr>
+          <w:rFonts w:hint="eastAsia"/>
+          <w:lang w:val="en-US" w:eastAsia="zh-CN"/>
+        </w:rPr>
+      </w:pPr>
+      <w:r>
+        <w:rPr>
+          <w:rFonts w:hint="eastAsia"/>
+          <w:lang w:val="en-US" w:eastAsia="zh-CN"/>
+        </w:rPr>
+        <w:t>在进行如下设置：</w:t>
+      </w:r>
+    </w:p>
+    <w:p>
+      <w:pPr>
+        <w:widowControl w:val="0"/>
+        <w:numPr>
+          <w:ilvl w:val="0"/>
+          <w:numId w:val="0"/>
+        </w:numPr>
+        <w:jc w:val="both"/>
+        <w:rPr>
+          <w:rFonts w:hint="eastAsia"/>
+          <w:lang w:val="en-US" w:eastAsia="zh-CN"/>
+        </w:rPr>
+      </w:pPr>
+      <w:r>
+        <w:drawing>
+          <wp:inline distT="0" distB="0" distL="114300" distR="114300">
+            <wp:extent cx="2952750" cy="1746885"/>
+            <wp:effectExtent l="0" t="0" r="0" b="5715"/>
+            <wp:docPr id="38" name="图片 3"/>
+            <wp:cNvGraphicFramePr>
+              <a:graphicFrameLocks xmlns:a="http://schemas.openxmlformats.org/drawingml/2006/main" noChangeAspect="1"/>
+            </wp:cNvGraphicFramePr>
+            <a:graphic xmlns:a="http://schemas.openxmlformats.org/drawingml/2006/main">
+              <a:graphicData uri="http://schemas.openxmlformats.org/drawingml/2006/picture">
+                <pic:pic xmlns:pic="http://schemas.openxmlformats.org/drawingml/2006/picture">
+                  <pic:nvPicPr>
+                    <pic:cNvPr id="38" name="图片 3"/>
+                    <pic:cNvPicPr>
+                      <a:picLocks noChangeAspect="1"/>
+                    </pic:cNvPicPr>
+                  </pic:nvPicPr>
+                  <pic:blipFill>
+                    <a:blip r:embed="rId38"/>
+                    <a:stretch>
+                      <a:fillRect/>
+                    </a:stretch>
+                  </pic:blipFill>
+                  <pic:spPr>
+                    <a:xfrm>
+                      <a:off x="0" y="0"/>
+                      <a:ext cx="2952750" cy="1746885"/>
+                    </a:xfrm>
+                    <a:prstGeom prst="rect">
+                      <a:avLst/>
+                    </a:prstGeom>
+                    <a:noFill/>
+                    <a:ln w="9525">
+                      <a:noFill/>
+                    </a:ln>
+                  </pic:spPr>
+                </pic:pic>
+              </a:graphicData>
+            </a:graphic>
+          </wp:inline>
+        </w:drawing>
+      </w:r>
+    </w:p>
+    <w:p>
+      <w:pPr>
+        <w:widowControl w:val="0"/>
+        <w:numPr>
+          <w:ilvl w:val="0"/>
+          <w:numId w:val="0"/>
+        </w:numPr>
+        <w:jc w:val="both"/>
+        <w:rPr>
+          <w:rFonts w:hint="eastAsia"/>
+          <w:lang w:val="en-US" w:eastAsia="zh-CN"/>
+        </w:rPr>
+      </w:pPr>
+      <w:r>
+        <w:rPr>
+          <w:rFonts w:hint="eastAsia"/>
+          <w:lang w:val="en-US" w:eastAsia="zh-CN"/>
+        </w:rPr>
+        <w:t>启动脚本npm run dev:client</w:t>
+      </w:r>
+    </w:p>
+    <w:p>
+      <w:pPr>
+        <w:widowControl w:val="0"/>
+        <w:numPr>
+          <w:ilvl w:val="0"/>
+          <w:numId w:val="0"/>
+        </w:numPr>
+        <w:jc w:val="both"/>
+        <w:rPr>
+          <w:rFonts w:hint="eastAsia"/>
+          <w:lang w:val="en-US" w:eastAsia="zh-CN"/>
+        </w:rPr>
+      </w:pPr>
+      <w:r>
+        <w:rPr>
+          <w:rFonts w:hint="eastAsia"/>
+          <w:lang w:val="en-US" w:eastAsia="zh-CN"/>
+        </w:rPr>
+        <w:t>"dev:client": "cross-env NODE_EVN=development webpack-dev-server --config build/webpack.config.client.js"</w:t>
+      </w:r>
+    </w:p>
+    <w:p>
+      <w:pPr>
+        <w:widowControl w:val="0"/>
+        <w:numPr>
+          <w:ilvl w:val="0"/>
+          <w:numId w:val="0"/>
+        </w:numPr>
+        <w:jc w:val="both"/>
+        <w:rPr>
+          <w:rFonts w:hint="eastAsia"/>
+          <w:lang w:val="en-US" w:eastAsia="zh-CN"/>
+        </w:rPr>
+      </w:pPr>
+      <w:r>
+        <w:rPr>
+          <w:rFonts w:hint="eastAsia"/>
+          <w:lang w:val="en-US" w:eastAsia="zh-CN"/>
+        </w:rPr>
+        <w:t>发现报错：</w:t>
+      </w:r>
+    </w:p>
+    <w:p>
+      <w:pPr>
+        <w:widowControl w:val="0"/>
+        <w:numPr>
+          <w:ilvl w:val="0"/>
+          <w:numId w:val="0"/>
+        </w:numPr>
+        <w:jc w:val="both"/>
+      </w:pPr>
+      <w:r>
+        <w:drawing>
+          <wp:inline distT="0" distB="0" distL="114300" distR="114300">
+            <wp:extent cx="5268595" cy="827405"/>
+            <wp:effectExtent l="0" t="0" r="8255" b="10795"/>
+            <wp:docPr id="39" name="图片 4"/>
+            <wp:cNvGraphicFramePr>
+              <a:graphicFrameLocks xmlns:a="http://schemas.openxmlformats.org/drawingml/2006/main" noChangeAspect="1"/>
+            </wp:cNvGraphicFramePr>
+            <a:graphic xmlns:a="http://schemas.openxmlformats.org/drawingml/2006/main">
+              <a:graphicData uri="http://schemas.openxmlformats.org/drawingml/2006/picture">
+                <pic:pic xmlns:pic="http://schemas.openxmlformats.org/drawingml/2006/picture">
+                  <pic:nvPicPr>
+                    <pic:cNvPr id="39" name="图片 4"/>
+                    <pic:cNvPicPr>
+                      <a:picLocks noChangeAspect="1"/>
+                    </pic:cNvPicPr>
+                  </pic:nvPicPr>
+                  <pic:blipFill>
+                    <a:blip r:embed="rId39"/>
+                    <a:stretch>
+                      <a:fillRect/>
+                    </a:stretch>
+                  </pic:blipFill>
+                  <pic:spPr>
+                    <a:xfrm>
+                      <a:off x="0" y="0"/>
+                      <a:ext cx="5268595" cy="827405"/>
+                    </a:xfrm>
+                    <a:prstGeom prst="rect">
+                      <a:avLst/>
+                    </a:prstGeom>
+                    <a:noFill/>
+                    <a:ln w="9525">
+                      <a:noFill/>
+                    </a:ln>
+                  </pic:spPr>
+                </pic:pic>
+              </a:graphicData>
+            </a:graphic>
+          </wp:inline>
+        </w:drawing>
+      </w:r>
+    </w:p>
+    <w:p>
+      <w:pPr>
+        <w:widowControl w:val="0"/>
+        <w:numPr>
+          <w:ilvl w:val="0"/>
+          <w:numId w:val="0"/>
+        </w:numPr>
+        <w:jc w:val="both"/>
+        <w:rPr>
+          <w:rFonts w:hint="eastAsia"/>
+          <w:lang w:val="en-US" w:eastAsia="zh-CN"/>
+        </w:rPr>
+      </w:pPr>
+      <w:r>
+        <w:rPr>
+          <w:rFonts w:hint="eastAsia"/>
+          <w:lang w:val="en-US" w:eastAsia="zh-CN"/>
+        </w:rPr>
+        <w:t>WARNING in configuration</w:t>
+      </w:r>
+    </w:p>
+    <w:p>
+      <w:pPr>
+        <w:widowControl w:val="0"/>
+        <w:numPr>
+          <w:ilvl w:val="0"/>
+          <w:numId w:val="0"/>
+        </w:numPr>
+        <w:jc w:val="both"/>
+        <w:rPr>
+          <w:rFonts w:hint="eastAsia"/>
+          <w:lang w:val="en-US" w:eastAsia="zh-CN"/>
+        </w:rPr>
+      </w:pPr>
+      <w:r>
+        <w:rPr>
+          <w:rFonts w:hint="eastAsia"/>
+          <w:lang w:val="en-US" w:eastAsia="zh-CN"/>
+        </w:rPr>
+        <w:t>The 'mode' option has not been set, webpack will fallback to 'production' for this value. Set 'mode' option to 'development' or 'production' to enable defaults for each environment.</w:t>
+      </w:r>
+    </w:p>
+    <w:p>
+      <w:pPr>
+        <w:widowControl w:val="0"/>
+        <w:numPr>
+          <w:ilvl w:val="0"/>
+          <w:numId w:val="0"/>
+        </w:numPr>
+        <w:jc w:val="both"/>
+        <w:rPr>
+          <w:rFonts w:hint="eastAsia"/>
+          <w:lang w:val="en-US" w:eastAsia="zh-CN"/>
+        </w:rPr>
+      </w:pPr>
+      <w:r>
+        <w:rPr>
+          <w:rFonts w:hint="eastAsia"/>
+          <w:lang w:val="en-US" w:eastAsia="zh-CN"/>
+        </w:rPr>
+        <w:t xml:space="preserve">You can also set it to 'none' to disable any default behavior. Learn more: </w:t>
+      </w:r>
+      <w:r>
+        <w:rPr>
+          <w:rFonts w:hint="eastAsia"/>
+          <w:lang w:val="en-US" w:eastAsia="zh-CN"/>
+        </w:rPr>
+        <w:fldChar w:fldCharType="begin"/>
+      </w:r>
+      <w:r>
+        <w:rPr>
+          <w:rFonts w:hint="eastAsia"/>
+          <w:lang w:val="en-US" w:eastAsia="zh-CN"/>
+        </w:rPr>
+        <w:instrText xml:space="preserve"> HYPERLINK "https://webpack.js.org/concepts/mode/" </w:instrText>
+      </w:r>
+      <w:r>
+        <w:rPr>
+          <w:rFonts w:hint="eastAsia"/>
+          <w:lang w:val="en-US" w:eastAsia="zh-CN"/>
+        </w:rPr>
+        <w:fldChar w:fldCharType="separate"/>
+      </w:r>
+      <w:r>
+        <w:rPr>
+          <w:rStyle w:val="5"/>
+          <w:rFonts w:hint="eastAsia"/>
+          <w:lang w:val="en-US" w:eastAsia="zh-CN"/>
+        </w:rPr>
+        <w:t>https://webpack.js.org/concepts/mode/</w:t>
+      </w:r>
+      <w:r>
+        <w:rPr>
+          <w:rFonts w:hint="eastAsia"/>
+          <w:lang w:val="en-US" w:eastAsia="zh-CN"/>
+        </w:rPr>
+        <w:fldChar w:fldCharType="end"/>
+      </w:r>
+    </w:p>
+    <w:p>
+      <w:pPr>
+        <w:widowControl w:val="0"/>
+        <w:numPr>
+          <w:ilvl w:val="0"/>
+          <w:numId w:val="0"/>
+        </w:numPr>
+        <w:jc w:val="both"/>
+        <w:rPr>
+          <w:rFonts w:hint="eastAsia"/>
+          <w:lang w:val="en-US" w:eastAsia="zh-CN"/>
+        </w:rPr>
+      </w:pPr>
+      <w:r>
+        <w:rPr>
+          <w:rFonts w:hint="eastAsia"/>
+          <w:lang w:val="en-US" w:eastAsia="zh-CN"/>
+        </w:rPr>
+        <w:t>后来发现即使设置了mode:</w:t>
+      </w:r>
+      <w:r>
+        <w:rPr>
+          <w:rFonts w:hint="default"/>
+          <w:lang w:val="en-US" w:eastAsia="zh-CN"/>
+        </w:rPr>
+        <w:t>’</w:t>
+      </w:r>
+      <w:r>
+        <w:rPr>
+          <w:rFonts w:hint="eastAsia"/>
+          <w:lang w:val="en-US" w:eastAsia="zh-CN"/>
+        </w:rPr>
+        <w:t>none</w:t>
+      </w:r>
+      <w:r>
+        <w:rPr>
+          <w:rFonts w:hint="default"/>
+          <w:lang w:val="en-US" w:eastAsia="zh-CN"/>
+        </w:rPr>
+        <w:t>’</w:t>
+      </w:r>
+      <w:r>
+        <w:rPr>
+          <w:rFonts w:hint="eastAsia"/>
+          <w:lang w:val="en-US" w:eastAsia="zh-CN"/>
+        </w:rPr>
+        <w:t>，还是启动不了。经过研究发现，在配置文件中：</w:t>
+      </w:r>
+    </w:p>
+    <w:p>
+      <w:pPr>
+        <w:pStyle w:val="3"/>
+        <w:keepNext w:val="0"/>
+        <w:keepLines w:val="0"/>
+        <w:widowControl/>
+        <w:suppressLineNumbers w:val="0"/>
+        <w:shd w:val="clear" w:fill="FFFFFF"/>
+        <w:rPr>
+          <w:rFonts w:hint="eastAsia"/>
+          <w:lang w:val="en-US" w:eastAsia="zh-CN"/>
+        </w:rPr>
+      </w:pPr>
+      <w:r>
+        <w:rPr>
+          <w:rFonts w:hint="eastAsia" w:ascii="宋体" w:hAnsi="宋体" w:eastAsia="宋体" w:cs="宋体"/>
+          <w:b/>
+          <w:color w:val="000080"/>
+          <w:sz w:val="24"/>
+          <w:szCs w:val="24"/>
+          <w:shd w:val="clear" w:fill="FFFFFF"/>
+        </w:rPr>
+        <w:t xml:space="preserve">const </w:t>
+      </w:r>
+      <w:r>
+        <w:rPr>
+          <w:rFonts w:hint="eastAsia" w:ascii="宋体" w:hAnsi="宋体" w:eastAsia="宋体" w:cs="宋体"/>
+          <w:color w:val="458383"/>
+          <w:sz w:val="24"/>
+          <w:szCs w:val="24"/>
+          <w:shd w:val="clear" w:fill="FFFFFF"/>
+        </w:rPr>
+        <w:t xml:space="preserve">isDev </w:t>
+      </w:r>
+      <w:r>
+        <w:rPr>
+          <w:rFonts w:hint="eastAsia" w:ascii="宋体" w:hAnsi="宋体" w:eastAsia="宋体" w:cs="宋体"/>
+          <w:color w:val="000000"/>
+          <w:sz w:val="24"/>
+          <w:szCs w:val="24"/>
+          <w:shd w:val="clear" w:fill="FFFFFF"/>
+        </w:rPr>
+        <w:t>= process.env.</w:t>
+      </w:r>
+      <w:r>
+        <w:rPr>
+          <w:rFonts w:hint="eastAsia" w:ascii="宋体" w:hAnsi="宋体" w:eastAsia="宋体" w:cs="宋体"/>
+          <w:b/>
+          <w:color w:val="660E7A"/>
+          <w:sz w:val="24"/>
+          <w:szCs w:val="24"/>
+          <w:shd w:val="clear" w:fill="FFFFFF"/>
+        </w:rPr>
+        <w:t xml:space="preserve">NODE_ENV </w:t>
+      </w:r>
+      <w:r>
+        <w:rPr>
+          <w:rFonts w:hint="eastAsia" w:ascii="宋体" w:hAnsi="宋体" w:eastAsia="宋体" w:cs="宋体"/>
+          <w:color w:val="000000"/>
+          <w:sz w:val="24"/>
+          <w:szCs w:val="24"/>
+          <w:shd w:val="clear" w:fill="FFFFFF"/>
+        </w:rPr>
+        <w:t xml:space="preserve">=== </w:t>
+      </w:r>
+      <w:r>
+        <w:rPr>
+          <w:rFonts w:hint="eastAsia" w:ascii="宋体" w:hAnsi="宋体" w:eastAsia="宋体" w:cs="宋体"/>
+          <w:b/>
+          <w:color w:val="008000"/>
+          <w:sz w:val="24"/>
+          <w:szCs w:val="24"/>
+          <w:shd w:val="clear" w:fill="FFFFFF"/>
+        </w:rPr>
+        <w:t>'development'</w:t>
+      </w:r>
+    </w:p>
+    <w:p>
+      <w:pPr>
+        <w:widowControl w:val="0"/>
+        <w:numPr>
+          <w:ilvl w:val="0"/>
+          <w:numId w:val="0"/>
+        </w:numPr>
+        <w:jc w:val="both"/>
+        <w:rPr>
+          <w:rFonts w:hint="eastAsia"/>
+          <w:lang w:val="en-US" w:eastAsia="zh-CN"/>
+        </w:rPr>
+      </w:pPr>
+      <w:r>
+        <w:rPr>
+          <w:rFonts w:hint="eastAsia"/>
+          <w:lang w:val="en-US" w:eastAsia="zh-CN"/>
+        </w:rPr>
+        <w:t>这个isDev的值是false：</w:t>
+      </w:r>
+    </w:p>
+    <w:p>
+      <w:pPr>
+        <w:widowControl w:val="0"/>
+        <w:numPr>
+          <w:ilvl w:val="0"/>
+          <w:numId w:val="0"/>
+        </w:numPr>
+        <w:jc w:val="both"/>
+        <w:rPr>
+          <w:rFonts w:hint="eastAsia"/>
+          <w:lang w:val="en-US" w:eastAsia="zh-CN"/>
+        </w:rPr>
+      </w:pPr>
+      <w:r>
+        <w:drawing>
+          <wp:inline distT="0" distB="0" distL="114300" distR="114300">
+            <wp:extent cx="4911090" cy="989330"/>
+            <wp:effectExtent l="0" t="0" r="3810" b="1270"/>
+            <wp:docPr id="40" name="图片 5"/>
+            <wp:cNvGraphicFramePr>
+              <a:graphicFrameLocks xmlns:a="http://schemas.openxmlformats.org/drawingml/2006/main" noChangeAspect="1"/>
+            </wp:cNvGraphicFramePr>
+            <a:graphic xmlns:a="http://schemas.openxmlformats.org/drawingml/2006/main">
+              <a:graphicData uri="http://schemas.openxmlformats.org/drawingml/2006/picture">
+                <pic:pic xmlns:pic="http://schemas.openxmlformats.org/drawingml/2006/picture">
+                  <pic:nvPicPr>
+                    <pic:cNvPr id="40" name="图片 5"/>
+                    <pic:cNvPicPr>
+                      <a:picLocks noChangeAspect="1"/>
+                    </pic:cNvPicPr>
+                  </pic:nvPicPr>
+                  <pic:blipFill>
+                    <a:blip r:embed="rId40"/>
+                    <a:stretch>
+                      <a:fillRect/>
+                    </a:stretch>
+                  </pic:blipFill>
+                  <pic:spPr>
+                    <a:xfrm>
+                      <a:off x="0" y="0"/>
+                      <a:ext cx="4911090" cy="989330"/>
+                    </a:xfrm>
+                    <a:prstGeom prst="rect">
+                      <a:avLst/>
+                    </a:prstGeom>
+                    <a:noFill/>
+                    <a:ln w="9525">
+                      <a:noFill/>
+                    </a:ln>
+                  </pic:spPr>
+                </pic:pic>
+              </a:graphicData>
+            </a:graphic>
+          </wp:inline>
+        </w:drawing>
+      </w:r>
+    </w:p>
+    <w:p>
+      <w:pPr>
+        <w:widowControl w:val="0"/>
+        <w:numPr>
+          <w:ilvl w:val="0"/>
+          <w:numId w:val="0"/>
+        </w:numPr>
+        <w:jc w:val="both"/>
+        <w:rPr>
+          <w:rFonts w:hint="eastAsia"/>
+          <w:lang w:val="en-US" w:eastAsia="zh-CN"/>
+        </w:rPr>
+      </w:pPr>
+      <w:r>
+        <w:rPr>
+          <w:rFonts w:hint="eastAsia"/>
+          <w:lang w:val="en-US" w:eastAsia="zh-CN"/>
+        </w:rPr>
+        <w:t>原来，是在npm脚本时输入错误了，导致无法进入了if分支：</w:t>
+      </w:r>
+    </w:p>
+    <w:p>
+      <w:pPr>
+        <w:widowControl w:val="0"/>
+        <w:numPr>
+          <w:ilvl w:val="0"/>
+          <w:numId w:val="0"/>
+        </w:numPr>
+        <w:jc w:val="both"/>
+      </w:pPr>
+      <w:r>
+        <w:drawing>
+          <wp:inline distT="0" distB="0" distL="114300" distR="114300">
+            <wp:extent cx="5271135" cy="235585"/>
+            <wp:effectExtent l="0" t="0" r="5715" b="12065"/>
+            <wp:docPr id="41" name="图片 6"/>
+            <wp:cNvGraphicFramePr>
+              <a:graphicFrameLocks xmlns:a="http://schemas.openxmlformats.org/drawingml/2006/main" noChangeAspect="1"/>
+            </wp:cNvGraphicFramePr>
+            <a:graphic xmlns:a="http://schemas.openxmlformats.org/drawingml/2006/main">
+              <a:graphicData uri="http://schemas.openxmlformats.org/drawingml/2006/picture">
+                <pic:pic xmlns:pic="http://schemas.openxmlformats.org/drawingml/2006/picture">
+                  <pic:nvPicPr>
+                    <pic:cNvPr id="41" name="图片 6"/>
+                    <pic:cNvPicPr>
+                      <a:picLocks noChangeAspect="1"/>
+                    </pic:cNvPicPr>
+                  </pic:nvPicPr>
+                  <pic:blipFill>
+                    <a:blip r:embed="rId41"/>
+                    <a:stretch>
+                      <a:fillRect/>
+                    </a:stretch>
+                  </pic:blipFill>
+                  <pic:spPr>
+                    <a:xfrm>
+                      <a:off x="0" y="0"/>
+                      <a:ext cx="5271135" cy="235585"/>
+                    </a:xfrm>
+                    <a:prstGeom prst="rect">
+                      <a:avLst/>
+                    </a:prstGeom>
+                    <a:noFill/>
+                    <a:ln w="9525">
+                      <a:noFill/>
+                    </a:ln>
+                  </pic:spPr>
+                </pic:pic>
+              </a:graphicData>
+            </a:graphic>
+          </wp:inline>
+        </w:drawing>
+      </w:r>
+    </w:p>
+    <w:p>
+      <w:pPr>
+        <w:widowControl w:val="0"/>
+        <w:numPr>
+          <w:ilvl w:val="0"/>
+          <w:numId w:val="0"/>
+        </w:numPr>
+        <w:jc w:val="both"/>
+        <w:rPr>
+          <w:rFonts w:hint="eastAsia"/>
+          <w:lang w:eastAsia="zh-CN"/>
+        </w:rPr>
+      </w:pPr>
+      <w:r>
+        <w:rPr>
+          <w:rFonts w:hint="eastAsia"/>
+          <w:lang w:eastAsia="zh-CN"/>
+        </w:rPr>
+        <w:t>手误输错。</w:t>
+      </w:r>
+    </w:p>
+    <w:p>
+      <w:pPr>
+        <w:widowControl w:val="0"/>
+        <w:numPr>
+          <w:ilvl w:val="0"/>
+          <w:numId w:val="0"/>
+        </w:numPr>
+        <w:jc w:val="both"/>
+        <w:rPr>
+          <w:rFonts w:hint="eastAsia"/>
+          <w:lang w:val="en-US" w:eastAsia="zh-CN"/>
+        </w:rPr>
+      </w:pPr>
+      <w:r>
+        <w:rPr>
+          <w:rFonts w:hint="eastAsia"/>
+          <w:lang w:eastAsia="zh-CN"/>
+        </w:rPr>
+        <w:t>注意：这里要保留</w:t>
+      </w:r>
+      <w:r>
+        <w:rPr>
+          <w:rFonts w:hint="eastAsia"/>
+          <w:lang w:val="en-US" w:eastAsia="zh-CN"/>
+        </w:rPr>
+        <w:t>mode:</w:t>
+      </w:r>
+      <w:r>
+        <w:rPr>
+          <w:rFonts w:hint="default"/>
+          <w:lang w:val="en-US" w:eastAsia="zh-CN"/>
+        </w:rPr>
+        <w:t>’</w:t>
+      </w:r>
+      <w:r>
+        <w:rPr>
+          <w:rFonts w:hint="eastAsia"/>
+          <w:lang w:val="en-US" w:eastAsia="zh-CN"/>
+        </w:rPr>
+        <w:t>none</w:t>
+      </w:r>
+      <w:r>
+        <w:rPr>
+          <w:rFonts w:hint="default"/>
+          <w:lang w:val="en-US" w:eastAsia="zh-CN"/>
+        </w:rPr>
+        <w:t>’</w:t>
+      </w:r>
+      <w:r>
+        <w:rPr>
+          <w:rFonts w:hint="eastAsia"/>
+          <w:lang w:val="en-US" w:eastAsia="zh-CN"/>
+        </w:rPr>
+        <w:t>的配置。这个和视频里面的不一样。</w:t>
+      </w:r>
+    </w:p>
+    <w:p>
+      <w:pPr>
+        <w:widowControl w:val="0"/>
+        <w:numPr>
+          <w:ilvl w:val="0"/>
+          <w:numId w:val="0"/>
+        </w:numPr>
+        <w:jc w:val="both"/>
+        <w:rPr>
+          <w:rFonts w:hint="eastAsia"/>
+          <w:lang w:val="en-US" w:eastAsia="zh-CN"/>
+        </w:rPr>
+      </w:pPr>
+      <w:r>
+        <w:rPr>
+          <w:rFonts w:hint="eastAsia"/>
+          <w:lang w:val="en-US" w:eastAsia="zh-CN"/>
+        </w:rPr>
+        <w:t>启动之后，发现首页的index.html是可以正常访问的，但是因为js前面加了个前缀/public，访问不了：</w:t>
+      </w:r>
+    </w:p>
+    <w:p>
+      <w:pPr>
+        <w:widowControl w:val="0"/>
+        <w:numPr>
+          <w:ilvl w:val="0"/>
+          <w:numId w:val="0"/>
+        </w:numPr>
+        <w:jc w:val="both"/>
+        <w:rPr>
+          <w:rFonts w:hint="eastAsia"/>
+          <w:lang w:val="en-US" w:eastAsia="zh-CN"/>
+        </w:rPr>
+      </w:pPr>
+      <w:r>
+        <w:drawing>
+          <wp:inline distT="0" distB="0" distL="114300" distR="114300">
+            <wp:extent cx="3961765" cy="638175"/>
+            <wp:effectExtent l="0" t="0" r="635" b="9525"/>
+            <wp:docPr id="42" name="图片 7"/>
+            <wp:cNvGraphicFramePr>
+              <a:graphicFrameLocks xmlns:a="http://schemas.openxmlformats.org/drawingml/2006/main" noChangeAspect="1"/>
+            </wp:cNvGraphicFramePr>
+            <a:graphic xmlns:a="http://schemas.openxmlformats.org/drawingml/2006/main">
+              <a:graphicData uri="http://schemas.openxmlformats.org/drawingml/2006/picture">
+                <pic:pic xmlns:pic="http://schemas.openxmlformats.org/drawingml/2006/picture">
+                  <pic:nvPicPr>
+                    <pic:cNvPr id="42" name="图片 7"/>
+                    <pic:cNvPicPr>
+                      <a:picLocks noChangeAspect="1"/>
+                    </pic:cNvPicPr>
+                  </pic:nvPicPr>
+                  <pic:blipFill>
+                    <a:blip r:embed="rId42"/>
+                    <a:stretch>
+                      <a:fillRect/>
+                    </a:stretch>
+                  </pic:blipFill>
+                  <pic:spPr>
+                    <a:xfrm>
+                      <a:off x="0" y="0"/>
+                      <a:ext cx="3961765" cy="638175"/>
+                    </a:xfrm>
+                    <a:prstGeom prst="rect">
+                      <a:avLst/>
+                    </a:prstGeom>
+                    <a:noFill/>
+                    <a:ln w="9525">
+                      <a:noFill/>
+                    </a:ln>
+                  </pic:spPr>
+                </pic:pic>
+              </a:graphicData>
+            </a:graphic>
+          </wp:inline>
+        </w:drawing>
+      </w:r>
+    </w:p>
+    <w:p>
+      <w:pPr>
+        <w:widowControl w:val="0"/>
+        <w:numPr>
+          <w:ilvl w:val="0"/>
+          <w:numId w:val="0"/>
+        </w:numPr>
+        <w:jc w:val="both"/>
+        <w:rPr>
+          <w:rFonts w:hint="eastAsia"/>
+          <w:lang w:val="en-US" w:eastAsia="zh-CN"/>
+        </w:rPr>
+      </w:pPr>
+    </w:p>
+    <w:p>
+      <w:pPr>
+        <w:widowControl w:val="0"/>
+        <w:numPr>
+          <w:ilvl w:val="0"/>
+          <w:numId w:val="0"/>
+        </w:numPr>
+        <w:jc w:val="both"/>
+        <w:rPr>
+          <w:rFonts w:hint="eastAsia"/>
+          <w:lang w:val="en-US" w:eastAsia="zh-CN"/>
+        </w:rPr>
+      </w:pPr>
+    </w:p>
+    <w:p>
+      <w:pPr>
+        <w:widowControl w:val="0"/>
+        <w:numPr>
+          <w:ilvl w:val="0"/>
+          <w:numId w:val="0"/>
+        </w:numPr>
+        <w:jc w:val="both"/>
+        <w:rPr>
+          <w:rFonts w:hint="eastAsia"/>
+          <w:lang w:val="en-US" w:eastAsia="zh-CN"/>
+        </w:rPr>
+      </w:pPr>
+      <w:r>
+        <w:rPr>
+          <w:rFonts w:hint="eastAsia"/>
+          <w:lang w:val="en-US" w:eastAsia="zh-CN"/>
+        </w:rPr>
+        <w:t>那么如何解决这个问题呢？</w:t>
+      </w:r>
+    </w:p>
+    <w:p>
+      <w:pPr>
+        <w:widowControl w:val="0"/>
+        <w:numPr>
+          <w:ilvl w:val="0"/>
+          <w:numId w:val="0"/>
+        </w:numPr>
+        <w:jc w:val="both"/>
+        <w:rPr>
+          <w:rFonts w:hint="eastAsia"/>
+          <w:lang w:val="en-US" w:eastAsia="zh-CN"/>
+        </w:rPr>
+      </w:pPr>
+      <w:r>
+        <w:drawing>
+          <wp:inline distT="0" distB="0" distL="114300" distR="114300">
+            <wp:extent cx="1807845" cy="631190"/>
+            <wp:effectExtent l="0" t="0" r="1905" b="16510"/>
+            <wp:docPr id="43" name="图片 8"/>
+            <wp:cNvGraphicFramePr>
+              <a:graphicFrameLocks xmlns:a="http://schemas.openxmlformats.org/drawingml/2006/main" noChangeAspect="1"/>
+            </wp:cNvGraphicFramePr>
+            <a:graphic xmlns:a="http://schemas.openxmlformats.org/drawingml/2006/main">
+              <a:graphicData uri="http://schemas.openxmlformats.org/drawingml/2006/picture">
+                <pic:pic xmlns:pic="http://schemas.openxmlformats.org/drawingml/2006/picture">
+                  <pic:nvPicPr>
+                    <pic:cNvPr id="43" name="图片 8"/>
+                    <pic:cNvPicPr>
+                      <a:picLocks noChangeAspect="1"/>
+                    </pic:cNvPicPr>
+                  </pic:nvPicPr>
+                  <pic:blipFill>
+                    <a:blip r:embed="rId43"/>
+                    <a:stretch>
+                      <a:fillRect/>
+                    </a:stretch>
+                  </pic:blipFill>
+                  <pic:spPr>
+                    <a:xfrm>
+                      <a:off x="0" y="0"/>
+                      <a:ext cx="1807845" cy="631190"/>
+                    </a:xfrm>
+                    <a:prstGeom prst="rect">
+                      <a:avLst/>
+                    </a:prstGeom>
+                    <a:noFill/>
+                    <a:ln w="9525">
+                      <a:noFill/>
+                    </a:ln>
+                  </pic:spPr>
+                </pic:pic>
+              </a:graphicData>
+            </a:graphic>
+          </wp:inline>
+        </w:drawing>
+      </w:r>
+    </w:p>
+    <w:p>
+      <w:pPr>
+        <w:widowControl w:val="0"/>
+        <w:numPr>
+          <w:ilvl w:val="0"/>
+          <w:numId w:val="0"/>
+        </w:numPr>
+        <w:jc w:val="both"/>
+        <w:rPr>
+          <w:rFonts w:hint="eastAsia"/>
+          <w:lang w:val="en-US" w:eastAsia="zh-CN"/>
+        </w:rPr>
+      </w:pPr>
+      <w:r>
+        <w:rPr>
+          <w:rFonts w:hint="eastAsia"/>
+          <w:lang w:val="en-US" w:eastAsia="zh-CN"/>
+        </w:rPr>
+        <w:t>但是这里发现仍然是404 Not Found，如上所示。原因是首先检测硬盘上有没有这个目录，现在硬盘上的没有对应的js编译版本，所以会找不到，因此要将dist目录删掉。</w:t>
+      </w:r>
+    </w:p>
+    <w:p>
+      <w:pPr>
+        <w:widowControl w:val="0"/>
+        <w:numPr>
+          <w:ilvl w:val="0"/>
+          <w:numId w:val="0"/>
+        </w:numPr>
+        <w:jc w:val="both"/>
+        <w:rPr>
+          <w:rFonts w:hint="eastAsia"/>
+          <w:lang w:val="en-US" w:eastAsia="zh-CN"/>
+        </w:rPr>
+      </w:pPr>
+      <w:r>
+        <w:rPr>
+          <w:rFonts w:hint="eastAsia"/>
+          <w:lang w:val="en-US" w:eastAsia="zh-CN"/>
+        </w:rPr>
+        <w:t>删除后，发现js能正常访问了，但是js出现报错：</w:t>
+      </w:r>
+    </w:p>
+    <w:p>
+      <w:pPr>
+        <w:widowControl w:val="0"/>
+        <w:numPr>
+          <w:ilvl w:val="0"/>
+          <w:numId w:val="0"/>
+        </w:numPr>
+        <w:jc w:val="both"/>
+        <w:rPr>
+          <w:rFonts w:hint="eastAsia"/>
+          <w:lang w:val="en-US" w:eastAsia="zh-CN"/>
+        </w:rPr>
+      </w:pPr>
+      <w:r>
+        <w:drawing>
+          <wp:inline distT="0" distB="0" distL="114300" distR="114300">
+            <wp:extent cx="3092450" cy="926465"/>
+            <wp:effectExtent l="0" t="0" r="12700" b="6985"/>
+            <wp:docPr id="44" name="图片 9"/>
+            <wp:cNvGraphicFramePr>
+              <a:graphicFrameLocks xmlns:a="http://schemas.openxmlformats.org/drawingml/2006/main" noChangeAspect="1"/>
+            </wp:cNvGraphicFramePr>
+            <a:graphic xmlns:a="http://schemas.openxmlformats.org/drawingml/2006/main">
+              <a:graphicData uri="http://schemas.openxmlformats.org/drawingml/2006/picture">
+                <pic:pic xmlns:pic="http://schemas.openxmlformats.org/drawingml/2006/picture">
+                  <pic:nvPicPr>
+                    <pic:cNvPr id="44" name="图片 9"/>
+                    <pic:cNvPicPr>
+                      <a:picLocks noChangeAspect="1"/>
+                    </pic:cNvPicPr>
+                  </pic:nvPicPr>
+                  <pic:blipFill>
+                    <a:blip r:embed="rId44"/>
+                    <a:stretch>
+                      <a:fillRect/>
+                    </a:stretch>
+                  </pic:blipFill>
+                  <pic:spPr>
+                    <a:xfrm>
+                      <a:off x="0" y="0"/>
+                      <a:ext cx="3092450" cy="926465"/>
+                    </a:xfrm>
+                    <a:prstGeom prst="rect">
+                      <a:avLst/>
+                    </a:prstGeom>
+                    <a:noFill/>
+                    <a:ln w="9525">
+                      <a:noFill/>
+                    </a:ln>
+                  </pic:spPr>
+                </pic:pic>
+              </a:graphicData>
+            </a:graphic>
+          </wp:inline>
+        </w:drawing>
+      </w:r>
+    </w:p>
+    <w:p>
+      <w:pPr>
+        <w:widowControl w:val="0"/>
+        <w:numPr>
+          <w:ilvl w:val="0"/>
+          <w:numId w:val="0"/>
+        </w:numPr>
+        <w:jc w:val="both"/>
+        <w:rPr>
+          <w:rFonts w:hint="eastAsia"/>
+          <w:lang w:val="en-US" w:eastAsia="zh-CN"/>
+        </w:rPr>
+      </w:pPr>
+      <w:r>
+        <w:rPr>
+          <w:rFonts w:hint="eastAsia"/>
+          <w:lang w:val="en-US" w:eastAsia="zh-CN"/>
+        </w:rPr>
+        <w:t>因为设置了hot:true，但是react并没有配置一些相关的模块，因此这里给hot:true去掉。重启后，发现有js报错：</w:t>
+      </w:r>
+    </w:p>
+    <w:p>
+      <w:pPr>
+        <w:widowControl w:val="0"/>
+        <w:numPr>
+          <w:ilvl w:val="0"/>
+          <w:numId w:val="0"/>
+        </w:numPr>
+        <w:jc w:val="both"/>
+      </w:pPr>
+      <w:r>
+        <w:drawing>
+          <wp:inline distT="0" distB="0" distL="114300" distR="114300">
+            <wp:extent cx="5274310" cy="142240"/>
+            <wp:effectExtent l="0" t="0" r="2540" b="10160"/>
+            <wp:docPr id="45" name="图片 10"/>
+            <wp:cNvGraphicFramePr>
+              <a:graphicFrameLocks xmlns:a="http://schemas.openxmlformats.org/drawingml/2006/main" noChangeAspect="1"/>
+            </wp:cNvGraphicFramePr>
+            <a:graphic xmlns:a="http://schemas.openxmlformats.org/drawingml/2006/main">
+              <a:graphicData uri="http://schemas.openxmlformats.org/drawingml/2006/picture">
+                <pic:pic xmlns:pic="http://schemas.openxmlformats.org/drawingml/2006/picture">
+                  <pic:nvPicPr>
+                    <pic:cNvPr id="45" name="图片 10"/>
+                    <pic:cNvPicPr>
+                      <a:picLocks noChangeAspect="1"/>
+                    </pic:cNvPicPr>
+                  </pic:nvPicPr>
+                  <pic:blipFill>
+                    <a:blip r:embed="rId45"/>
+                    <a:stretch>
+                      <a:fillRect/>
+                    </a:stretch>
+                  </pic:blipFill>
+                  <pic:spPr>
+                    <a:xfrm>
+                      <a:off x="0" y="0"/>
+                      <a:ext cx="5274310" cy="142240"/>
+                    </a:xfrm>
+                    <a:prstGeom prst="rect">
+                      <a:avLst/>
+                    </a:prstGeom>
+                    <a:noFill/>
+                    <a:ln w="9525">
+                      <a:noFill/>
+                    </a:ln>
+                  </pic:spPr>
+                </pic:pic>
+              </a:graphicData>
+            </a:graphic>
+          </wp:inline>
+        </w:drawing>
+      </w:r>
+    </w:p>
+    <w:p>
+      <w:pPr>
+        <w:widowControl w:val="0"/>
+        <w:numPr>
+          <w:ilvl w:val="0"/>
+          <w:numId w:val="0"/>
+        </w:numPr>
+        <w:jc w:val="both"/>
+        <w:rPr>
+          <w:rFonts w:hint="eastAsia"/>
+          <w:lang w:val="en-US" w:eastAsia="zh-CN"/>
+        </w:rPr>
+      </w:pPr>
+      <w:bookmarkStart w:id="0" w:name="_GoBack"/>
+      <w:bookmarkEnd w:id="0"/>
     </w:p>
     <w:p>
       <w:pPr>
@@ -10008,7 +11576,7 @@
     <w:semiHidden/>
     <w:uiPriority w:val="0"/>
   </w:style>
-  <w:style w:type="table" w:default="1" w:styleId="6">
+  <w:style w:type="table" w:default="1" w:styleId="7">
     <w:name w:val="Normal Table"/>
     <w:semiHidden/>
     <w:qFormat/>
@@ -10058,6 +11626,15 @@
     </w:rPr>
   </w:style>
   <w:style w:type="character" w:styleId="5">
+    <w:name w:val="FollowedHyperlink"/>
+    <w:basedOn w:val="4"/>
+    <w:uiPriority w:val="0"/>
+    <w:rPr>
+      <w:color w:val="800080"/>
+      <w:u w:val="single"/>
+    </w:rPr>
+  </w:style>
+  <w:style w:type="character" w:styleId="6">
     <w:name w:val="Hyperlink"/>
     <w:basedOn w:val="4"/>
     <w:qFormat/>

--- a/ReactJS学习记录.docx
+++ b/ReactJS学习记录.docx
@@ -9736,6 +9736,22 @@
     </w:p>
     <w:p>
       <w:pPr>
+        <w:pStyle w:val="2"/>
+        <w:rPr>
+          <w:rFonts w:hint="eastAsia"/>
+          <w:lang w:val="en-US" w:eastAsia="zh-CN"/>
+        </w:rPr>
+      </w:pPr>
+      <w:r>
+        <w:rPr>
+          <w:rFonts w:hint="eastAsia"/>
+          <w:lang w:val="en-US" w:eastAsia="zh-CN"/>
+        </w:rPr>
+        <w:t>Webapp的工程架构</w:t>
+      </w:r>
+    </w:p>
+    <w:p>
+      <w:pPr>
         <w:widowControl w:val="0"/>
         <w:numPr>
           <w:ilvl w:val="0"/>
@@ -11124,6 +11140,5642 @@
           <w:rFonts w:hint="eastAsia"/>
           <w:lang w:val="en-US" w:eastAsia="zh-CN"/>
         </w:rPr>
+      </w:pPr>
+      <w:r>
+        <w:rPr>
+          <w:rFonts w:hint="eastAsia"/>
+          <w:lang w:val="en-US" w:eastAsia="zh-CN"/>
+        </w:rPr>
+        <w:t>warning.js:33 Warning: Expected server HTML to contain a matching &lt;div&gt; in &lt;div&gt;.</w:t>
+      </w:r>
+    </w:p>
+    <w:p>
+      <w:pPr>
+        <w:widowControl w:val="0"/>
+        <w:numPr>
+          <w:ilvl w:val="0"/>
+          <w:numId w:val="0"/>
+        </w:numPr>
+        <w:jc w:val="both"/>
+        <w:rPr>
+          <w:rFonts w:hint="eastAsia"/>
+          <w:lang w:val="en-US" w:eastAsia="zh-CN"/>
+        </w:rPr>
+      </w:pPr>
+      <w:r>
+        <w:rPr>
+          <w:rFonts w:hint="eastAsia"/>
+          <w:lang w:val="en-US" w:eastAsia="zh-CN"/>
+        </w:rPr>
+        <w:t>这个报错的原因，经查报错的栈结构是：</w:t>
+      </w:r>
+    </w:p>
+    <w:p>
+      <w:pPr>
+        <w:widowControl w:val="0"/>
+        <w:numPr>
+          <w:ilvl w:val="0"/>
+          <w:numId w:val="0"/>
+        </w:numPr>
+        <w:jc w:val="both"/>
+        <w:rPr>
+          <w:rFonts w:hint="eastAsia"/>
+          <w:lang w:val="en-US" w:eastAsia="zh-CN"/>
+        </w:rPr>
+      </w:pPr>
+      <w:r>
+        <w:drawing>
+          <wp:inline distT="0" distB="0" distL="114300" distR="114300">
+            <wp:extent cx="3361055" cy="2753995"/>
+            <wp:effectExtent l="0" t="0" r="10795" b="8255"/>
+            <wp:docPr id="68" name="图片 23"/>
+            <wp:cNvGraphicFramePr>
+              <a:graphicFrameLocks xmlns:a="http://schemas.openxmlformats.org/drawingml/2006/main" noChangeAspect="1"/>
+            </wp:cNvGraphicFramePr>
+            <a:graphic xmlns:a="http://schemas.openxmlformats.org/drawingml/2006/main">
+              <a:graphicData uri="http://schemas.openxmlformats.org/drawingml/2006/picture">
+                <pic:pic xmlns:pic="http://schemas.openxmlformats.org/drawingml/2006/picture">
+                  <pic:nvPicPr>
+                    <pic:cNvPr id="68" name="图片 23"/>
+                    <pic:cNvPicPr>
+                      <a:picLocks noChangeAspect="1"/>
+                    </pic:cNvPicPr>
+                  </pic:nvPicPr>
+                  <pic:blipFill>
+                    <a:blip r:embed="rId46"/>
+                    <a:stretch>
+                      <a:fillRect/>
+                    </a:stretch>
+                  </pic:blipFill>
+                  <pic:spPr>
+                    <a:xfrm>
+                      <a:off x="0" y="0"/>
+                      <a:ext cx="3361055" cy="2753995"/>
+                    </a:xfrm>
+                    <a:prstGeom prst="rect">
+                      <a:avLst/>
+                    </a:prstGeom>
+                    <a:noFill/>
+                    <a:ln w="9525">
+                      <a:noFill/>
+                    </a:ln>
+                  </pic:spPr>
+                </pic:pic>
+              </a:graphicData>
+            </a:graphic>
+          </wp:inline>
+        </w:drawing>
+      </w:r>
+    </w:p>
+    <w:p>
+      <w:pPr>
+        <w:widowControl w:val="0"/>
+        <w:numPr>
+          <w:ilvl w:val="0"/>
+          <w:numId w:val="0"/>
+        </w:numPr>
+        <w:jc w:val="both"/>
+        <w:rPr>
+          <w:rFonts w:hint="eastAsia"/>
+          <w:lang w:val="en-US" w:eastAsia="zh-CN"/>
+        </w:rPr>
+      </w:pPr>
+      <w:r>
+        <w:drawing>
+          <wp:inline distT="0" distB="0" distL="114300" distR="114300">
+            <wp:extent cx="3442335" cy="1338580"/>
+            <wp:effectExtent l="0" t="0" r="5715" b="13970"/>
+            <wp:docPr id="69" name="图片 24"/>
+            <wp:cNvGraphicFramePr>
+              <a:graphicFrameLocks xmlns:a="http://schemas.openxmlformats.org/drawingml/2006/main" noChangeAspect="1"/>
+            </wp:cNvGraphicFramePr>
+            <a:graphic xmlns:a="http://schemas.openxmlformats.org/drawingml/2006/main">
+              <a:graphicData uri="http://schemas.openxmlformats.org/drawingml/2006/picture">
+                <pic:pic xmlns:pic="http://schemas.openxmlformats.org/drawingml/2006/picture">
+                  <pic:nvPicPr>
+                    <pic:cNvPr id="69" name="图片 24"/>
+                    <pic:cNvPicPr>
+                      <a:picLocks noChangeAspect="1"/>
+                    </pic:cNvPicPr>
+                  </pic:nvPicPr>
+                  <pic:blipFill>
+                    <a:blip r:embed="rId47"/>
+                    <a:stretch>
+                      <a:fillRect/>
+                    </a:stretch>
+                  </pic:blipFill>
+                  <pic:spPr>
+                    <a:xfrm>
+                      <a:off x="0" y="0"/>
+                      <a:ext cx="3442335" cy="1338580"/>
+                    </a:xfrm>
+                    <a:prstGeom prst="rect">
+                      <a:avLst/>
+                    </a:prstGeom>
+                    <a:noFill/>
+                    <a:ln w="9525">
+                      <a:noFill/>
+                    </a:ln>
+                  </pic:spPr>
+                </pic:pic>
+              </a:graphicData>
+            </a:graphic>
+          </wp:inline>
+        </w:drawing>
+      </w:r>
+    </w:p>
+    <w:p>
+      <w:pPr>
+        <w:widowControl w:val="0"/>
+        <w:numPr>
+          <w:ilvl w:val="0"/>
+          <w:numId w:val="0"/>
+        </w:numPr>
+        <w:jc w:val="both"/>
+        <w:rPr>
+          <w:rFonts w:hint="eastAsia"/>
+          <w:lang w:val="en-US" w:eastAsia="zh-CN"/>
+        </w:rPr>
+      </w:pPr>
+      <w:r>
+        <w:rPr>
+          <w:rFonts w:hint="eastAsia"/>
+          <w:lang w:val="en-US" w:eastAsia="zh-CN"/>
+        </w:rPr>
+        <w:t>这样看报错应该是在render函数在调用hydrate时报错的，现在代码是：</w:t>
+      </w:r>
+    </w:p>
+    <w:p>
+      <w:pPr>
+        <w:widowControl w:val="0"/>
+        <w:numPr>
+          <w:ilvl w:val="0"/>
+          <w:numId w:val="0"/>
+        </w:numPr>
+        <w:jc w:val="both"/>
+        <w:rPr>
+          <w:rFonts w:hint="eastAsia"/>
+          <w:lang w:val="en-US" w:eastAsia="zh-CN"/>
+        </w:rPr>
+      </w:pPr>
+      <w:r>
+        <w:drawing>
+          <wp:inline distT="0" distB="0" distL="114300" distR="114300">
+            <wp:extent cx="1683385" cy="1393190"/>
+            <wp:effectExtent l="0" t="0" r="12065" b="16510"/>
+            <wp:docPr id="70" name="图片 25"/>
+            <wp:cNvGraphicFramePr>
+              <a:graphicFrameLocks xmlns:a="http://schemas.openxmlformats.org/drawingml/2006/main" noChangeAspect="1"/>
+            </wp:cNvGraphicFramePr>
+            <a:graphic xmlns:a="http://schemas.openxmlformats.org/drawingml/2006/main">
+              <a:graphicData uri="http://schemas.openxmlformats.org/drawingml/2006/picture">
+                <pic:pic xmlns:pic="http://schemas.openxmlformats.org/drawingml/2006/picture">
+                  <pic:nvPicPr>
+                    <pic:cNvPr id="70" name="图片 25"/>
+                    <pic:cNvPicPr>
+                      <a:picLocks noChangeAspect="1"/>
+                    </pic:cNvPicPr>
+                  </pic:nvPicPr>
+                  <pic:blipFill>
+                    <a:blip r:embed="rId48"/>
+                    <a:stretch>
+                      <a:fillRect/>
+                    </a:stretch>
+                  </pic:blipFill>
+                  <pic:spPr>
+                    <a:xfrm>
+                      <a:off x="0" y="0"/>
+                      <a:ext cx="1683385" cy="1393190"/>
+                    </a:xfrm>
+                    <a:prstGeom prst="rect">
+                      <a:avLst/>
+                    </a:prstGeom>
+                    <a:noFill/>
+                    <a:ln w="9525">
+                      <a:noFill/>
+                    </a:ln>
+                  </pic:spPr>
+                </pic:pic>
+              </a:graphicData>
+            </a:graphic>
+          </wp:inline>
+        </w:drawing>
+      </w:r>
+      <w:r>
+        <w:drawing>
+          <wp:inline distT="0" distB="0" distL="114300" distR="114300">
+            <wp:extent cx="3041650" cy="1097915"/>
+            <wp:effectExtent l="0" t="0" r="6350" b="6985"/>
+            <wp:docPr id="71" name="图片 26"/>
+            <wp:cNvGraphicFramePr>
+              <a:graphicFrameLocks xmlns:a="http://schemas.openxmlformats.org/drawingml/2006/main" noChangeAspect="1"/>
+            </wp:cNvGraphicFramePr>
+            <a:graphic xmlns:a="http://schemas.openxmlformats.org/drawingml/2006/main">
+              <a:graphicData uri="http://schemas.openxmlformats.org/drawingml/2006/picture">
+                <pic:pic xmlns:pic="http://schemas.openxmlformats.org/drawingml/2006/picture">
+                  <pic:nvPicPr>
+                    <pic:cNvPr id="71" name="图片 26"/>
+                    <pic:cNvPicPr>
+                      <a:picLocks noChangeAspect="1"/>
+                    </pic:cNvPicPr>
+                  </pic:nvPicPr>
+                  <pic:blipFill>
+                    <a:blip r:embed="rId49"/>
+                    <a:stretch>
+                      <a:fillRect/>
+                    </a:stretch>
+                  </pic:blipFill>
+                  <pic:spPr>
+                    <a:xfrm>
+                      <a:off x="0" y="0"/>
+                      <a:ext cx="3041650" cy="1097915"/>
+                    </a:xfrm>
+                    <a:prstGeom prst="rect">
+                      <a:avLst/>
+                    </a:prstGeom>
+                    <a:noFill/>
+                    <a:ln w="9525">
+                      <a:noFill/>
+                    </a:ln>
+                  </pic:spPr>
+                </pic:pic>
+              </a:graphicData>
+            </a:graphic>
+          </wp:inline>
+        </w:drawing>
+      </w:r>
+    </w:p>
+    <w:p>
+      <w:pPr>
+        <w:widowControl w:val="0"/>
+        <w:numPr>
+          <w:ilvl w:val="0"/>
+          <w:numId w:val="0"/>
+        </w:numPr>
+        <w:jc w:val="both"/>
+        <w:rPr>
+          <w:rFonts w:hint="eastAsia"/>
+          <w:lang w:val="en-US" w:eastAsia="zh-CN"/>
+        </w:rPr>
+      </w:pPr>
+      <w:r>
+        <w:rPr>
+          <w:rFonts w:hint="eastAsia"/>
+          <w:lang w:val="en-US" w:eastAsia="zh-CN"/>
+        </w:rPr>
+        <w:t>在网上搜到这样一篇帖子：</w:t>
+      </w:r>
+      <w:r>
+        <w:rPr>
+          <w:rFonts w:hint="eastAsia"/>
+          <w:lang w:val="en-US" w:eastAsia="zh-CN"/>
+        </w:rPr>
+        <w:fldChar w:fldCharType="begin"/>
+      </w:r>
+      <w:r>
+        <w:rPr>
+          <w:rFonts w:hint="eastAsia"/>
+          <w:lang w:val="en-US" w:eastAsia="zh-CN"/>
+        </w:rPr>
+        <w:instrText xml:space="preserve"> HYPERLINK "https://blog.csdn.net/ktutu/article/details/79055999" </w:instrText>
+      </w:r>
+      <w:r>
+        <w:rPr>
+          <w:rFonts w:hint="eastAsia"/>
+          <w:lang w:val="en-US" w:eastAsia="zh-CN"/>
+        </w:rPr>
+        <w:fldChar w:fldCharType="separate"/>
+      </w:r>
+      <w:r>
+        <w:rPr>
+          <w:rStyle w:val="6"/>
+          <w:rFonts w:hint="eastAsia"/>
+          <w:lang w:val="en-US" w:eastAsia="zh-CN"/>
+        </w:rPr>
+        <w:t>https://blog.csdn.net/ktutu/article/details/79055999</w:t>
+      </w:r>
+      <w:r>
+        <w:rPr>
+          <w:rFonts w:hint="eastAsia"/>
+          <w:lang w:val="en-US" w:eastAsia="zh-CN"/>
+        </w:rPr>
+        <w:fldChar w:fldCharType="end"/>
+      </w:r>
+    </w:p>
+    <w:p>
+      <w:pPr>
+        <w:widowControl w:val="0"/>
+        <w:numPr>
+          <w:ilvl w:val="0"/>
+          <w:numId w:val="0"/>
+        </w:numPr>
+        <w:jc w:val="both"/>
+        <w:rPr>
+          <w:rFonts w:hint="eastAsia"/>
+          <w:lang w:val="en-US" w:eastAsia="zh-CN"/>
+        </w:rPr>
+      </w:pPr>
+      <w:r>
+        <w:rPr>
+          <w:rFonts w:hint="eastAsia"/>
+          <w:lang w:val="en-US" w:eastAsia="zh-CN"/>
+        </w:rPr>
+        <w:t>这样修改后，错误就不再出现了。</w:t>
+      </w:r>
+    </w:p>
+    <w:p>
+      <w:pPr>
+        <w:widowControl w:val="0"/>
+        <w:numPr>
+          <w:ilvl w:val="0"/>
+          <w:numId w:val="0"/>
+        </w:numPr>
+        <w:jc w:val="both"/>
+        <w:rPr>
+          <w:rFonts w:hint="eastAsia"/>
+          <w:lang w:val="en-US" w:eastAsia="zh-CN"/>
+        </w:rPr>
+      </w:pPr>
+    </w:p>
+    <w:p>
+      <w:pPr>
+        <w:widowControl w:val="0"/>
+        <w:numPr>
+          <w:ilvl w:val="0"/>
+          <w:numId w:val="0"/>
+        </w:numPr>
+        <w:jc w:val="both"/>
+        <w:rPr>
+          <w:rFonts w:hint="eastAsia"/>
+          <w:lang w:val="en-US" w:eastAsia="zh-CN"/>
+        </w:rPr>
+      </w:pPr>
+    </w:p>
+    <w:p>
+      <w:pPr>
+        <w:widowControl w:val="0"/>
+        <w:numPr>
+          <w:ilvl w:val="0"/>
+          <w:numId w:val="0"/>
+        </w:numPr>
+        <w:jc w:val="both"/>
+        <w:rPr>
+          <w:rFonts w:hint="eastAsia"/>
+          <w:lang w:val="en-US" w:eastAsia="zh-CN"/>
+        </w:rPr>
+      </w:pPr>
+    </w:p>
+    <w:p>
+      <w:pPr>
+        <w:widowControl w:val="0"/>
+        <w:numPr>
+          <w:ilvl w:val="0"/>
+          <w:numId w:val="0"/>
+        </w:numPr>
+        <w:jc w:val="both"/>
+        <w:rPr>
+          <w:rFonts w:hint="eastAsia"/>
+          <w:lang w:val="en-US" w:eastAsia="zh-CN"/>
+        </w:rPr>
+      </w:pPr>
+    </w:p>
+    <w:p>
+      <w:pPr>
+        <w:widowControl w:val="0"/>
+        <w:numPr>
+          <w:ilvl w:val="0"/>
+          <w:numId w:val="0"/>
+        </w:numPr>
+        <w:jc w:val="both"/>
+        <w:rPr>
+          <w:rFonts w:hint="eastAsia"/>
+          <w:lang w:val="en-US" w:eastAsia="zh-CN"/>
+        </w:rPr>
+      </w:pPr>
+      <w:r>
+        <w:rPr>
+          <w:rFonts w:hint="eastAsia"/>
+          <w:lang w:val="en-US" w:eastAsia="zh-CN"/>
+        </w:rPr>
+        <w:t>Eslint的安装包：</w:t>
+      </w:r>
+    </w:p>
+    <w:p>
+      <w:pPr>
+        <w:widowControl w:val="0"/>
+        <w:numPr>
+          <w:ilvl w:val="0"/>
+          <w:numId w:val="0"/>
+        </w:numPr>
+        <w:jc w:val="both"/>
+        <w:rPr>
+          <w:rFonts w:hint="eastAsia"/>
+          <w:lang w:val="en-US" w:eastAsia="zh-CN"/>
+        </w:rPr>
+      </w:pPr>
+      <w:r>
+        <w:rPr>
+          <w:rFonts w:hint="eastAsia"/>
+          <w:lang w:val="en-US" w:eastAsia="zh-CN"/>
+        </w:rPr>
+        <w:t>一般安装eslint-config-airbnb这个包，它有很多依赖：</w:t>
+      </w:r>
+    </w:p>
+    <w:p>
+      <w:pPr>
+        <w:widowControl w:val="0"/>
+        <w:numPr>
+          <w:ilvl w:val="0"/>
+          <w:numId w:val="0"/>
+        </w:numPr>
+        <w:jc w:val="both"/>
+      </w:pPr>
+      <w:r>
+        <w:drawing>
+          <wp:inline distT="0" distB="0" distL="114300" distR="114300">
+            <wp:extent cx="5270500" cy="808990"/>
+            <wp:effectExtent l="0" t="0" r="6350" b="10160"/>
+            <wp:docPr id="46" name="图片 1"/>
+            <wp:cNvGraphicFramePr>
+              <a:graphicFrameLocks xmlns:a="http://schemas.openxmlformats.org/drawingml/2006/main" noChangeAspect="1"/>
+            </wp:cNvGraphicFramePr>
+            <a:graphic xmlns:a="http://schemas.openxmlformats.org/drawingml/2006/main">
+              <a:graphicData uri="http://schemas.openxmlformats.org/drawingml/2006/picture">
+                <pic:pic xmlns:pic="http://schemas.openxmlformats.org/drawingml/2006/picture">
+                  <pic:nvPicPr>
+                    <pic:cNvPr id="46" name="图片 1"/>
+                    <pic:cNvPicPr>
+                      <a:picLocks noChangeAspect="1"/>
+                    </pic:cNvPicPr>
+                  </pic:nvPicPr>
+                  <pic:blipFill>
+                    <a:blip r:embed="rId50"/>
+                    <a:stretch>
+                      <a:fillRect/>
+                    </a:stretch>
+                  </pic:blipFill>
+                  <pic:spPr>
+                    <a:xfrm>
+                      <a:off x="0" y="0"/>
+                      <a:ext cx="5270500" cy="808990"/>
+                    </a:xfrm>
+                    <a:prstGeom prst="rect">
+                      <a:avLst/>
+                    </a:prstGeom>
+                    <a:noFill/>
+                    <a:ln w="9525">
+                      <a:noFill/>
+                    </a:ln>
+                  </pic:spPr>
+                </pic:pic>
+              </a:graphicData>
+            </a:graphic>
+          </wp:inline>
+        </w:drawing>
+      </w:r>
+    </w:p>
+    <w:p>
+      <w:pPr>
+        <w:widowControl w:val="0"/>
+        <w:numPr>
+          <w:ilvl w:val="0"/>
+          <w:numId w:val="0"/>
+        </w:numPr>
+        <w:jc w:val="both"/>
+        <w:rPr>
+          <w:rFonts w:hint="eastAsia"/>
+          <w:lang w:val="en-US" w:eastAsia="zh-CN"/>
+        </w:rPr>
+      </w:pPr>
+      <w:r>
+        <w:rPr>
+          <w:rFonts w:hint="eastAsia"/>
+          <w:lang w:eastAsia="zh-CN"/>
+        </w:rPr>
+        <w:t>注意圈红的包，是</w:t>
+      </w:r>
+      <w:r>
+        <w:rPr>
+          <w:rFonts w:hint="eastAsia"/>
+          <w:lang w:val="en-US" w:eastAsia="zh-CN"/>
+        </w:rPr>
+        <w:t>eslint-plugin-jsx-a11y。</w:t>
+      </w:r>
+    </w:p>
+    <w:p>
+      <w:pPr>
+        <w:widowControl w:val="0"/>
+        <w:numPr>
+          <w:ilvl w:val="0"/>
+          <w:numId w:val="0"/>
+        </w:numPr>
+        <w:jc w:val="both"/>
+        <w:rPr>
+          <w:rFonts w:hint="eastAsia"/>
+          <w:lang w:val="en-US" w:eastAsia="zh-CN"/>
+        </w:rPr>
+      </w:pPr>
+      <w:r>
+        <w:rPr>
+          <w:rFonts w:hint="eastAsia"/>
+          <w:lang w:val="en-US" w:eastAsia="zh-CN"/>
+        </w:rPr>
+        <w:t>发现很多关于换行的错误：</w:t>
+      </w:r>
+    </w:p>
+    <w:p>
+      <w:pPr>
+        <w:widowControl w:val="0"/>
+        <w:numPr>
+          <w:ilvl w:val="0"/>
+          <w:numId w:val="0"/>
+        </w:numPr>
+        <w:jc w:val="both"/>
+      </w:pPr>
+      <w:r>
+        <w:drawing>
+          <wp:inline distT="0" distB="0" distL="114300" distR="114300">
+            <wp:extent cx="5273040" cy="1197610"/>
+            <wp:effectExtent l="0" t="0" r="3810" b="2540"/>
+            <wp:docPr id="47" name="图片 2"/>
+            <wp:cNvGraphicFramePr>
+              <a:graphicFrameLocks xmlns:a="http://schemas.openxmlformats.org/drawingml/2006/main" noChangeAspect="1"/>
+            </wp:cNvGraphicFramePr>
+            <a:graphic xmlns:a="http://schemas.openxmlformats.org/drawingml/2006/main">
+              <a:graphicData uri="http://schemas.openxmlformats.org/drawingml/2006/picture">
+                <pic:pic xmlns:pic="http://schemas.openxmlformats.org/drawingml/2006/picture">
+                  <pic:nvPicPr>
+                    <pic:cNvPr id="47" name="图片 2"/>
+                    <pic:cNvPicPr>
+                      <a:picLocks noChangeAspect="1"/>
+                    </pic:cNvPicPr>
+                  </pic:nvPicPr>
+                  <pic:blipFill>
+                    <a:blip r:embed="rId51"/>
+                    <a:stretch>
+                      <a:fillRect/>
+                    </a:stretch>
+                  </pic:blipFill>
+                  <pic:spPr>
+                    <a:xfrm>
+                      <a:off x="0" y="0"/>
+                      <a:ext cx="5273040" cy="1197610"/>
+                    </a:xfrm>
+                    <a:prstGeom prst="rect">
+                      <a:avLst/>
+                    </a:prstGeom>
+                    <a:noFill/>
+                    <a:ln w="9525">
+                      <a:noFill/>
+                    </a:ln>
+                  </pic:spPr>
+                </pic:pic>
+              </a:graphicData>
+            </a:graphic>
+          </wp:inline>
+        </w:drawing>
+      </w:r>
+    </w:p>
+    <w:p>
+      <w:pPr>
+        <w:widowControl w:val="0"/>
+        <w:numPr>
+          <w:ilvl w:val="0"/>
+          <w:numId w:val="0"/>
+        </w:numPr>
+        <w:jc w:val="both"/>
+        <w:rPr>
+          <w:rFonts w:hint="eastAsia" w:eastAsiaTheme="minorEastAsia"/>
+          <w:lang w:val="en-US" w:eastAsia="zh-CN"/>
+        </w:rPr>
+      </w:pPr>
+      <w:r>
+        <w:rPr>
+          <w:rFonts w:hint="eastAsia"/>
+          <w:lang w:val="en-US" w:eastAsia="zh-CN"/>
+        </w:rPr>
+        <w:t>如果想忽略这种错误，eslint是不行的，使用.editorconfig配置文件</w:t>
+      </w:r>
+    </w:p>
+    <w:p>
+      <w:pPr>
+        <w:widowControl w:val="0"/>
+        <w:numPr>
+          <w:ilvl w:val="0"/>
+          <w:numId w:val="0"/>
+        </w:numPr>
+        <w:jc w:val="both"/>
+        <w:rPr>
+          <w:rFonts w:hint="eastAsia"/>
+          <w:lang w:val="en-US" w:eastAsia="zh-CN"/>
+        </w:rPr>
+      </w:pPr>
+      <w:r>
+        <w:rPr>
+          <w:rFonts w:hint="eastAsia"/>
+          <w:lang w:val="en-US" w:eastAsia="zh-CN"/>
+        </w:rPr>
+        <w:t>root = true</w:t>
+      </w:r>
+    </w:p>
+    <w:p>
+      <w:pPr>
+        <w:widowControl w:val="0"/>
+        <w:numPr>
+          <w:ilvl w:val="0"/>
+          <w:numId w:val="0"/>
+        </w:numPr>
+        <w:jc w:val="both"/>
+        <w:rPr>
+          <w:rFonts w:hint="eastAsia"/>
+          <w:lang w:val="en-US" w:eastAsia="zh-CN"/>
+        </w:rPr>
+      </w:pPr>
+    </w:p>
+    <w:p>
+      <w:pPr>
+        <w:widowControl w:val="0"/>
+        <w:numPr>
+          <w:ilvl w:val="0"/>
+          <w:numId w:val="0"/>
+        </w:numPr>
+        <w:jc w:val="both"/>
+        <w:rPr>
+          <w:rFonts w:hint="eastAsia"/>
+          <w:lang w:val="en-US" w:eastAsia="zh-CN"/>
+        </w:rPr>
+      </w:pPr>
+      <w:r>
+        <w:rPr>
+          <w:rFonts w:hint="eastAsia"/>
+          <w:lang w:val="en-US" w:eastAsia="zh-CN"/>
+        </w:rPr>
+        <w:t>[*]</w:t>
+      </w:r>
+    </w:p>
+    <w:p>
+      <w:pPr>
+        <w:widowControl w:val="0"/>
+        <w:numPr>
+          <w:ilvl w:val="0"/>
+          <w:numId w:val="0"/>
+        </w:numPr>
+        <w:jc w:val="both"/>
+        <w:rPr>
+          <w:rFonts w:hint="eastAsia"/>
+          <w:lang w:val="en-US" w:eastAsia="zh-CN"/>
+        </w:rPr>
+      </w:pPr>
+      <w:r>
+        <w:rPr>
+          <w:rFonts w:hint="eastAsia"/>
+          <w:lang w:val="en-US" w:eastAsia="zh-CN"/>
+        </w:rPr>
+        <w:t>charset = utf-8</w:t>
+      </w:r>
+    </w:p>
+    <w:p>
+      <w:pPr>
+        <w:widowControl w:val="0"/>
+        <w:numPr>
+          <w:ilvl w:val="0"/>
+          <w:numId w:val="0"/>
+        </w:numPr>
+        <w:jc w:val="both"/>
+        <w:rPr>
+          <w:rFonts w:hint="eastAsia"/>
+          <w:lang w:val="en-US" w:eastAsia="zh-CN"/>
+        </w:rPr>
+      </w:pPr>
+      <w:r>
+        <w:rPr>
+          <w:rFonts w:hint="eastAsia"/>
+          <w:lang w:val="en-US" w:eastAsia="zh-CN"/>
+        </w:rPr>
+        <w:t>indent_style = space</w:t>
+      </w:r>
+    </w:p>
+    <w:p>
+      <w:pPr>
+        <w:widowControl w:val="0"/>
+        <w:numPr>
+          <w:ilvl w:val="0"/>
+          <w:numId w:val="0"/>
+        </w:numPr>
+        <w:jc w:val="both"/>
+        <w:rPr>
+          <w:rFonts w:hint="eastAsia"/>
+          <w:lang w:val="en-US" w:eastAsia="zh-CN"/>
+        </w:rPr>
+      </w:pPr>
+      <w:r>
+        <w:rPr>
+          <w:rFonts w:hint="eastAsia"/>
+          <w:lang w:val="en-US" w:eastAsia="zh-CN"/>
+        </w:rPr>
+        <w:t>indent_size = 2</w:t>
+      </w:r>
+    </w:p>
+    <w:p>
+      <w:pPr>
+        <w:widowControl w:val="0"/>
+        <w:numPr>
+          <w:ilvl w:val="0"/>
+          <w:numId w:val="0"/>
+        </w:numPr>
+        <w:jc w:val="both"/>
+        <w:rPr>
+          <w:rFonts w:hint="eastAsia"/>
+          <w:lang w:val="en-US" w:eastAsia="zh-CN"/>
+        </w:rPr>
+      </w:pPr>
+      <w:r>
+        <w:rPr>
+          <w:rFonts w:hint="eastAsia"/>
+          <w:lang w:val="en-US" w:eastAsia="zh-CN"/>
+        </w:rPr>
+        <w:t>end_of_line = lf</w:t>
+      </w:r>
+    </w:p>
+    <w:p>
+      <w:pPr>
+        <w:widowControl w:val="0"/>
+        <w:numPr>
+          <w:ilvl w:val="0"/>
+          <w:numId w:val="0"/>
+        </w:numPr>
+        <w:jc w:val="both"/>
+        <w:rPr>
+          <w:rFonts w:hint="eastAsia"/>
+          <w:lang w:val="en-US" w:eastAsia="zh-CN"/>
+        </w:rPr>
+      </w:pPr>
+      <w:r>
+        <w:rPr>
+          <w:rFonts w:hint="eastAsia"/>
+          <w:lang w:val="en-US" w:eastAsia="zh-CN"/>
+        </w:rPr>
+        <w:t>insert_final_newline = true</w:t>
+      </w:r>
+    </w:p>
+    <w:p>
+      <w:pPr>
+        <w:widowControl w:val="0"/>
+        <w:numPr>
+          <w:ilvl w:val="0"/>
+          <w:numId w:val="0"/>
+        </w:numPr>
+        <w:jc w:val="both"/>
+        <w:rPr>
+          <w:rFonts w:hint="eastAsia"/>
+          <w:lang w:val="en-US" w:eastAsia="zh-CN"/>
+        </w:rPr>
+      </w:pPr>
+      <w:r>
+        <w:rPr>
+          <w:rFonts w:hint="eastAsia"/>
+          <w:lang w:val="en-US" w:eastAsia="zh-CN"/>
+        </w:rPr>
+        <w:t>trim_trailing_whitespace = true</w:t>
+      </w:r>
+    </w:p>
+    <w:p>
+      <w:pPr>
+        <w:widowControl w:val="0"/>
+        <w:numPr>
+          <w:ilvl w:val="0"/>
+          <w:numId w:val="0"/>
+        </w:numPr>
+        <w:jc w:val="both"/>
+        <w:rPr>
+          <w:rFonts w:hint="eastAsia"/>
+          <w:lang w:val="en-US" w:eastAsia="zh-CN"/>
+        </w:rPr>
+      </w:pPr>
+      <w:r>
+        <w:rPr>
+          <w:rFonts w:hint="eastAsia"/>
+          <w:lang w:val="en-US" w:eastAsia="zh-CN"/>
+        </w:rPr>
+        <w:t>配置后，对App.jsx进行修改，保存后就可以看到会在文件结尾自动加新的一行。然后就会发现App.jsx的关于换行的错误就消失了。看到如下错误：</w:t>
+      </w:r>
+    </w:p>
+    <w:p>
+      <w:pPr>
+        <w:widowControl w:val="0"/>
+        <w:numPr>
+          <w:ilvl w:val="0"/>
+          <w:numId w:val="0"/>
+        </w:numPr>
+        <w:jc w:val="both"/>
+      </w:pPr>
+      <w:r>
+        <w:drawing>
+          <wp:inline distT="0" distB="0" distL="114300" distR="114300">
+            <wp:extent cx="5272405" cy="163830"/>
+            <wp:effectExtent l="0" t="0" r="4445" b="7620"/>
+            <wp:docPr id="48" name="图片 3"/>
+            <wp:cNvGraphicFramePr>
+              <a:graphicFrameLocks xmlns:a="http://schemas.openxmlformats.org/drawingml/2006/main" noChangeAspect="1"/>
+            </wp:cNvGraphicFramePr>
+            <a:graphic xmlns:a="http://schemas.openxmlformats.org/drawingml/2006/main">
+              <a:graphicData uri="http://schemas.openxmlformats.org/drawingml/2006/picture">
+                <pic:pic xmlns:pic="http://schemas.openxmlformats.org/drawingml/2006/picture">
+                  <pic:nvPicPr>
+                    <pic:cNvPr id="48" name="图片 3"/>
+                    <pic:cNvPicPr>
+                      <a:picLocks noChangeAspect="1"/>
+                    </pic:cNvPicPr>
+                  </pic:nvPicPr>
+                  <pic:blipFill>
+                    <a:blip r:embed="rId52"/>
+                    <a:stretch>
+                      <a:fillRect/>
+                    </a:stretch>
+                  </pic:blipFill>
+                  <pic:spPr>
+                    <a:xfrm>
+                      <a:off x="0" y="0"/>
+                      <a:ext cx="5272405" cy="163830"/>
+                    </a:xfrm>
+                    <a:prstGeom prst="rect">
+                      <a:avLst/>
+                    </a:prstGeom>
+                    <a:noFill/>
+                    <a:ln w="9525">
+                      <a:noFill/>
+                    </a:ln>
+                  </pic:spPr>
+                </pic:pic>
+              </a:graphicData>
+            </a:graphic>
+          </wp:inline>
+        </w:drawing>
+      </w:r>
+    </w:p>
+    <w:p>
+      <w:pPr>
+        <w:widowControl w:val="0"/>
+        <w:numPr>
+          <w:ilvl w:val="0"/>
+          <w:numId w:val="0"/>
+        </w:numPr>
+        <w:jc w:val="both"/>
+        <w:rPr>
+          <w:rFonts w:hint="eastAsia"/>
+          <w:lang w:eastAsia="zh-CN"/>
+        </w:rPr>
+      </w:pPr>
+      <w:r>
+        <w:rPr>
+          <w:rFonts w:hint="eastAsia"/>
+          <w:lang w:eastAsia="zh-CN"/>
+        </w:rPr>
+        <w:t>错误显示了信息和规则。这种错误原因是：</w:t>
+      </w:r>
+    </w:p>
+    <w:p>
+      <w:pPr>
+        <w:widowControl w:val="0"/>
+        <w:numPr>
+          <w:ilvl w:val="0"/>
+          <w:numId w:val="0"/>
+        </w:numPr>
+        <w:jc w:val="both"/>
+      </w:pPr>
+      <w:r>
+        <w:drawing>
+          <wp:inline distT="0" distB="0" distL="114300" distR="114300">
+            <wp:extent cx="3808095" cy="189230"/>
+            <wp:effectExtent l="0" t="0" r="1905" b="1270"/>
+            <wp:docPr id="49" name="图片 4"/>
+            <wp:cNvGraphicFramePr>
+              <a:graphicFrameLocks xmlns:a="http://schemas.openxmlformats.org/drawingml/2006/main" noChangeAspect="1"/>
+            </wp:cNvGraphicFramePr>
+            <a:graphic xmlns:a="http://schemas.openxmlformats.org/drawingml/2006/main">
+              <a:graphicData uri="http://schemas.openxmlformats.org/drawingml/2006/picture">
+                <pic:pic xmlns:pic="http://schemas.openxmlformats.org/drawingml/2006/picture">
+                  <pic:nvPicPr>
+                    <pic:cNvPr id="49" name="图片 4"/>
+                    <pic:cNvPicPr>
+                      <a:picLocks noChangeAspect="1"/>
+                    </pic:cNvPicPr>
+                  </pic:nvPicPr>
+                  <pic:blipFill>
+                    <a:blip r:embed="rId53"/>
+                    <a:stretch>
+                      <a:fillRect/>
+                    </a:stretch>
+                  </pic:blipFill>
+                  <pic:spPr>
+                    <a:xfrm>
+                      <a:off x="0" y="0"/>
+                      <a:ext cx="3808095" cy="189230"/>
+                    </a:xfrm>
+                    <a:prstGeom prst="rect">
+                      <a:avLst/>
+                    </a:prstGeom>
+                    <a:noFill/>
+                    <a:ln w="9525">
+                      <a:noFill/>
+                    </a:ln>
+                  </pic:spPr>
+                </pic:pic>
+              </a:graphicData>
+            </a:graphic>
+          </wp:inline>
+        </w:drawing>
+      </w:r>
+    </w:p>
+    <w:p>
+      <w:pPr>
+        <w:widowControl w:val="0"/>
+        <w:numPr>
+          <w:ilvl w:val="0"/>
+          <w:numId w:val="0"/>
+        </w:numPr>
+        <w:jc w:val="both"/>
+        <w:rPr>
+          <w:rFonts w:hint="eastAsia"/>
+          <w:lang w:eastAsia="zh-CN"/>
+        </w:rPr>
+      </w:pPr>
+      <w:r>
+        <w:rPr>
+          <w:rFonts w:hint="eastAsia"/>
+          <w:lang w:eastAsia="zh-CN"/>
+        </w:rPr>
+        <w:t>这个组件只有一个简单的</w:t>
+      </w:r>
+      <w:r>
+        <w:rPr>
+          <w:rFonts w:hint="eastAsia"/>
+          <w:lang w:val="en-US" w:eastAsia="zh-CN"/>
+        </w:rPr>
+        <w:t>render方法，没有其他定义，因此</w:t>
+      </w:r>
+      <w:r>
+        <w:rPr>
+          <w:rFonts w:hint="eastAsia"/>
+          <w:lang w:eastAsia="zh-CN"/>
+        </w:rPr>
+        <w:t>这个组件可以做如下修改：</w:t>
+      </w:r>
+    </w:p>
+    <w:p>
+      <w:pPr>
+        <w:pStyle w:val="3"/>
+        <w:keepNext w:val="0"/>
+        <w:keepLines w:val="0"/>
+        <w:widowControl/>
+        <w:suppressLineNumbers w:val="0"/>
+        <w:shd w:val="clear" w:fill="FFFFFF"/>
+        <w:rPr>
+          <w:rFonts w:hint="eastAsia"/>
+          <w:sz w:val="21"/>
+          <w:szCs w:val="21"/>
+          <w:lang w:val="en-US" w:eastAsia="zh-CN"/>
+        </w:rPr>
+      </w:pPr>
+      <w:r>
+        <w:rPr>
+          <w:rFonts w:hint="eastAsia" w:ascii="宋体" w:hAnsi="宋体" w:eastAsia="宋体" w:cs="宋体"/>
+          <w:b/>
+          <w:color w:val="000080"/>
+          <w:sz w:val="21"/>
+          <w:szCs w:val="21"/>
+          <w:shd w:val="clear" w:fill="FFFFFF"/>
+        </w:rPr>
+        <w:t xml:space="preserve">export default </w:t>
+      </w:r>
+      <w:r>
+        <w:rPr>
+          <w:rFonts w:hint="eastAsia" w:ascii="宋体" w:hAnsi="宋体" w:eastAsia="宋体" w:cs="宋体"/>
+          <w:color w:val="000000"/>
+          <w:sz w:val="21"/>
+          <w:szCs w:val="21"/>
+          <w:shd w:val="clear" w:fill="FFFFFF"/>
+        </w:rPr>
+        <w:t>() =&gt; {</w:t>
+      </w:r>
+      <w:r>
+        <w:rPr>
+          <w:rFonts w:hint="eastAsia" w:ascii="宋体" w:hAnsi="宋体" w:eastAsia="宋体" w:cs="宋体"/>
+          <w:color w:val="000000"/>
+          <w:sz w:val="21"/>
+          <w:szCs w:val="21"/>
+          <w:shd w:val="clear" w:fill="FFFFFF"/>
+        </w:rPr>
+        <w:br w:type="textWrapping"/>
+      </w:r>
+      <w:r>
+        <w:rPr>
+          <w:rFonts w:hint="eastAsia" w:ascii="宋体" w:hAnsi="宋体" w:eastAsia="宋体" w:cs="宋体"/>
+          <w:color w:val="000000"/>
+          <w:sz w:val="21"/>
+          <w:szCs w:val="21"/>
+          <w:shd w:val="clear" w:fill="FFFFFF"/>
+        </w:rPr>
+        <w:t xml:space="preserve">  </w:t>
+      </w:r>
+      <w:r>
+        <w:rPr>
+          <w:rFonts w:hint="eastAsia" w:ascii="宋体" w:hAnsi="宋体" w:eastAsia="宋体" w:cs="宋体"/>
+          <w:b/>
+          <w:color w:val="000080"/>
+          <w:sz w:val="21"/>
+          <w:szCs w:val="21"/>
+          <w:shd w:val="clear" w:fill="E4E4FF"/>
+        </w:rPr>
+        <w:t xml:space="preserve">return </w:t>
+      </w:r>
+      <w:r>
+        <w:rPr>
+          <w:rFonts w:hint="eastAsia" w:ascii="宋体" w:hAnsi="宋体" w:eastAsia="宋体" w:cs="宋体"/>
+          <w:color w:val="000000"/>
+          <w:sz w:val="21"/>
+          <w:szCs w:val="21"/>
+          <w:shd w:val="clear" w:fill="E4E4FF"/>
+        </w:rPr>
+        <w:t>(</w:t>
+      </w:r>
+      <w:r>
+        <w:rPr>
+          <w:rFonts w:hint="eastAsia" w:ascii="宋体" w:hAnsi="宋体" w:eastAsia="宋体" w:cs="宋体"/>
+          <w:color w:val="000000"/>
+          <w:sz w:val="21"/>
+          <w:szCs w:val="21"/>
+          <w:shd w:val="clear" w:fill="E4E4FF"/>
+        </w:rPr>
+        <w:br w:type="textWrapping"/>
+      </w:r>
+      <w:r>
+        <w:rPr>
+          <w:rFonts w:hint="eastAsia" w:ascii="宋体" w:hAnsi="宋体" w:eastAsia="宋体" w:cs="宋体"/>
+          <w:color w:val="000000"/>
+          <w:sz w:val="21"/>
+          <w:szCs w:val="21"/>
+          <w:shd w:val="clear" w:fill="E4E4FF"/>
+        </w:rPr>
+        <w:t xml:space="preserve">    &lt;</w:t>
+      </w:r>
+      <w:r>
+        <w:rPr>
+          <w:rFonts w:hint="eastAsia" w:ascii="宋体" w:hAnsi="宋体" w:eastAsia="宋体" w:cs="宋体"/>
+          <w:b/>
+          <w:color w:val="000080"/>
+          <w:sz w:val="21"/>
+          <w:szCs w:val="21"/>
+          <w:shd w:val="clear" w:fill="E4E4FF"/>
+        </w:rPr>
+        <w:t>div</w:t>
+      </w:r>
+      <w:r>
+        <w:rPr>
+          <w:rFonts w:hint="eastAsia" w:ascii="宋体" w:hAnsi="宋体" w:eastAsia="宋体" w:cs="宋体"/>
+          <w:color w:val="000000"/>
+          <w:sz w:val="21"/>
+          <w:szCs w:val="21"/>
+          <w:shd w:val="clear" w:fill="E4E4FF"/>
+        </w:rPr>
+        <w:t>&gt;This is app 123&lt;/</w:t>
+      </w:r>
+      <w:r>
+        <w:rPr>
+          <w:rFonts w:hint="eastAsia" w:ascii="宋体" w:hAnsi="宋体" w:eastAsia="宋体" w:cs="宋体"/>
+          <w:b/>
+          <w:color w:val="000080"/>
+          <w:sz w:val="21"/>
+          <w:szCs w:val="21"/>
+          <w:shd w:val="clear" w:fill="E4E4FF"/>
+        </w:rPr>
+        <w:t>div</w:t>
+      </w:r>
+      <w:r>
+        <w:rPr>
+          <w:rFonts w:hint="eastAsia" w:ascii="宋体" w:hAnsi="宋体" w:eastAsia="宋体" w:cs="宋体"/>
+          <w:color w:val="000000"/>
+          <w:sz w:val="21"/>
+          <w:szCs w:val="21"/>
+          <w:shd w:val="clear" w:fill="E4E4FF"/>
+        </w:rPr>
+        <w:t>&gt;</w:t>
+      </w:r>
+      <w:r>
+        <w:rPr>
+          <w:rFonts w:hint="eastAsia" w:ascii="宋体" w:hAnsi="宋体" w:eastAsia="宋体" w:cs="宋体"/>
+          <w:color w:val="000000"/>
+          <w:sz w:val="21"/>
+          <w:szCs w:val="21"/>
+          <w:shd w:val="clear" w:fill="E4E4FF"/>
+        </w:rPr>
+        <w:br w:type="textWrapping"/>
+      </w:r>
+      <w:r>
+        <w:rPr>
+          <w:rFonts w:hint="eastAsia" w:ascii="宋体" w:hAnsi="宋体" w:eastAsia="宋体" w:cs="宋体"/>
+          <w:color w:val="000000"/>
+          <w:sz w:val="21"/>
+          <w:szCs w:val="21"/>
+          <w:shd w:val="clear" w:fill="E4E4FF"/>
+        </w:rPr>
+        <w:t xml:space="preserve">  )</w:t>
+      </w:r>
+      <w:r>
+        <w:rPr>
+          <w:rFonts w:hint="eastAsia" w:ascii="宋体" w:hAnsi="宋体" w:eastAsia="宋体" w:cs="宋体"/>
+          <w:color w:val="000000"/>
+          <w:sz w:val="21"/>
+          <w:szCs w:val="21"/>
+          <w:shd w:val="clear" w:fill="FFFFFF"/>
+        </w:rPr>
+        <w:br w:type="textWrapping"/>
+      </w:r>
+      <w:r>
+        <w:rPr>
+          <w:rFonts w:hint="eastAsia" w:ascii="宋体" w:hAnsi="宋体" w:eastAsia="宋体" w:cs="宋体"/>
+          <w:color w:val="000000"/>
+          <w:sz w:val="21"/>
+          <w:szCs w:val="21"/>
+          <w:shd w:val="clear" w:fill="FFFFFF"/>
+        </w:rPr>
+        <w:t>}</w:t>
+      </w:r>
+    </w:p>
+    <w:p>
+      <w:pPr>
+        <w:widowControl w:val="0"/>
+        <w:numPr>
+          <w:ilvl w:val="0"/>
+          <w:numId w:val="0"/>
+        </w:numPr>
+        <w:jc w:val="both"/>
+        <w:rPr>
+          <w:rFonts w:hint="eastAsia"/>
+          <w:lang w:eastAsia="zh-CN"/>
+        </w:rPr>
+      </w:pPr>
+      <w:r>
+        <w:rPr>
+          <w:rFonts w:hint="eastAsia"/>
+          <w:lang w:eastAsia="zh-CN"/>
+        </w:rPr>
+        <w:t>这就变成一个纯的方法调用，不再是类的继承方式，会少了很多的初始化工作，少了很多变量的声明，节省空间。</w:t>
+      </w:r>
+    </w:p>
+    <w:p>
+      <w:pPr>
+        <w:widowControl w:val="0"/>
+        <w:numPr>
+          <w:ilvl w:val="0"/>
+          <w:numId w:val="0"/>
+        </w:numPr>
+        <w:jc w:val="both"/>
+        <w:rPr>
+          <w:rFonts w:hint="eastAsia"/>
+          <w:lang w:eastAsia="zh-CN"/>
+        </w:rPr>
+      </w:pPr>
+      <w:r>
+        <w:rPr>
+          <w:rFonts w:hint="eastAsia"/>
+          <w:lang w:eastAsia="zh-CN"/>
+        </w:rPr>
+        <w:t>为了使用</w:t>
+      </w:r>
+      <w:r>
+        <w:rPr>
+          <w:rFonts w:hint="eastAsia"/>
+          <w:lang w:val="en-US" w:eastAsia="zh-CN"/>
+        </w:rPr>
+        <w:t>class方式定义一个react组件，可以在class定义时</w:t>
+      </w:r>
+      <w:r>
+        <w:rPr>
+          <w:rFonts w:hint="eastAsia"/>
+          <w:color w:val="FF0000"/>
+          <w:lang w:val="en-US" w:eastAsia="zh-CN"/>
+        </w:rPr>
+        <w:t>加上组件生命周期方法</w:t>
+      </w:r>
+      <w:r>
+        <w:rPr>
+          <w:rFonts w:hint="eastAsia"/>
+          <w:lang w:val="en-US" w:eastAsia="zh-CN"/>
+        </w:rPr>
+        <w:t>，如componentDidMount()</w:t>
+      </w:r>
+    </w:p>
+    <w:p>
+      <w:pPr>
+        <w:widowControl w:val="0"/>
+        <w:numPr>
+          <w:ilvl w:val="0"/>
+          <w:numId w:val="0"/>
+        </w:numPr>
+        <w:jc w:val="both"/>
+        <w:rPr>
+          <w:rFonts w:hint="eastAsia"/>
+          <w:lang w:eastAsia="zh-CN"/>
+        </w:rPr>
+      </w:pPr>
+    </w:p>
+    <w:p>
+      <w:pPr>
+        <w:widowControl w:val="0"/>
+        <w:numPr>
+          <w:ilvl w:val="0"/>
+          <w:numId w:val="0"/>
+        </w:numPr>
+        <w:jc w:val="both"/>
+        <w:rPr>
+          <w:rFonts w:hint="eastAsia"/>
+          <w:lang w:val="en-US" w:eastAsia="zh-CN"/>
+        </w:rPr>
+      </w:pPr>
+      <w:r>
+        <w:rPr>
+          <w:rFonts w:hint="eastAsia"/>
+          <w:lang w:eastAsia="zh-CN"/>
+        </w:rPr>
+        <w:t>在</w:t>
+      </w:r>
+      <w:r>
+        <w:rPr>
+          <w:rFonts w:hint="eastAsia"/>
+          <w:lang w:val="en-US" w:eastAsia="zh-CN"/>
+        </w:rPr>
+        <w:t>app.js中有以下错误：</w:t>
+      </w:r>
+    </w:p>
+    <w:p>
+      <w:pPr>
+        <w:widowControl w:val="0"/>
+        <w:numPr>
+          <w:ilvl w:val="0"/>
+          <w:numId w:val="0"/>
+        </w:numPr>
+        <w:jc w:val="both"/>
+      </w:pPr>
+      <w:r>
+        <w:drawing>
+          <wp:inline distT="0" distB="0" distL="114300" distR="114300">
+            <wp:extent cx="5267325" cy="540385"/>
+            <wp:effectExtent l="0" t="0" r="9525" b="12065"/>
+            <wp:docPr id="50" name="图片 5"/>
+            <wp:cNvGraphicFramePr>
+              <a:graphicFrameLocks xmlns:a="http://schemas.openxmlformats.org/drawingml/2006/main" noChangeAspect="1"/>
+            </wp:cNvGraphicFramePr>
+            <a:graphic xmlns:a="http://schemas.openxmlformats.org/drawingml/2006/main">
+              <a:graphicData uri="http://schemas.openxmlformats.org/drawingml/2006/picture">
+                <pic:pic xmlns:pic="http://schemas.openxmlformats.org/drawingml/2006/picture">
+                  <pic:nvPicPr>
+                    <pic:cNvPr id="50" name="图片 5"/>
+                    <pic:cNvPicPr>
+                      <a:picLocks noChangeAspect="1"/>
+                    </pic:cNvPicPr>
+                  </pic:nvPicPr>
+                  <pic:blipFill>
+                    <a:blip r:embed="rId54"/>
+                    <a:stretch>
+                      <a:fillRect/>
+                    </a:stretch>
+                  </pic:blipFill>
+                  <pic:spPr>
+                    <a:xfrm>
+                      <a:off x="0" y="0"/>
+                      <a:ext cx="5267325" cy="540385"/>
+                    </a:xfrm>
+                    <a:prstGeom prst="rect">
+                      <a:avLst/>
+                    </a:prstGeom>
+                    <a:noFill/>
+                    <a:ln w="9525">
+                      <a:noFill/>
+                    </a:ln>
+                  </pic:spPr>
+                </pic:pic>
+              </a:graphicData>
+            </a:graphic>
+          </wp:inline>
+        </w:drawing>
+      </w:r>
+    </w:p>
+    <w:p>
+      <w:pPr>
+        <w:widowControl w:val="0"/>
+        <w:numPr>
+          <w:ilvl w:val="0"/>
+          <w:numId w:val="0"/>
+        </w:numPr>
+        <w:jc w:val="both"/>
+        <w:rPr>
+          <w:rFonts w:hint="eastAsia"/>
+          <w:lang w:val="en-US" w:eastAsia="zh-CN"/>
+        </w:rPr>
+      </w:pPr>
+      <w:r>
+        <w:rPr>
+          <w:rFonts w:hint="eastAsia"/>
+          <w:lang w:val="en-US" w:eastAsia="zh-CN"/>
+        </w:rPr>
+        <w:t>因为在安装react-hot-loader是作为devDependencies去安装的，但是在app.js中又引用了它：</w:t>
+      </w:r>
+    </w:p>
+    <w:p>
+      <w:pPr>
+        <w:widowControl w:val="0"/>
+        <w:numPr>
+          <w:ilvl w:val="0"/>
+          <w:numId w:val="0"/>
+        </w:numPr>
+        <w:jc w:val="both"/>
+      </w:pPr>
+      <w:r>
+        <w:drawing>
+          <wp:inline distT="0" distB="0" distL="114300" distR="114300">
+            <wp:extent cx="4476115" cy="238125"/>
+            <wp:effectExtent l="0" t="0" r="635" b="9525"/>
+            <wp:docPr id="51" name="图片 6"/>
+            <wp:cNvGraphicFramePr>
+              <a:graphicFrameLocks xmlns:a="http://schemas.openxmlformats.org/drawingml/2006/main" noChangeAspect="1"/>
+            </wp:cNvGraphicFramePr>
+            <a:graphic xmlns:a="http://schemas.openxmlformats.org/drawingml/2006/main">
+              <a:graphicData uri="http://schemas.openxmlformats.org/drawingml/2006/picture">
+                <pic:pic xmlns:pic="http://schemas.openxmlformats.org/drawingml/2006/picture">
+                  <pic:nvPicPr>
+                    <pic:cNvPr id="51" name="图片 6"/>
+                    <pic:cNvPicPr>
+                      <a:picLocks noChangeAspect="1"/>
+                    </pic:cNvPicPr>
+                  </pic:nvPicPr>
+                  <pic:blipFill>
+                    <a:blip r:embed="rId55"/>
+                    <a:stretch>
+                      <a:fillRect/>
+                    </a:stretch>
+                  </pic:blipFill>
+                  <pic:spPr>
+                    <a:xfrm>
+                      <a:off x="0" y="0"/>
+                      <a:ext cx="4476115" cy="238125"/>
+                    </a:xfrm>
+                    <a:prstGeom prst="rect">
+                      <a:avLst/>
+                    </a:prstGeom>
+                    <a:noFill/>
+                    <a:ln w="9525">
+                      <a:noFill/>
+                    </a:ln>
+                  </pic:spPr>
+                </pic:pic>
+              </a:graphicData>
+            </a:graphic>
+          </wp:inline>
+        </w:drawing>
+      </w:r>
+    </w:p>
+    <w:p>
+      <w:pPr>
+        <w:widowControl w:val="0"/>
+        <w:numPr>
+          <w:ilvl w:val="0"/>
+          <w:numId w:val="0"/>
+        </w:numPr>
+        <w:jc w:val="both"/>
+        <w:rPr>
+          <w:rFonts w:hint="eastAsia"/>
+          <w:lang w:val="en-US" w:eastAsia="zh-CN"/>
+        </w:rPr>
+      </w:pPr>
+      <w:r>
+        <w:rPr>
+          <w:rFonts w:hint="eastAsia"/>
+          <w:lang w:val="en-US" w:eastAsia="zh-CN"/>
+        </w:rPr>
+        <w:t>使用eslint的特殊注释：</w:t>
+      </w:r>
+    </w:p>
+    <w:p>
+      <w:pPr>
+        <w:widowControl w:val="0"/>
+        <w:numPr>
+          <w:ilvl w:val="0"/>
+          <w:numId w:val="0"/>
+        </w:numPr>
+        <w:jc w:val="both"/>
+      </w:pPr>
+      <w:r>
+        <w:drawing>
+          <wp:inline distT="0" distB="0" distL="114300" distR="114300">
+            <wp:extent cx="5272405" cy="233045"/>
+            <wp:effectExtent l="0" t="0" r="4445" b="14605"/>
+            <wp:docPr id="52" name="图片 7"/>
+            <wp:cNvGraphicFramePr>
+              <a:graphicFrameLocks xmlns:a="http://schemas.openxmlformats.org/drawingml/2006/main" noChangeAspect="1"/>
+            </wp:cNvGraphicFramePr>
+            <a:graphic xmlns:a="http://schemas.openxmlformats.org/drawingml/2006/main">
+              <a:graphicData uri="http://schemas.openxmlformats.org/drawingml/2006/picture">
+                <pic:pic xmlns:pic="http://schemas.openxmlformats.org/drawingml/2006/picture">
+                  <pic:nvPicPr>
+                    <pic:cNvPr id="52" name="图片 7"/>
+                    <pic:cNvPicPr>
+                      <a:picLocks noChangeAspect="1"/>
+                    </pic:cNvPicPr>
+                  </pic:nvPicPr>
+                  <pic:blipFill>
+                    <a:blip r:embed="rId56"/>
+                    <a:stretch>
+                      <a:fillRect/>
+                    </a:stretch>
+                  </pic:blipFill>
+                  <pic:spPr>
+                    <a:xfrm>
+                      <a:off x="0" y="0"/>
+                      <a:ext cx="5272405" cy="233045"/>
+                    </a:xfrm>
+                    <a:prstGeom prst="rect">
+                      <a:avLst/>
+                    </a:prstGeom>
+                    <a:noFill/>
+                    <a:ln w="9525">
+                      <a:noFill/>
+                    </a:ln>
+                  </pic:spPr>
+                </pic:pic>
+              </a:graphicData>
+            </a:graphic>
+          </wp:inline>
+        </w:drawing>
+      </w:r>
+    </w:p>
+    <w:p>
+      <w:pPr>
+        <w:widowControl w:val="0"/>
+        <w:numPr>
+          <w:ilvl w:val="0"/>
+          <w:numId w:val="0"/>
+        </w:numPr>
+        <w:jc w:val="both"/>
+      </w:pPr>
+    </w:p>
+    <w:p>
+      <w:pPr>
+        <w:widowControl w:val="0"/>
+        <w:numPr>
+          <w:ilvl w:val="0"/>
+          <w:numId w:val="0"/>
+        </w:numPr>
+        <w:jc w:val="both"/>
+      </w:pPr>
+      <w:r>
+        <w:drawing>
+          <wp:inline distT="0" distB="0" distL="114300" distR="114300">
+            <wp:extent cx="5267960" cy="306070"/>
+            <wp:effectExtent l="0" t="0" r="8890" b="17780"/>
+            <wp:docPr id="53" name="图片 8"/>
+            <wp:cNvGraphicFramePr>
+              <a:graphicFrameLocks xmlns:a="http://schemas.openxmlformats.org/drawingml/2006/main" noChangeAspect="1"/>
+            </wp:cNvGraphicFramePr>
+            <a:graphic xmlns:a="http://schemas.openxmlformats.org/drawingml/2006/main">
+              <a:graphicData uri="http://schemas.openxmlformats.org/drawingml/2006/picture">
+                <pic:pic xmlns:pic="http://schemas.openxmlformats.org/drawingml/2006/picture">
+                  <pic:nvPicPr>
+                    <pic:cNvPr id="53" name="图片 8"/>
+                    <pic:cNvPicPr>
+                      <a:picLocks noChangeAspect="1"/>
+                    </pic:cNvPicPr>
+                  </pic:nvPicPr>
+                  <pic:blipFill>
+                    <a:blip r:embed="rId57"/>
+                    <a:stretch>
+                      <a:fillRect/>
+                    </a:stretch>
+                  </pic:blipFill>
+                  <pic:spPr>
+                    <a:xfrm>
+                      <a:off x="0" y="0"/>
+                      <a:ext cx="5267960" cy="306070"/>
+                    </a:xfrm>
+                    <a:prstGeom prst="rect">
+                      <a:avLst/>
+                    </a:prstGeom>
+                    <a:noFill/>
+                    <a:ln w="9525">
+                      <a:noFill/>
+                    </a:ln>
+                  </pic:spPr>
+                </pic:pic>
+              </a:graphicData>
+            </a:graphic>
+          </wp:inline>
+        </w:drawing>
+      </w:r>
+    </w:p>
+    <w:p>
+      <w:pPr>
+        <w:widowControl w:val="0"/>
+        <w:numPr>
+          <w:ilvl w:val="0"/>
+          <w:numId w:val="0"/>
+        </w:numPr>
+        <w:jc w:val="both"/>
+        <w:rPr>
+          <w:rFonts w:hint="eastAsia"/>
+          <w:lang w:val="en-US" w:eastAsia="zh-CN"/>
+        </w:rPr>
+      </w:pPr>
+      <w:r>
+        <w:rPr>
+          <w:rFonts w:hint="eastAsia"/>
+          <w:lang w:eastAsia="zh-CN"/>
+        </w:rPr>
+        <w:t>这条错误表示使用箭头函数时一定要用</w:t>
+      </w:r>
+      <w:r>
+        <w:rPr>
+          <w:rFonts w:hint="eastAsia"/>
+          <w:lang w:val="en-US" w:eastAsia="zh-CN"/>
+        </w:rPr>
+        <w:t>()包含形参：</w:t>
+      </w:r>
+    </w:p>
+    <w:p>
+      <w:pPr>
+        <w:widowControl w:val="0"/>
+        <w:numPr>
+          <w:ilvl w:val="0"/>
+          <w:numId w:val="0"/>
+        </w:numPr>
+        <w:jc w:val="both"/>
+        <w:rPr>
+          <w:rFonts w:hint="eastAsia"/>
+          <w:lang w:val="en-US" w:eastAsia="zh-CN"/>
+        </w:rPr>
+      </w:pPr>
+      <w:r>
+        <w:drawing>
+          <wp:inline distT="0" distB="0" distL="114300" distR="114300">
+            <wp:extent cx="2491740" cy="382905"/>
+            <wp:effectExtent l="0" t="0" r="3810" b="17145"/>
+            <wp:docPr id="54" name="图片 9"/>
+            <wp:cNvGraphicFramePr>
+              <a:graphicFrameLocks xmlns:a="http://schemas.openxmlformats.org/drawingml/2006/main" noChangeAspect="1"/>
+            </wp:cNvGraphicFramePr>
+            <a:graphic xmlns:a="http://schemas.openxmlformats.org/drawingml/2006/main">
+              <a:graphicData uri="http://schemas.openxmlformats.org/drawingml/2006/picture">
+                <pic:pic xmlns:pic="http://schemas.openxmlformats.org/drawingml/2006/picture">
+                  <pic:nvPicPr>
+                    <pic:cNvPr id="54" name="图片 9"/>
+                    <pic:cNvPicPr>
+                      <a:picLocks noChangeAspect="1"/>
+                    </pic:cNvPicPr>
+                  </pic:nvPicPr>
+                  <pic:blipFill>
+                    <a:blip r:embed="rId58"/>
+                    <a:stretch>
+                      <a:fillRect/>
+                    </a:stretch>
+                  </pic:blipFill>
+                  <pic:spPr>
+                    <a:xfrm>
+                      <a:off x="0" y="0"/>
+                      <a:ext cx="2491740" cy="382905"/>
+                    </a:xfrm>
+                    <a:prstGeom prst="rect">
+                      <a:avLst/>
+                    </a:prstGeom>
+                    <a:noFill/>
+                    <a:ln w="9525">
+                      <a:noFill/>
+                    </a:ln>
+                  </pic:spPr>
+                </pic:pic>
+              </a:graphicData>
+            </a:graphic>
+          </wp:inline>
+        </w:drawing>
+      </w:r>
+      <w:r>
+        <w:drawing>
+          <wp:inline distT="0" distB="0" distL="114300" distR="114300">
+            <wp:extent cx="2384425" cy="341630"/>
+            <wp:effectExtent l="0" t="0" r="15875" b="1270"/>
+            <wp:docPr id="55" name="图片 10"/>
+            <wp:cNvGraphicFramePr>
+              <a:graphicFrameLocks xmlns:a="http://schemas.openxmlformats.org/drawingml/2006/main" noChangeAspect="1"/>
+            </wp:cNvGraphicFramePr>
+            <a:graphic xmlns:a="http://schemas.openxmlformats.org/drawingml/2006/main">
+              <a:graphicData uri="http://schemas.openxmlformats.org/drawingml/2006/picture">
+                <pic:pic xmlns:pic="http://schemas.openxmlformats.org/drawingml/2006/picture">
+                  <pic:nvPicPr>
+                    <pic:cNvPr id="55" name="图片 10"/>
+                    <pic:cNvPicPr>
+                      <a:picLocks noChangeAspect="1"/>
+                    </pic:cNvPicPr>
+                  </pic:nvPicPr>
+                  <pic:blipFill>
+                    <a:blip r:embed="rId59"/>
+                    <a:stretch>
+                      <a:fillRect/>
+                    </a:stretch>
+                  </pic:blipFill>
+                  <pic:spPr>
+                    <a:xfrm>
+                      <a:off x="0" y="0"/>
+                      <a:ext cx="2384425" cy="341630"/>
+                    </a:xfrm>
+                    <a:prstGeom prst="rect">
+                      <a:avLst/>
+                    </a:prstGeom>
+                    <a:noFill/>
+                    <a:ln w="9525">
+                      <a:noFill/>
+                    </a:ln>
+                  </pic:spPr>
+                </pic:pic>
+              </a:graphicData>
+            </a:graphic>
+          </wp:inline>
+        </w:drawing>
+      </w:r>
+    </w:p>
+    <w:p>
+      <w:pPr>
+        <w:widowControl w:val="0"/>
+        <w:numPr>
+          <w:ilvl w:val="0"/>
+          <w:numId w:val="0"/>
+        </w:numPr>
+        <w:jc w:val="both"/>
+        <w:rPr>
+          <w:rFonts w:hint="eastAsia"/>
+          <w:lang w:eastAsia="zh-CN"/>
+        </w:rPr>
+      </w:pPr>
+    </w:p>
+    <w:p>
+      <w:pPr>
+        <w:widowControl w:val="0"/>
+        <w:numPr>
+          <w:ilvl w:val="0"/>
+          <w:numId w:val="0"/>
+        </w:numPr>
+        <w:jc w:val="both"/>
+      </w:pPr>
+      <w:r>
+        <w:drawing>
+          <wp:inline distT="0" distB="0" distL="114300" distR="114300">
+            <wp:extent cx="5270500" cy="160655"/>
+            <wp:effectExtent l="0" t="0" r="6350" b="10795"/>
+            <wp:docPr id="56" name="图片 11"/>
+            <wp:cNvGraphicFramePr>
+              <a:graphicFrameLocks xmlns:a="http://schemas.openxmlformats.org/drawingml/2006/main" noChangeAspect="1"/>
+            </wp:cNvGraphicFramePr>
+            <a:graphic xmlns:a="http://schemas.openxmlformats.org/drawingml/2006/main">
+              <a:graphicData uri="http://schemas.openxmlformats.org/drawingml/2006/picture">
+                <pic:pic xmlns:pic="http://schemas.openxmlformats.org/drawingml/2006/picture">
+                  <pic:nvPicPr>
+                    <pic:cNvPr id="56" name="图片 11"/>
+                    <pic:cNvPicPr>
+                      <a:picLocks noChangeAspect="1"/>
+                    </pic:cNvPicPr>
+                  </pic:nvPicPr>
+                  <pic:blipFill>
+                    <a:blip r:embed="rId60"/>
+                    <a:stretch>
+                      <a:fillRect/>
+                    </a:stretch>
+                  </pic:blipFill>
+                  <pic:spPr>
+                    <a:xfrm>
+                      <a:off x="0" y="0"/>
+                      <a:ext cx="5270500" cy="160655"/>
+                    </a:xfrm>
+                    <a:prstGeom prst="rect">
+                      <a:avLst/>
+                    </a:prstGeom>
+                    <a:noFill/>
+                    <a:ln w="9525">
+                      <a:noFill/>
+                    </a:ln>
+                  </pic:spPr>
+                </pic:pic>
+              </a:graphicData>
+            </a:graphic>
+          </wp:inline>
+        </w:drawing>
+      </w:r>
+    </w:p>
+    <w:p>
+      <w:pPr>
+        <w:widowControl w:val="0"/>
+        <w:numPr>
+          <w:ilvl w:val="0"/>
+          <w:numId w:val="0"/>
+        </w:numPr>
+        <w:jc w:val="both"/>
+        <w:rPr>
+          <w:rFonts w:hint="eastAsia"/>
+          <w:lang w:val="en-US" w:eastAsia="zh-CN"/>
+        </w:rPr>
+      </w:pPr>
+      <w:r>
+        <w:rPr>
+          <w:rFonts w:hint="eastAsia"/>
+          <w:lang w:eastAsia="zh-CN"/>
+        </w:rPr>
+        <w:t>也就是说不能在</w:t>
+      </w:r>
+      <w:r>
+        <w:rPr>
+          <w:rFonts w:hint="eastAsia"/>
+          <w:lang w:val="en-US" w:eastAsia="zh-CN"/>
+        </w:rPr>
+        <w:t>js文件中引用jsx文件，这条规则没有必要的。做如下配置：</w:t>
+      </w:r>
+    </w:p>
+    <w:p>
+      <w:pPr>
+        <w:widowControl w:val="0"/>
+        <w:numPr>
+          <w:ilvl w:val="0"/>
+          <w:numId w:val="0"/>
+        </w:numPr>
+        <w:jc w:val="both"/>
+        <w:rPr>
+          <w:rFonts w:hint="eastAsia"/>
+          <w:lang w:val="en-US" w:eastAsia="zh-CN"/>
+        </w:rPr>
+      </w:pPr>
+      <w:r>
+        <w:drawing>
+          <wp:inline distT="0" distB="0" distL="114300" distR="114300">
+            <wp:extent cx="3500755" cy="785495"/>
+            <wp:effectExtent l="0" t="0" r="4445" b="14605"/>
+            <wp:docPr id="57" name="图片 12"/>
+            <wp:cNvGraphicFramePr>
+              <a:graphicFrameLocks xmlns:a="http://schemas.openxmlformats.org/drawingml/2006/main" noChangeAspect="1"/>
+            </wp:cNvGraphicFramePr>
+            <a:graphic xmlns:a="http://schemas.openxmlformats.org/drawingml/2006/main">
+              <a:graphicData uri="http://schemas.openxmlformats.org/drawingml/2006/picture">
+                <pic:pic xmlns:pic="http://schemas.openxmlformats.org/drawingml/2006/picture">
+                  <pic:nvPicPr>
+                    <pic:cNvPr id="57" name="图片 12"/>
+                    <pic:cNvPicPr>
+                      <a:picLocks noChangeAspect="1"/>
+                    </pic:cNvPicPr>
+                  </pic:nvPicPr>
+                  <pic:blipFill>
+                    <a:blip r:embed="rId61"/>
+                    <a:stretch>
+                      <a:fillRect/>
+                    </a:stretch>
+                  </pic:blipFill>
+                  <pic:spPr>
+                    <a:xfrm>
+                      <a:off x="0" y="0"/>
+                      <a:ext cx="3500755" cy="785495"/>
+                    </a:xfrm>
+                    <a:prstGeom prst="rect">
+                      <a:avLst/>
+                    </a:prstGeom>
+                    <a:noFill/>
+                    <a:ln w="9525">
+                      <a:noFill/>
+                    </a:ln>
+                  </pic:spPr>
+                </pic:pic>
+              </a:graphicData>
+            </a:graphic>
+          </wp:inline>
+        </w:drawing>
+      </w:r>
+    </w:p>
+    <w:p>
+      <w:pPr>
+        <w:widowControl w:val="0"/>
+        <w:numPr>
+          <w:ilvl w:val="0"/>
+          <w:numId w:val="0"/>
+        </w:numPr>
+        <w:jc w:val="both"/>
+        <w:rPr>
+          <w:rFonts w:hint="eastAsia"/>
+          <w:lang w:val="en-US" w:eastAsia="zh-CN"/>
+        </w:rPr>
+      </w:pPr>
+      <w:r>
+        <w:rPr>
+          <w:rFonts w:hint="eastAsia"/>
+          <w:lang w:eastAsia="zh-CN"/>
+        </w:rPr>
+        <w:t>再看</w:t>
+      </w:r>
+      <w:r>
+        <w:rPr>
+          <w:rFonts w:hint="eastAsia"/>
+          <w:lang w:val="en-US" w:eastAsia="zh-CN"/>
+        </w:rPr>
+        <w:t>App.jsx中的一条错误：</w:t>
+      </w:r>
+    </w:p>
+    <w:p>
+      <w:pPr>
+        <w:widowControl w:val="0"/>
+        <w:numPr>
+          <w:ilvl w:val="0"/>
+          <w:numId w:val="0"/>
+        </w:numPr>
+        <w:jc w:val="both"/>
+      </w:pPr>
+      <w:r>
+        <w:drawing>
+          <wp:inline distT="0" distB="0" distL="114300" distR="114300">
+            <wp:extent cx="5272405" cy="534670"/>
+            <wp:effectExtent l="0" t="0" r="4445" b="17780"/>
+            <wp:docPr id="58" name="图片 13"/>
+            <wp:cNvGraphicFramePr>
+              <a:graphicFrameLocks xmlns:a="http://schemas.openxmlformats.org/drawingml/2006/main" noChangeAspect="1"/>
+            </wp:cNvGraphicFramePr>
+            <a:graphic xmlns:a="http://schemas.openxmlformats.org/drawingml/2006/main">
+              <a:graphicData uri="http://schemas.openxmlformats.org/drawingml/2006/picture">
+                <pic:pic xmlns:pic="http://schemas.openxmlformats.org/drawingml/2006/picture">
+                  <pic:nvPicPr>
+                    <pic:cNvPr id="58" name="图片 13"/>
+                    <pic:cNvPicPr>
+                      <a:picLocks noChangeAspect="1"/>
+                    </pic:cNvPicPr>
+                  </pic:nvPicPr>
+                  <pic:blipFill>
+                    <a:blip r:embed="rId62"/>
+                    <a:stretch>
+                      <a:fillRect/>
+                    </a:stretch>
+                  </pic:blipFill>
+                  <pic:spPr>
+                    <a:xfrm>
+                      <a:off x="0" y="0"/>
+                      <a:ext cx="5272405" cy="534670"/>
+                    </a:xfrm>
+                    <a:prstGeom prst="rect">
+                      <a:avLst/>
+                    </a:prstGeom>
+                    <a:noFill/>
+                    <a:ln w="9525">
+                      <a:noFill/>
+                    </a:ln>
+                  </pic:spPr>
+                </pic:pic>
+              </a:graphicData>
+            </a:graphic>
+          </wp:inline>
+        </w:drawing>
+      </w:r>
+    </w:p>
+    <w:p>
+      <w:pPr>
+        <w:widowControl w:val="0"/>
+        <w:numPr>
+          <w:ilvl w:val="0"/>
+          <w:numId w:val="0"/>
+        </w:numPr>
+        <w:jc w:val="both"/>
+        <w:rPr>
+          <w:rFonts w:hint="eastAsia"/>
+          <w:lang w:val="en-US" w:eastAsia="zh-CN"/>
+        </w:rPr>
+      </w:pPr>
+      <w:r>
+        <w:rPr>
+          <w:rFonts w:hint="eastAsia"/>
+          <w:lang w:eastAsia="zh-CN"/>
+        </w:rPr>
+        <w:t>只有</w:t>
+      </w:r>
+      <w:r>
+        <w:rPr>
+          <w:rFonts w:hint="eastAsia"/>
+          <w:lang w:val="en-US" w:eastAsia="zh-CN"/>
+        </w:rPr>
+        <w:t>return内容时，不需要使用{}。优化如下：</w:t>
+      </w:r>
+    </w:p>
+    <w:p>
+      <w:pPr>
+        <w:widowControl w:val="0"/>
+        <w:numPr>
+          <w:ilvl w:val="0"/>
+          <w:numId w:val="0"/>
+        </w:numPr>
+        <w:jc w:val="both"/>
+      </w:pPr>
+      <w:r>
+        <w:drawing>
+          <wp:inline distT="0" distB="0" distL="114300" distR="114300">
+            <wp:extent cx="4428490" cy="285750"/>
+            <wp:effectExtent l="0" t="0" r="10160" b="0"/>
+            <wp:docPr id="59" name="图片 14"/>
+            <wp:cNvGraphicFramePr>
+              <a:graphicFrameLocks xmlns:a="http://schemas.openxmlformats.org/drawingml/2006/main" noChangeAspect="1"/>
+            </wp:cNvGraphicFramePr>
+            <a:graphic xmlns:a="http://schemas.openxmlformats.org/drawingml/2006/main">
+              <a:graphicData uri="http://schemas.openxmlformats.org/drawingml/2006/picture">
+                <pic:pic xmlns:pic="http://schemas.openxmlformats.org/drawingml/2006/picture">
+                  <pic:nvPicPr>
+                    <pic:cNvPr id="59" name="图片 14"/>
+                    <pic:cNvPicPr>
+                      <a:picLocks noChangeAspect="1"/>
+                    </pic:cNvPicPr>
+                  </pic:nvPicPr>
+                  <pic:blipFill>
+                    <a:blip r:embed="rId63"/>
+                    <a:stretch>
+                      <a:fillRect/>
+                    </a:stretch>
+                  </pic:blipFill>
+                  <pic:spPr>
+                    <a:xfrm>
+                      <a:off x="0" y="0"/>
+                      <a:ext cx="4428490" cy="285750"/>
+                    </a:xfrm>
+                    <a:prstGeom prst="rect">
+                      <a:avLst/>
+                    </a:prstGeom>
+                    <a:noFill/>
+                    <a:ln w="9525">
+                      <a:noFill/>
+                    </a:ln>
+                  </pic:spPr>
+                </pic:pic>
+              </a:graphicData>
+            </a:graphic>
+          </wp:inline>
+        </w:drawing>
+      </w:r>
+    </w:p>
+    <w:p>
+      <w:pPr>
+        <w:widowControl w:val="0"/>
+        <w:numPr>
+          <w:ilvl w:val="0"/>
+          <w:numId w:val="0"/>
+        </w:numPr>
+        <w:jc w:val="both"/>
+      </w:pPr>
+    </w:p>
+    <w:p>
+      <w:pPr>
+        <w:widowControl w:val="0"/>
+        <w:numPr>
+          <w:ilvl w:val="0"/>
+          <w:numId w:val="0"/>
+        </w:numPr>
+        <w:jc w:val="both"/>
+        <w:rPr>
+          <w:rFonts w:hint="eastAsia"/>
+          <w:lang w:val="en-US" w:eastAsia="zh-CN"/>
+        </w:rPr>
+      </w:pPr>
+      <w:r>
+        <w:rPr>
+          <w:rFonts w:hint="eastAsia"/>
+          <w:lang w:val="en-US" w:eastAsia="zh-CN"/>
+        </w:rPr>
+        <w:t>app.js中有的错误：</w:t>
+      </w:r>
+    </w:p>
+    <w:p>
+      <w:pPr>
+        <w:widowControl w:val="0"/>
+        <w:numPr>
+          <w:ilvl w:val="0"/>
+          <w:numId w:val="0"/>
+        </w:numPr>
+        <w:jc w:val="both"/>
+      </w:pPr>
+      <w:r>
+        <w:drawing>
+          <wp:inline distT="0" distB="0" distL="114300" distR="114300">
+            <wp:extent cx="5269865" cy="186055"/>
+            <wp:effectExtent l="0" t="0" r="6985" b="4445"/>
+            <wp:docPr id="60" name="图片 15"/>
+            <wp:cNvGraphicFramePr>
+              <a:graphicFrameLocks xmlns:a="http://schemas.openxmlformats.org/drawingml/2006/main" noChangeAspect="1"/>
+            </wp:cNvGraphicFramePr>
+            <a:graphic xmlns:a="http://schemas.openxmlformats.org/drawingml/2006/main">
+              <a:graphicData uri="http://schemas.openxmlformats.org/drawingml/2006/picture">
+                <pic:pic xmlns:pic="http://schemas.openxmlformats.org/drawingml/2006/picture">
+                  <pic:nvPicPr>
+                    <pic:cNvPr id="60" name="图片 15"/>
+                    <pic:cNvPicPr>
+                      <a:picLocks noChangeAspect="1"/>
+                    </pic:cNvPicPr>
+                  </pic:nvPicPr>
+                  <pic:blipFill>
+                    <a:blip r:embed="rId64"/>
+                    <a:stretch>
+                      <a:fillRect/>
+                    </a:stretch>
+                  </pic:blipFill>
+                  <pic:spPr>
+                    <a:xfrm>
+                      <a:off x="0" y="0"/>
+                      <a:ext cx="5269865" cy="186055"/>
+                    </a:xfrm>
+                    <a:prstGeom prst="rect">
+                      <a:avLst/>
+                    </a:prstGeom>
+                    <a:noFill/>
+                    <a:ln w="9525">
+                      <a:noFill/>
+                    </a:ln>
+                  </pic:spPr>
+                </pic:pic>
+              </a:graphicData>
+            </a:graphic>
+          </wp:inline>
+        </w:drawing>
+      </w:r>
+    </w:p>
+    <w:p>
+      <w:pPr>
+        <w:widowControl w:val="0"/>
+        <w:numPr>
+          <w:ilvl w:val="0"/>
+          <w:numId w:val="0"/>
+        </w:numPr>
+        <w:jc w:val="both"/>
+        <w:rPr>
+          <w:rFonts w:hint="eastAsia"/>
+          <w:lang w:eastAsia="zh-CN"/>
+        </w:rPr>
+      </w:pPr>
+      <w:r>
+        <w:rPr>
+          <w:rFonts w:hint="eastAsia"/>
+          <w:lang w:eastAsia="zh-CN"/>
+        </w:rPr>
+        <w:t>这是因为对象定义的最后一个属性，缺少逗号。修改如下：</w:t>
+      </w:r>
+    </w:p>
+    <w:p>
+      <w:pPr>
+        <w:widowControl w:val="0"/>
+        <w:numPr>
+          <w:ilvl w:val="0"/>
+          <w:numId w:val="0"/>
+        </w:numPr>
+        <w:jc w:val="both"/>
+        <w:rPr>
+          <w:rFonts w:hint="eastAsia"/>
+          <w:lang w:val="en-US" w:eastAsia="zh-CN"/>
+        </w:rPr>
+      </w:pPr>
+      <w:r>
+        <w:drawing>
+          <wp:inline distT="0" distB="0" distL="114300" distR="114300">
+            <wp:extent cx="1927225" cy="367030"/>
+            <wp:effectExtent l="0" t="0" r="15875" b="13970"/>
+            <wp:docPr id="61" name="图片 16"/>
+            <wp:cNvGraphicFramePr>
+              <a:graphicFrameLocks xmlns:a="http://schemas.openxmlformats.org/drawingml/2006/main" noChangeAspect="1"/>
+            </wp:cNvGraphicFramePr>
+            <a:graphic xmlns:a="http://schemas.openxmlformats.org/drawingml/2006/main">
+              <a:graphicData uri="http://schemas.openxmlformats.org/drawingml/2006/picture">
+                <pic:pic xmlns:pic="http://schemas.openxmlformats.org/drawingml/2006/picture">
+                  <pic:nvPicPr>
+                    <pic:cNvPr id="61" name="图片 16"/>
+                    <pic:cNvPicPr>
+                      <a:picLocks noChangeAspect="1"/>
+                    </pic:cNvPicPr>
+                  </pic:nvPicPr>
+                  <pic:blipFill>
+                    <a:blip r:embed="rId65"/>
+                    <a:stretch>
+                      <a:fillRect/>
+                    </a:stretch>
+                  </pic:blipFill>
+                  <pic:spPr>
+                    <a:xfrm>
+                      <a:off x="0" y="0"/>
+                      <a:ext cx="1927225" cy="367030"/>
+                    </a:xfrm>
+                    <a:prstGeom prst="rect">
+                      <a:avLst/>
+                    </a:prstGeom>
+                    <a:noFill/>
+                    <a:ln w="9525">
+                      <a:noFill/>
+                    </a:ln>
+                  </pic:spPr>
+                </pic:pic>
+              </a:graphicData>
+            </a:graphic>
+          </wp:inline>
+        </w:drawing>
+      </w:r>
+    </w:p>
+    <w:p>
+      <w:pPr>
+        <w:widowControl w:val="0"/>
+        <w:numPr>
+          <w:ilvl w:val="0"/>
+          <w:numId w:val="0"/>
+        </w:numPr>
+        <w:jc w:val="both"/>
+        <w:rPr>
+          <w:rFonts w:hint="eastAsia"/>
+          <w:lang w:eastAsia="zh-CN"/>
+        </w:rPr>
+      </w:pPr>
+    </w:p>
+    <w:p>
+      <w:pPr>
+        <w:widowControl w:val="0"/>
+        <w:numPr>
+          <w:ilvl w:val="0"/>
+          <w:numId w:val="0"/>
+        </w:numPr>
+        <w:jc w:val="both"/>
+      </w:pPr>
+    </w:p>
+    <w:p>
+      <w:pPr>
+        <w:widowControl w:val="0"/>
+        <w:numPr>
+          <w:ilvl w:val="0"/>
+          <w:numId w:val="0"/>
+        </w:numPr>
+        <w:jc w:val="both"/>
+      </w:pPr>
+      <w:r>
+        <w:drawing>
+          <wp:inline distT="0" distB="0" distL="114300" distR="114300">
+            <wp:extent cx="5144135" cy="203835"/>
+            <wp:effectExtent l="0" t="0" r="18415" b="5715"/>
+            <wp:docPr id="62" name="图片 17"/>
+            <wp:cNvGraphicFramePr>
+              <a:graphicFrameLocks xmlns:a="http://schemas.openxmlformats.org/drawingml/2006/main" noChangeAspect="1"/>
+            </wp:cNvGraphicFramePr>
+            <a:graphic xmlns:a="http://schemas.openxmlformats.org/drawingml/2006/main">
+              <a:graphicData uri="http://schemas.openxmlformats.org/drawingml/2006/picture">
+                <pic:pic xmlns:pic="http://schemas.openxmlformats.org/drawingml/2006/picture">
+                  <pic:nvPicPr>
+                    <pic:cNvPr id="62" name="图片 17"/>
+                    <pic:cNvPicPr>
+                      <a:picLocks noChangeAspect="1"/>
+                    </pic:cNvPicPr>
+                  </pic:nvPicPr>
+                  <pic:blipFill>
+                    <a:blip r:embed="rId66"/>
+                    <a:stretch>
+                      <a:fillRect/>
+                    </a:stretch>
+                  </pic:blipFill>
+                  <pic:spPr>
+                    <a:xfrm>
+                      <a:off x="0" y="0"/>
+                      <a:ext cx="5144135" cy="203835"/>
+                    </a:xfrm>
+                    <a:prstGeom prst="rect">
+                      <a:avLst/>
+                    </a:prstGeom>
+                    <a:noFill/>
+                    <a:ln w="9525">
+                      <a:noFill/>
+                    </a:ln>
+                  </pic:spPr>
+                </pic:pic>
+              </a:graphicData>
+            </a:graphic>
+          </wp:inline>
+        </w:drawing>
+      </w:r>
+    </w:p>
+    <w:p>
+      <w:pPr>
+        <w:widowControl w:val="0"/>
+        <w:numPr>
+          <w:ilvl w:val="0"/>
+          <w:numId w:val="0"/>
+        </w:numPr>
+        <w:jc w:val="both"/>
+        <w:rPr>
+          <w:rFonts w:hint="eastAsia"/>
+          <w:lang w:val="en-US" w:eastAsia="zh-CN"/>
+        </w:rPr>
+      </w:pPr>
+      <w:r>
+        <w:rPr>
+          <w:rFonts w:hint="eastAsia"/>
+          <w:lang w:eastAsia="zh-CN"/>
+        </w:rPr>
+        <w:t>这个错误是因为在这里，没有顶层使用</w:t>
+      </w:r>
+      <w:r>
+        <w:rPr>
+          <w:rFonts w:hint="eastAsia"/>
+          <w:lang w:val="en-US" w:eastAsia="zh-CN"/>
+        </w:rPr>
+        <w:t>require：</w:t>
+      </w:r>
+    </w:p>
+    <w:p>
+      <w:pPr>
+        <w:widowControl w:val="0"/>
+        <w:numPr>
+          <w:ilvl w:val="0"/>
+          <w:numId w:val="0"/>
+        </w:numPr>
+        <w:jc w:val="both"/>
+        <w:rPr>
+          <w:rFonts w:hint="eastAsia"/>
+          <w:lang w:val="en-US" w:eastAsia="zh-CN"/>
+        </w:rPr>
+      </w:pPr>
+      <w:r>
+        <w:drawing>
+          <wp:inline distT="0" distB="0" distL="114300" distR="114300">
+            <wp:extent cx="3786505" cy="1038860"/>
+            <wp:effectExtent l="0" t="0" r="4445" b="8890"/>
+            <wp:docPr id="63" name="图片 18"/>
+            <wp:cNvGraphicFramePr>
+              <a:graphicFrameLocks xmlns:a="http://schemas.openxmlformats.org/drawingml/2006/main" noChangeAspect="1"/>
+            </wp:cNvGraphicFramePr>
+            <a:graphic xmlns:a="http://schemas.openxmlformats.org/drawingml/2006/main">
+              <a:graphicData uri="http://schemas.openxmlformats.org/drawingml/2006/picture">
+                <pic:pic xmlns:pic="http://schemas.openxmlformats.org/drawingml/2006/picture">
+                  <pic:nvPicPr>
+                    <pic:cNvPr id="63" name="图片 18"/>
+                    <pic:cNvPicPr>
+                      <a:picLocks noChangeAspect="1"/>
+                    </pic:cNvPicPr>
+                  </pic:nvPicPr>
+                  <pic:blipFill>
+                    <a:blip r:embed="rId67"/>
+                    <a:stretch>
+                      <a:fillRect/>
+                    </a:stretch>
+                  </pic:blipFill>
+                  <pic:spPr>
+                    <a:xfrm>
+                      <a:off x="0" y="0"/>
+                      <a:ext cx="3786505" cy="1038860"/>
+                    </a:xfrm>
+                    <a:prstGeom prst="rect">
+                      <a:avLst/>
+                    </a:prstGeom>
+                    <a:noFill/>
+                    <a:ln w="9525">
+                      <a:noFill/>
+                    </a:ln>
+                  </pic:spPr>
+                </pic:pic>
+              </a:graphicData>
+            </a:graphic>
+          </wp:inline>
+        </w:drawing>
+      </w:r>
+    </w:p>
+    <w:p>
+      <w:pPr>
+        <w:widowControl w:val="0"/>
+        <w:numPr>
+          <w:ilvl w:val="0"/>
+          <w:numId w:val="0"/>
+        </w:numPr>
+        <w:jc w:val="both"/>
+        <w:rPr>
+          <w:rFonts w:hint="eastAsia"/>
+          <w:lang w:val="en-US" w:eastAsia="zh-CN"/>
+        </w:rPr>
+      </w:pPr>
+      <w:r>
+        <w:rPr>
+          <w:rFonts w:hint="eastAsia"/>
+          <w:lang w:eastAsia="zh-CN"/>
+        </w:rPr>
+        <w:t>因为这是在调试的时候使用的代码，因此不希望</w:t>
+      </w:r>
+      <w:r>
+        <w:rPr>
+          <w:rFonts w:hint="eastAsia"/>
+          <w:lang w:val="en-US" w:eastAsia="zh-CN"/>
+        </w:rPr>
+        <w:t>eslint来检查这一行，所以仍然用注释eslint-disable-line。</w:t>
+      </w:r>
+    </w:p>
+    <w:p>
+      <w:pPr>
+        <w:widowControl w:val="0"/>
+        <w:numPr>
+          <w:ilvl w:val="0"/>
+          <w:numId w:val="0"/>
+        </w:numPr>
+        <w:jc w:val="both"/>
+        <w:rPr>
+          <w:rFonts w:hint="eastAsia"/>
+          <w:lang w:val="en-US" w:eastAsia="zh-CN"/>
+        </w:rPr>
+      </w:pPr>
+    </w:p>
+    <w:p>
+      <w:pPr>
+        <w:widowControl w:val="0"/>
+        <w:numPr>
+          <w:ilvl w:val="0"/>
+          <w:numId w:val="0"/>
+        </w:numPr>
+        <w:jc w:val="both"/>
+        <w:rPr>
+          <w:rFonts w:hint="eastAsia"/>
+          <w:lang w:val="en-US" w:eastAsia="zh-CN"/>
+        </w:rPr>
+      </w:pPr>
+      <w:r>
+        <w:rPr>
+          <w:rFonts w:hint="eastAsia"/>
+          <w:lang w:val="en-US" w:eastAsia="zh-CN"/>
+        </w:rPr>
+        <w:t>但是仍然发现两个源文件有很多关于tab和空格的错误：</w:t>
+      </w:r>
+    </w:p>
+    <w:p>
+      <w:pPr>
+        <w:widowControl w:val="0"/>
+        <w:numPr>
+          <w:ilvl w:val="0"/>
+          <w:numId w:val="0"/>
+        </w:numPr>
+        <w:jc w:val="both"/>
+      </w:pPr>
+      <w:r>
+        <w:drawing>
+          <wp:inline distT="0" distB="0" distL="114300" distR="114300">
+            <wp:extent cx="5273040" cy="805815"/>
+            <wp:effectExtent l="0" t="0" r="3810" b="13335"/>
+            <wp:docPr id="64" name="图片 19"/>
+            <wp:cNvGraphicFramePr>
+              <a:graphicFrameLocks xmlns:a="http://schemas.openxmlformats.org/drawingml/2006/main" noChangeAspect="1"/>
+            </wp:cNvGraphicFramePr>
+            <a:graphic xmlns:a="http://schemas.openxmlformats.org/drawingml/2006/main">
+              <a:graphicData uri="http://schemas.openxmlformats.org/drawingml/2006/picture">
+                <pic:pic xmlns:pic="http://schemas.openxmlformats.org/drawingml/2006/picture">
+                  <pic:nvPicPr>
+                    <pic:cNvPr id="64" name="图片 19"/>
+                    <pic:cNvPicPr>
+                      <a:picLocks noChangeAspect="1"/>
+                    </pic:cNvPicPr>
+                  </pic:nvPicPr>
+                  <pic:blipFill>
+                    <a:blip r:embed="rId68"/>
+                    <a:stretch>
+                      <a:fillRect/>
+                    </a:stretch>
+                  </pic:blipFill>
+                  <pic:spPr>
+                    <a:xfrm>
+                      <a:off x="0" y="0"/>
+                      <a:ext cx="5273040" cy="805815"/>
+                    </a:xfrm>
+                    <a:prstGeom prst="rect">
+                      <a:avLst/>
+                    </a:prstGeom>
+                    <a:noFill/>
+                    <a:ln w="9525">
+                      <a:noFill/>
+                    </a:ln>
+                  </pic:spPr>
+                </pic:pic>
+              </a:graphicData>
+            </a:graphic>
+          </wp:inline>
+        </w:drawing>
+      </w:r>
+    </w:p>
+    <w:p>
+      <w:pPr>
+        <w:widowControl w:val="0"/>
+        <w:numPr>
+          <w:ilvl w:val="0"/>
+          <w:numId w:val="0"/>
+        </w:numPr>
+        <w:jc w:val="both"/>
+        <w:rPr>
+          <w:rFonts w:hint="eastAsia"/>
+          <w:lang w:val="en-US" w:eastAsia="zh-CN"/>
+        </w:rPr>
+      </w:pPr>
+      <w:r>
+        <w:rPr>
+          <w:rFonts w:hint="eastAsia"/>
+          <w:lang w:eastAsia="zh-CN"/>
+        </w:rPr>
+        <w:t>这里首先将</w:t>
+      </w:r>
+      <w:r>
+        <w:rPr>
+          <w:rFonts w:hint="eastAsia"/>
+          <w:lang w:val="en-US" w:eastAsia="zh-CN"/>
+        </w:rPr>
+        <w:t>1个tab转换为2个space。修改方式是：</w:t>
+      </w:r>
+    </w:p>
+    <w:p>
+      <w:pPr>
+        <w:widowControl w:val="0"/>
+        <w:numPr>
+          <w:ilvl w:val="0"/>
+          <w:numId w:val="0"/>
+        </w:numPr>
+        <w:jc w:val="both"/>
+        <w:rPr>
+          <w:rFonts w:hint="eastAsia"/>
+          <w:lang w:val="en-US" w:eastAsia="zh-CN"/>
+        </w:rPr>
+      </w:pPr>
+      <w:r>
+        <w:rPr>
+          <w:rFonts w:hint="eastAsia"/>
+          <w:lang w:val="en-US" w:eastAsia="zh-CN"/>
+        </w:rPr>
+        <w:fldChar w:fldCharType="begin"/>
+      </w:r>
+      <w:r>
+        <w:rPr>
+          <w:rFonts w:hint="eastAsia"/>
+          <w:lang w:val="en-US" w:eastAsia="zh-CN"/>
+        </w:rPr>
+        <w:instrText xml:space="preserve"> HYPERLINK "https://blog.csdn.net/niexia_/article/details/78280569" </w:instrText>
+      </w:r>
+      <w:r>
+        <w:rPr>
+          <w:rFonts w:hint="eastAsia"/>
+          <w:lang w:val="en-US" w:eastAsia="zh-CN"/>
+        </w:rPr>
+        <w:fldChar w:fldCharType="separate"/>
+      </w:r>
+      <w:r>
+        <w:rPr>
+          <w:rStyle w:val="6"/>
+          <w:rFonts w:hint="eastAsia"/>
+          <w:lang w:val="en-US" w:eastAsia="zh-CN"/>
+        </w:rPr>
+        <w:t>https://blog.csdn.net/niexia_/article/details/78280569</w:t>
+      </w:r>
+      <w:r>
+        <w:rPr>
+          <w:rFonts w:hint="eastAsia"/>
+          <w:lang w:val="en-US" w:eastAsia="zh-CN"/>
+        </w:rPr>
+        <w:fldChar w:fldCharType="end"/>
+      </w:r>
+    </w:p>
+    <w:p>
+      <w:pPr>
+        <w:widowControl w:val="0"/>
+        <w:numPr>
+          <w:ilvl w:val="0"/>
+          <w:numId w:val="0"/>
+        </w:numPr>
+        <w:jc w:val="both"/>
+        <w:rPr>
+          <w:rFonts w:hint="eastAsia"/>
+          <w:lang w:val="en-US" w:eastAsia="zh-CN"/>
+        </w:rPr>
+      </w:pPr>
+      <w:r>
+        <w:rPr>
+          <w:rFonts w:hint="eastAsia"/>
+          <w:lang w:val="en-US" w:eastAsia="zh-CN"/>
+        </w:rPr>
+        <w:t>然后在需要修改的地方，逐一做换行修改。还要注意在组件结束之前，要添加个空格/&gt;。</w:t>
+      </w:r>
+    </w:p>
+    <w:p>
+      <w:pPr>
+        <w:widowControl w:val="0"/>
+        <w:numPr>
+          <w:ilvl w:val="0"/>
+          <w:numId w:val="0"/>
+        </w:numPr>
+        <w:jc w:val="both"/>
+        <w:rPr>
+          <w:rFonts w:hint="eastAsia"/>
+          <w:lang w:val="en-US" w:eastAsia="zh-CN"/>
+        </w:rPr>
+      </w:pPr>
+      <w:r>
+        <w:rPr>
+          <w:rFonts w:hint="eastAsia"/>
+          <w:lang w:val="en-US" w:eastAsia="zh-CN"/>
+        </w:rPr>
+        <w:t>If语句后面要加空格，函数参数之间加空格，箭头函数=&gt;前后都加空格，</w:t>
+      </w:r>
+    </w:p>
+    <w:p>
+      <w:pPr>
+        <w:widowControl w:val="0"/>
+        <w:numPr>
+          <w:ilvl w:val="0"/>
+          <w:numId w:val="0"/>
+        </w:numPr>
+        <w:jc w:val="both"/>
+        <w:rPr>
+          <w:rFonts w:hint="eastAsia"/>
+          <w:lang w:val="en-US" w:eastAsia="zh-CN"/>
+        </w:rPr>
+      </w:pPr>
+    </w:p>
+    <w:p>
+      <w:pPr>
+        <w:widowControl w:val="0"/>
+        <w:numPr>
+          <w:ilvl w:val="0"/>
+          <w:numId w:val="0"/>
+        </w:numPr>
+        <w:jc w:val="both"/>
+        <w:rPr>
+          <w:rFonts w:hint="eastAsia"/>
+          <w:lang w:val="en-US" w:eastAsia="zh-CN"/>
+        </w:rPr>
+      </w:pPr>
+      <w:r>
+        <w:rPr>
+          <w:rFonts w:hint="eastAsia"/>
+          <w:lang w:val="en-US" w:eastAsia="zh-CN"/>
+        </w:rPr>
+        <w:t>要让git在commit的时候去执行代码检查。要安装husky这个工具：npm i husky -D，然后在packagejson中增加git的commit的钩子，然后加这两个npm脚本：</w:t>
+      </w:r>
+    </w:p>
+    <w:p>
+      <w:pPr>
+        <w:widowControl w:val="0"/>
+        <w:numPr>
+          <w:ilvl w:val="0"/>
+          <w:numId w:val="0"/>
+        </w:numPr>
+        <w:jc w:val="both"/>
+      </w:pPr>
+      <w:r>
+        <w:drawing>
+          <wp:inline distT="0" distB="0" distL="114300" distR="114300">
+            <wp:extent cx="4085590" cy="504825"/>
+            <wp:effectExtent l="0" t="0" r="10160" b="9525"/>
+            <wp:docPr id="65" name="图片 20"/>
+            <wp:cNvGraphicFramePr>
+              <a:graphicFrameLocks xmlns:a="http://schemas.openxmlformats.org/drawingml/2006/main" noChangeAspect="1"/>
+            </wp:cNvGraphicFramePr>
+            <a:graphic xmlns:a="http://schemas.openxmlformats.org/drawingml/2006/main">
+              <a:graphicData uri="http://schemas.openxmlformats.org/drawingml/2006/picture">
+                <pic:pic xmlns:pic="http://schemas.openxmlformats.org/drawingml/2006/picture">
+                  <pic:nvPicPr>
+                    <pic:cNvPr id="65" name="图片 20"/>
+                    <pic:cNvPicPr>
+                      <a:picLocks noChangeAspect="1"/>
+                    </pic:cNvPicPr>
+                  </pic:nvPicPr>
+                  <pic:blipFill>
+                    <a:blip r:embed="rId69"/>
+                    <a:stretch>
+                      <a:fillRect/>
+                    </a:stretch>
+                  </pic:blipFill>
+                  <pic:spPr>
+                    <a:xfrm>
+                      <a:off x="0" y="0"/>
+                      <a:ext cx="4085590" cy="504825"/>
+                    </a:xfrm>
+                    <a:prstGeom prst="rect">
+                      <a:avLst/>
+                    </a:prstGeom>
+                    <a:noFill/>
+                    <a:ln w="9525">
+                      <a:noFill/>
+                    </a:ln>
+                  </pic:spPr>
+                </pic:pic>
+              </a:graphicData>
+            </a:graphic>
+          </wp:inline>
+        </w:drawing>
+      </w:r>
+    </w:p>
+    <w:p>
+      <w:pPr>
+        <w:widowControl w:val="0"/>
+        <w:numPr>
+          <w:ilvl w:val="0"/>
+          <w:numId w:val="0"/>
+        </w:numPr>
+        <w:jc w:val="both"/>
+        <w:rPr>
+          <w:rFonts w:hint="eastAsia"/>
+          <w:lang w:eastAsia="zh-CN"/>
+        </w:rPr>
+      </w:pPr>
+      <w:r>
+        <w:rPr>
+          <w:rFonts w:hint="eastAsia"/>
+          <w:lang w:eastAsia="zh-CN"/>
+        </w:rPr>
+        <w:t>然后在提交时可以看见：</w:t>
+      </w:r>
+    </w:p>
+    <w:p>
+      <w:pPr>
+        <w:widowControl w:val="0"/>
+        <w:numPr>
+          <w:ilvl w:val="0"/>
+          <w:numId w:val="0"/>
+        </w:numPr>
+        <w:jc w:val="both"/>
+        <w:rPr>
+          <w:rFonts w:hint="eastAsia"/>
+          <w:lang w:val="en-US" w:eastAsia="zh-CN"/>
+        </w:rPr>
+      </w:pPr>
+      <w:r>
+        <w:drawing>
+          <wp:inline distT="0" distB="0" distL="114300" distR="114300">
+            <wp:extent cx="5269230" cy="1233170"/>
+            <wp:effectExtent l="0" t="0" r="7620" b="5080"/>
+            <wp:docPr id="66" name="图片 21"/>
+            <wp:cNvGraphicFramePr>
+              <a:graphicFrameLocks xmlns:a="http://schemas.openxmlformats.org/drawingml/2006/main" noChangeAspect="1"/>
+            </wp:cNvGraphicFramePr>
+            <a:graphic xmlns:a="http://schemas.openxmlformats.org/drawingml/2006/main">
+              <a:graphicData uri="http://schemas.openxmlformats.org/drawingml/2006/picture">
+                <pic:pic xmlns:pic="http://schemas.openxmlformats.org/drawingml/2006/picture">
+                  <pic:nvPicPr>
+                    <pic:cNvPr id="66" name="图片 21"/>
+                    <pic:cNvPicPr>
+                      <a:picLocks noChangeAspect="1"/>
+                    </pic:cNvPicPr>
+                  </pic:nvPicPr>
+                  <pic:blipFill>
+                    <a:blip r:embed="rId70"/>
+                    <a:stretch>
+                      <a:fillRect/>
+                    </a:stretch>
+                  </pic:blipFill>
+                  <pic:spPr>
+                    <a:xfrm>
+                      <a:off x="0" y="0"/>
+                      <a:ext cx="5269230" cy="1233170"/>
+                    </a:xfrm>
+                    <a:prstGeom prst="rect">
+                      <a:avLst/>
+                    </a:prstGeom>
+                    <a:noFill/>
+                    <a:ln w="9525">
+                      <a:noFill/>
+                    </a:ln>
+                  </pic:spPr>
+                </pic:pic>
+              </a:graphicData>
+            </a:graphic>
+          </wp:inline>
+        </w:drawing>
+      </w:r>
+    </w:p>
+    <w:p>
+      <w:pPr>
+        <w:widowControl w:val="0"/>
+        <w:numPr>
+          <w:ilvl w:val="0"/>
+          <w:numId w:val="0"/>
+        </w:numPr>
+        <w:jc w:val="both"/>
+        <w:rPr>
+          <w:rFonts w:hint="eastAsia"/>
+          <w:lang w:val="en-US" w:eastAsia="zh-CN"/>
+        </w:rPr>
+      </w:pPr>
+      <w:r>
+        <w:rPr>
+          <w:rFonts w:hint="eastAsia"/>
+          <w:lang w:val="en-US" w:eastAsia="zh-CN"/>
+        </w:rPr>
+        <w:t>这是去掉了eslint注释所致。修改错误之后提交可见：</w:t>
+      </w:r>
+    </w:p>
+    <w:p>
+      <w:pPr>
+        <w:widowControl w:val="0"/>
+        <w:numPr>
+          <w:ilvl w:val="0"/>
+          <w:numId w:val="0"/>
+        </w:numPr>
+        <w:jc w:val="both"/>
+        <w:rPr>
+          <w:rFonts w:hint="eastAsia"/>
+          <w:lang w:val="en-US" w:eastAsia="zh-CN"/>
+        </w:rPr>
+      </w:pPr>
+      <w:r>
+        <w:drawing>
+          <wp:inline distT="0" distB="0" distL="114300" distR="114300">
+            <wp:extent cx="4084320" cy="1000125"/>
+            <wp:effectExtent l="0" t="0" r="11430" b="9525"/>
+            <wp:docPr id="67" name="图片 22"/>
+            <wp:cNvGraphicFramePr>
+              <a:graphicFrameLocks xmlns:a="http://schemas.openxmlformats.org/drawingml/2006/main" noChangeAspect="1"/>
+            </wp:cNvGraphicFramePr>
+            <a:graphic xmlns:a="http://schemas.openxmlformats.org/drawingml/2006/main">
+              <a:graphicData uri="http://schemas.openxmlformats.org/drawingml/2006/picture">
+                <pic:pic xmlns:pic="http://schemas.openxmlformats.org/drawingml/2006/picture">
+                  <pic:nvPicPr>
+                    <pic:cNvPr id="67" name="图片 22"/>
+                    <pic:cNvPicPr>
+                      <a:picLocks noChangeAspect="1"/>
+                    </pic:cNvPicPr>
+                  </pic:nvPicPr>
+                  <pic:blipFill>
+                    <a:blip r:embed="rId71"/>
+                    <a:stretch>
+                      <a:fillRect/>
+                    </a:stretch>
+                  </pic:blipFill>
+                  <pic:spPr>
+                    <a:xfrm>
+                      <a:off x="0" y="0"/>
+                      <a:ext cx="4084320" cy="1000125"/>
+                    </a:xfrm>
+                    <a:prstGeom prst="rect">
+                      <a:avLst/>
+                    </a:prstGeom>
+                    <a:noFill/>
+                    <a:ln w="9525">
+                      <a:noFill/>
+                    </a:ln>
+                  </pic:spPr>
+                </pic:pic>
+              </a:graphicData>
+            </a:graphic>
+          </wp:inline>
+        </w:drawing>
+      </w:r>
+    </w:p>
+    <w:p>
+      <w:pPr>
+        <w:widowControl w:val="0"/>
+        <w:numPr>
+          <w:ilvl w:val="0"/>
+          <w:numId w:val="0"/>
+        </w:numPr>
+        <w:jc w:val="both"/>
+        <w:rPr>
+          <w:rFonts w:hint="eastAsia"/>
+          <w:lang w:val="en-US" w:eastAsia="zh-CN"/>
+        </w:rPr>
+      </w:pPr>
+    </w:p>
+    <w:p>
+      <w:pPr>
+        <w:widowControl w:val="0"/>
+        <w:numPr>
+          <w:ilvl w:val="0"/>
+          <w:numId w:val="0"/>
+        </w:numPr>
+        <w:jc w:val="both"/>
+        <w:rPr>
+          <w:rFonts w:hint="eastAsia"/>
+          <w:lang w:val="en-US" w:eastAsia="zh-CN"/>
+        </w:rPr>
+      </w:pPr>
+    </w:p>
+    <w:p>
+      <w:pPr>
+        <w:widowControl w:val="0"/>
+        <w:numPr>
+          <w:ilvl w:val="0"/>
+          <w:numId w:val="0"/>
+        </w:numPr>
+        <w:jc w:val="both"/>
+        <w:rPr>
+          <w:rFonts w:hint="eastAsia"/>
+          <w:lang w:val="en-US" w:eastAsia="zh-CN"/>
+        </w:rPr>
+      </w:pPr>
+      <w:r>
+        <w:rPr>
+          <w:rFonts w:hint="eastAsia"/>
+          <w:lang w:val="en-US" w:eastAsia="zh-CN"/>
+        </w:rPr>
+        <w:t>工程项目优化：</w:t>
+      </w:r>
+    </w:p>
+    <w:p>
+      <w:pPr>
+        <w:widowControl w:val="0"/>
+        <w:numPr>
+          <w:ilvl w:val="0"/>
+          <w:numId w:val="0"/>
+        </w:numPr>
+        <w:jc w:val="both"/>
+        <w:rPr>
+          <w:rFonts w:hint="eastAsia"/>
+          <w:lang w:val="en-US" w:eastAsia="zh-CN"/>
+        </w:rPr>
+      </w:pPr>
+      <w:r>
+        <w:rPr>
+          <w:rFonts w:hint="eastAsia"/>
+          <w:lang w:val="en-US" w:eastAsia="zh-CN"/>
+        </w:rPr>
+        <w:t>新建webpack.base.js，用于webpack配置的公共提取部分。</w:t>
+      </w:r>
+    </w:p>
+    <w:p>
+      <w:pPr>
+        <w:widowControl w:val="0"/>
+        <w:numPr>
+          <w:ilvl w:val="0"/>
+          <w:numId w:val="0"/>
+        </w:numPr>
+        <w:jc w:val="both"/>
+        <w:rPr>
+          <w:rFonts w:hint="eastAsia"/>
+          <w:lang w:val="en-US" w:eastAsia="zh-CN"/>
+        </w:rPr>
+      </w:pPr>
+      <w:r>
+        <w:rPr>
+          <w:rFonts w:hint="eastAsia"/>
+          <w:lang w:val="en-US" w:eastAsia="zh-CN"/>
+        </w:rPr>
+        <w:t>安装webpack-merge：npm i webpack-merge -D</w:t>
+      </w:r>
+    </w:p>
+    <w:p>
+      <w:pPr>
+        <w:widowControl w:val="0"/>
+        <w:numPr>
+          <w:ilvl w:val="0"/>
+          <w:numId w:val="0"/>
+        </w:numPr>
+        <w:jc w:val="both"/>
+        <w:rPr>
+          <w:rFonts w:hint="eastAsia"/>
+          <w:lang w:val="en-US" w:eastAsia="zh-CN"/>
+        </w:rPr>
+      </w:pPr>
+    </w:p>
+    <w:p>
+      <w:pPr>
+        <w:widowControl w:val="0"/>
+        <w:numPr>
+          <w:ilvl w:val="0"/>
+          <w:numId w:val="0"/>
+        </w:numPr>
+        <w:jc w:val="both"/>
+        <w:rPr>
+          <w:rFonts w:hint="eastAsia"/>
+          <w:lang w:val="en-US" w:eastAsia="zh-CN"/>
+        </w:rPr>
+      </w:pPr>
+      <w:r>
+        <w:rPr>
+          <w:rFonts w:hint="eastAsia"/>
+          <w:lang w:val="en-US" w:eastAsia="zh-CN"/>
+        </w:rPr>
+        <w:t>发现在访问服务端时，会请求favicon.ico，但返回的是服务端渲染的代码：</w:t>
+      </w:r>
+    </w:p>
+    <w:p>
+      <w:pPr>
+        <w:widowControl w:val="0"/>
+        <w:numPr>
+          <w:ilvl w:val="0"/>
+          <w:numId w:val="0"/>
+        </w:numPr>
+        <w:jc w:val="both"/>
+        <w:rPr>
+          <w:rFonts w:hint="eastAsia"/>
+          <w:lang w:val="en-US" w:eastAsia="zh-CN"/>
+        </w:rPr>
+      </w:pPr>
+      <w:r>
+        <w:drawing>
+          <wp:inline distT="0" distB="0" distL="114300" distR="114300">
+            <wp:extent cx="2381885" cy="765810"/>
+            <wp:effectExtent l="0" t="0" r="18415" b="15240"/>
+            <wp:docPr id="72" name="图片 27"/>
+            <wp:cNvGraphicFramePr>
+              <a:graphicFrameLocks xmlns:a="http://schemas.openxmlformats.org/drawingml/2006/main" noChangeAspect="1"/>
+            </wp:cNvGraphicFramePr>
+            <a:graphic xmlns:a="http://schemas.openxmlformats.org/drawingml/2006/main">
+              <a:graphicData uri="http://schemas.openxmlformats.org/drawingml/2006/picture">
+                <pic:pic xmlns:pic="http://schemas.openxmlformats.org/drawingml/2006/picture">
+                  <pic:nvPicPr>
+                    <pic:cNvPr id="72" name="图片 27"/>
+                    <pic:cNvPicPr>
+                      <a:picLocks noChangeAspect="1"/>
+                    </pic:cNvPicPr>
+                  </pic:nvPicPr>
+                  <pic:blipFill>
+                    <a:blip r:embed="rId72"/>
+                    <a:stretch>
+                      <a:fillRect/>
+                    </a:stretch>
+                  </pic:blipFill>
+                  <pic:spPr>
+                    <a:xfrm>
+                      <a:off x="0" y="0"/>
+                      <a:ext cx="2381885" cy="765810"/>
+                    </a:xfrm>
+                    <a:prstGeom prst="rect">
+                      <a:avLst/>
+                    </a:prstGeom>
+                    <a:noFill/>
+                    <a:ln w="9525">
+                      <a:noFill/>
+                    </a:ln>
+                  </pic:spPr>
+                </pic:pic>
+              </a:graphicData>
+            </a:graphic>
+          </wp:inline>
+        </w:drawing>
+      </w:r>
+      <w:r>
+        <w:drawing>
+          <wp:inline distT="0" distB="0" distL="114300" distR="114300">
+            <wp:extent cx="2667000" cy="1075690"/>
+            <wp:effectExtent l="0" t="0" r="0" b="10160"/>
+            <wp:docPr id="73" name="图片 28"/>
+            <wp:cNvGraphicFramePr>
+              <a:graphicFrameLocks xmlns:a="http://schemas.openxmlformats.org/drawingml/2006/main" noChangeAspect="1"/>
+            </wp:cNvGraphicFramePr>
+            <a:graphic xmlns:a="http://schemas.openxmlformats.org/drawingml/2006/main">
+              <a:graphicData uri="http://schemas.openxmlformats.org/drawingml/2006/picture">
+                <pic:pic xmlns:pic="http://schemas.openxmlformats.org/drawingml/2006/picture">
+                  <pic:nvPicPr>
+                    <pic:cNvPr id="73" name="图片 28"/>
+                    <pic:cNvPicPr>
+                      <a:picLocks noChangeAspect="1"/>
+                    </pic:cNvPicPr>
+                  </pic:nvPicPr>
+                  <pic:blipFill>
+                    <a:blip r:embed="rId73"/>
+                    <a:stretch>
+                      <a:fillRect/>
+                    </a:stretch>
+                  </pic:blipFill>
+                  <pic:spPr>
+                    <a:xfrm>
+                      <a:off x="0" y="0"/>
+                      <a:ext cx="2667000" cy="1075690"/>
+                    </a:xfrm>
+                    <a:prstGeom prst="rect">
+                      <a:avLst/>
+                    </a:prstGeom>
+                    <a:noFill/>
+                    <a:ln w="9525">
+                      <a:noFill/>
+                    </a:ln>
+                  </pic:spPr>
+                </pic:pic>
+              </a:graphicData>
+            </a:graphic>
+          </wp:inline>
+        </w:drawing>
+      </w:r>
+    </w:p>
+    <w:p>
+      <w:pPr>
+        <w:widowControl w:val="0"/>
+        <w:numPr>
+          <w:ilvl w:val="0"/>
+          <w:numId w:val="0"/>
+        </w:numPr>
+        <w:jc w:val="both"/>
+        <w:rPr>
+          <w:rFonts w:hint="eastAsia"/>
+          <w:lang w:val="en-US" w:eastAsia="zh-CN"/>
+        </w:rPr>
+      </w:pPr>
+      <w:r>
+        <w:rPr>
+          <w:rFonts w:hint="eastAsia"/>
+          <w:lang w:val="en-US" w:eastAsia="zh-CN"/>
+        </w:rPr>
+        <w:t>这里要在服务端安装serve-favicon包，用于处理favicon.ico: npm i serve-favicon -S</w:t>
+      </w:r>
+    </w:p>
+    <w:p>
+      <w:pPr>
+        <w:widowControl w:val="0"/>
+        <w:numPr>
+          <w:ilvl w:val="0"/>
+          <w:numId w:val="0"/>
+        </w:numPr>
+        <w:jc w:val="both"/>
+        <w:rPr>
+          <w:rFonts w:hint="eastAsia"/>
+          <w:lang w:val="en-US" w:eastAsia="zh-CN"/>
+        </w:rPr>
+      </w:pPr>
+      <w:r>
+        <w:rPr>
+          <w:rFonts w:hint="eastAsia"/>
+          <w:lang w:val="en-US" w:eastAsia="zh-CN"/>
+        </w:rPr>
+        <w:t>在server.js中，做如下修改</w:t>
+      </w:r>
+    </w:p>
+    <w:p>
+      <w:pPr>
+        <w:pStyle w:val="3"/>
+        <w:keepNext w:val="0"/>
+        <w:keepLines w:val="0"/>
+        <w:widowControl/>
+        <w:suppressLineNumbers w:val="0"/>
+        <w:shd w:val="clear" w:fill="FFFFFF"/>
+        <w:rPr>
+          <w:rFonts w:hint="eastAsia"/>
+          <w:sz w:val="22"/>
+          <w:szCs w:val="22"/>
+          <w:lang w:val="en-US" w:eastAsia="zh-CN"/>
+        </w:rPr>
+      </w:pPr>
+      <w:r>
+        <w:rPr>
+          <w:rFonts w:hint="eastAsia" w:ascii="宋体" w:hAnsi="宋体" w:eastAsia="宋体" w:cs="宋体"/>
+          <w:b/>
+          <w:color w:val="000080"/>
+          <w:sz w:val="22"/>
+          <w:szCs w:val="22"/>
+          <w:shd w:val="clear" w:fill="FFFFFF"/>
+        </w:rPr>
+        <w:t xml:space="preserve">const </w:t>
+      </w:r>
+      <w:r>
+        <w:rPr>
+          <w:rFonts w:hint="eastAsia" w:ascii="宋体" w:hAnsi="宋体" w:eastAsia="宋体" w:cs="宋体"/>
+          <w:color w:val="458383"/>
+          <w:sz w:val="22"/>
+          <w:szCs w:val="22"/>
+          <w:shd w:val="clear" w:fill="FFFFFF"/>
+        </w:rPr>
+        <w:t xml:space="preserve">favicon </w:t>
+      </w:r>
+      <w:r>
+        <w:rPr>
+          <w:rFonts w:hint="eastAsia" w:ascii="宋体" w:hAnsi="宋体" w:eastAsia="宋体" w:cs="宋体"/>
+          <w:color w:val="000000"/>
+          <w:sz w:val="22"/>
+          <w:szCs w:val="22"/>
+          <w:shd w:val="clear" w:fill="FFFFFF"/>
+        </w:rPr>
+        <w:t>= require(</w:t>
+      </w:r>
+      <w:r>
+        <w:rPr>
+          <w:rFonts w:hint="eastAsia" w:ascii="宋体" w:hAnsi="宋体" w:eastAsia="宋体" w:cs="宋体"/>
+          <w:b/>
+          <w:color w:val="008000"/>
+          <w:sz w:val="22"/>
+          <w:szCs w:val="22"/>
+          <w:shd w:val="clear" w:fill="FFFFFF"/>
+        </w:rPr>
+        <w:t>'serve-favicon'</w:t>
+      </w:r>
+      <w:r>
+        <w:rPr>
+          <w:rFonts w:hint="eastAsia" w:ascii="宋体" w:hAnsi="宋体" w:eastAsia="宋体" w:cs="宋体"/>
+          <w:color w:val="000000"/>
+          <w:sz w:val="22"/>
+          <w:szCs w:val="22"/>
+          <w:shd w:val="clear" w:fill="FFFFFF"/>
+        </w:rPr>
+        <w:t>);</w:t>
+      </w:r>
+    </w:p>
+    <w:p>
+      <w:pPr>
+        <w:pStyle w:val="3"/>
+        <w:keepNext w:val="0"/>
+        <w:keepLines w:val="0"/>
+        <w:widowControl/>
+        <w:suppressLineNumbers w:val="0"/>
+        <w:shd w:val="clear" w:fill="FFFFFF"/>
+        <w:rPr>
+          <w:rFonts w:hint="eastAsia"/>
+          <w:sz w:val="22"/>
+          <w:szCs w:val="22"/>
+          <w:lang w:val="en-US" w:eastAsia="zh-CN"/>
+        </w:rPr>
+      </w:pPr>
+      <w:r>
+        <w:rPr>
+          <w:rFonts w:hint="eastAsia" w:ascii="宋体" w:hAnsi="宋体" w:eastAsia="宋体" w:cs="宋体"/>
+          <w:color w:val="000000"/>
+          <w:sz w:val="22"/>
+          <w:szCs w:val="22"/>
+          <w:shd w:val="clear" w:fill="E4E4FF"/>
+        </w:rPr>
+        <w:t>app</w:t>
+      </w:r>
+      <w:r>
+        <w:rPr>
+          <w:rFonts w:hint="eastAsia" w:ascii="宋体" w:hAnsi="宋体" w:eastAsia="宋体" w:cs="宋体"/>
+          <w:color w:val="000000"/>
+          <w:sz w:val="22"/>
+          <w:szCs w:val="22"/>
+          <w:shd w:val="clear" w:fill="FFFFFF"/>
+        </w:rPr>
+        <w:t>.</w:t>
+      </w:r>
+      <w:r>
+        <w:rPr>
+          <w:rFonts w:hint="eastAsia" w:ascii="宋体" w:hAnsi="宋体" w:eastAsia="宋体" w:cs="宋体"/>
+          <w:color w:val="7A7A43"/>
+          <w:sz w:val="22"/>
+          <w:szCs w:val="22"/>
+          <w:shd w:val="clear" w:fill="FFFFFF"/>
+        </w:rPr>
+        <w:t>use</w:t>
+      </w:r>
+      <w:r>
+        <w:rPr>
+          <w:rFonts w:hint="eastAsia" w:ascii="宋体" w:hAnsi="宋体" w:eastAsia="宋体" w:cs="宋体"/>
+          <w:color w:val="000000"/>
+          <w:sz w:val="22"/>
+          <w:szCs w:val="22"/>
+          <w:shd w:val="clear" w:fill="FFFFFF"/>
+        </w:rPr>
+        <w:t>(</w:t>
+      </w:r>
+      <w:r>
+        <w:rPr>
+          <w:rFonts w:hint="eastAsia" w:ascii="宋体" w:hAnsi="宋体" w:eastAsia="宋体" w:cs="宋体"/>
+          <w:color w:val="458383"/>
+          <w:sz w:val="22"/>
+          <w:szCs w:val="22"/>
+          <w:shd w:val="clear" w:fill="FFFFFF"/>
+        </w:rPr>
+        <w:t>favicon</w:t>
+      </w:r>
+      <w:r>
+        <w:rPr>
+          <w:rFonts w:hint="eastAsia" w:ascii="宋体" w:hAnsi="宋体" w:eastAsia="宋体" w:cs="宋体"/>
+          <w:color w:val="000000"/>
+          <w:sz w:val="22"/>
+          <w:szCs w:val="22"/>
+          <w:shd w:val="clear" w:fill="FFFFFF"/>
+        </w:rPr>
+        <w:t>(</w:t>
+      </w:r>
+      <w:r>
+        <w:rPr>
+          <w:rFonts w:hint="eastAsia" w:ascii="宋体" w:hAnsi="宋体" w:eastAsia="宋体" w:cs="宋体"/>
+          <w:color w:val="458383"/>
+          <w:sz w:val="22"/>
+          <w:szCs w:val="22"/>
+          <w:shd w:val="clear" w:fill="FFFFFF"/>
+        </w:rPr>
+        <w:t>path</w:t>
+      </w:r>
+      <w:r>
+        <w:rPr>
+          <w:rFonts w:hint="eastAsia" w:ascii="宋体" w:hAnsi="宋体" w:eastAsia="宋体" w:cs="宋体"/>
+          <w:color w:val="000000"/>
+          <w:sz w:val="22"/>
+          <w:szCs w:val="22"/>
+          <w:shd w:val="clear" w:fill="FFFFFF"/>
+        </w:rPr>
+        <w:t>.</w:t>
+      </w:r>
+      <w:r>
+        <w:rPr>
+          <w:rFonts w:hint="eastAsia" w:ascii="宋体" w:hAnsi="宋体" w:eastAsia="宋体" w:cs="宋体"/>
+          <w:b/>
+          <w:color w:val="660E7A"/>
+          <w:sz w:val="22"/>
+          <w:szCs w:val="22"/>
+          <w:shd w:val="clear" w:fill="FFFFFF"/>
+        </w:rPr>
+        <w:t>join</w:t>
+      </w:r>
+      <w:r>
+        <w:rPr>
+          <w:rFonts w:hint="eastAsia" w:ascii="宋体" w:hAnsi="宋体" w:eastAsia="宋体" w:cs="宋体"/>
+          <w:color w:val="000000"/>
+          <w:sz w:val="22"/>
+          <w:szCs w:val="22"/>
+          <w:shd w:val="clear" w:fill="FFFFFF"/>
+        </w:rPr>
+        <w:t>(__dirname,</w:t>
+      </w:r>
+      <w:r>
+        <w:rPr>
+          <w:rFonts w:hint="eastAsia" w:ascii="宋体" w:hAnsi="宋体" w:eastAsia="宋体" w:cs="宋体"/>
+          <w:b/>
+          <w:color w:val="008000"/>
+          <w:sz w:val="22"/>
+          <w:szCs w:val="22"/>
+          <w:shd w:val="clear" w:fill="FFFFFF"/>
+        </w:rPr>
+        <w:t>'../favicon.ico'</w:t>
+      </w:r>
+      <w:r>
+        <w:rPr>
+          <w:rFonts w:hint="eastAsia" w:ascii="宋体" w:hAnsi="宋体" w:eastAsia="宋体" w:cs="宋体"/>
+          <w:color w:val="000000"/>
+          <w:sz w:val="22"/>
+          <w:szCs w:val="22"/>
+          <w:shd w:val="clear" w:fill="FFFFFF"/>
+        </w:rPr>
+        <w:t>)))</w:t>
+      </w:r>
+    </w:p>
+    <w:p>
+      <w:pPr>
+        <w:widowControl w:val="0"/>
+        <w:numPr>
+          <w:ilvl w:val="0"/>
+          <w:numId w:val="0"/>
+        </w:numPr>
+        <w:jc w:val="both"/>
+        <w:rPr>
+          <w:rFonts w:hint="eastAsia"/>
+          <w:lang w:val="en-US" w:eastAsia="zh-CN"/>
+        </w:rPr>
+      </w:pPr>
+      <w:r>
+        <w:rPr>
+          <w:rFonts w:hint="eastAsia"/>
+          <w:lang w:val="en-US" w:eastAsia="zh-CN"/>
+        </w:rPr>
+        <w:t>然后就可以看到可以请求到网页图标了。</w:t>
+      </w:r>
+    </w:p>
+    <w:p>
+      <w:pPr>
+        <w:widowControl w:val="0"/>
+        <w:numPr>
+          <w:ilvl w:val="0"/>
+          <w:numId w:val="0"/>
+        </w:numPr>
+        <w:jc w:val="both"/>
+        <w:rPr>
+          <w:rFonts w:hint="eastAsia"/>
+          <w:lang w:val="en-US" w:eastAsia="zh-CN"/>
+        </w:rPr>
+      </w:pPr>
+    </w:p>
+    <w:p>
+      <w:pPr>
+        <w:widowControl w:val="0"/>
+        <w:numPr>
+          <w:ilvl w:val="0"/>
+          <w:numId w:val="0"/>
+        </w:numPr>
+        <w:jc w:val="both"/>
+        <w:rPr>
+          <w:rFonts w:hint="eastAsia"/>
+          <w:lang w:val="en-US" w:eastAsia="zh-CN"/>
+        </w:rPr>
+      </w:pPr>
+    </w:p>
+    <w:p>
+      <w:pPr>
+        <w:widowControl w:val="0"/>
+        <w:numPr>
+          <w:ilvl w:val="0"/>
+          <w:numId w:val="0"/>
+        </w:numPr>
+        <w:jc w:val="both"/>
+        <w:rPr>
+          <w:rFonts w:hint="eastAsia"/>
+          <w:lang w:val="en-US" w:eastAsia="zh-CN"/>
+        </w:rPr>
+      </w:pPr>
+      <w:r>
+        <w:rPr>
+          <w:rFonts w:hint="eastAsia"/>
+          <w:lang w:val="en-US" w:eastAsia="zh-CN"/>
+        </w:rPr>
+        <w:t>使用nodemon进行服务端自动重启。安装npm i nodemon -D</w:t>
+      </w:r>
+    </w:p>
+    <w:p>
+      <w:pPr>
+        <w:widowControl w:val="0"/>
+        <w:numPr>
+          <w:ilvl w:val="0"/>
+          <w:numId w:val="0"/>
+        </w:numPr>
+        <w:jc w:val="both"/>
+        <w:rPr>
+          <w:rFonts w:hint="eastAsia"/>
+          <w:lang w:val="en-US" w:eastAsia="zh-CN"/>
+        </w:rPr>
+      </w:pPr>
+      <w:r>
+        <w:rPr>
+          <w:rFonts w:hint="eastAsia"/>
+          <w:lang w:val="en-US" w:eastAsia="zh-CN"/>
+        </w:rPr>
+        <w:t>在根目录下创建一个其配置文件nodemon.json:</w:t>
+      </w:r>
+    </w:p>
+    <w:p>
+      <w:pPr>
+        <w:widowControl w:val="0"/>
+        <w:numPr>
+          <w:ilvl w:val="0"/>
+          <w:numId w:val="0"/>
+        </w:numPr>
+        <w:jc w:val="both"/>
+        <w:rPr>
+          <w:rFonts w:hint="eastAsia"/>
+          <w:lang w:val="en-US" w:eastAsia="zh-CN"/>
+        </w:rPr>
+      </w:pPr>
+      <w:r>
+        <w:rPr>
+          <w:rFonts w:hint="eastAsia"/>
+          <w:lang w:val="en-US" w:eastAsia="zh-CN"/>
+        </w:rPr>
+        <w:t>{</w:t>
+      </w:r>
+    </w:p>
+    <w:p>
+      <w:pPr>
+        <w:pStyle w:val="3"/>
+        <w:keepNext w:val="0"/>
+        <w:keepLines w:val="0"/>
+        <w:widowControl/>
+        <w:suppressLineNumbers w:val="0"/>
+        <w:shd w:val="clear" w:fill="FFFFFF"/>
+        <w:ind w:firstLine="211" w:firstLineChars="100"/>
+        <w:rPr>
+          <w:rFonts w:hint="eastAsia"/>
+          <w:lang w:val="en-US" w:eastAsia="zh-CN"/>
+        </w:rPr>
+      </w:pPr>
+      <w:r>
+        <w:rPr>
+          <w:rFonts w:hint="eastAsia" w:ascii="宋体" w:hAnsi="宋体" w:eastAsia="宋体" w:cs="宋体"/>
+          <w:b/>
+          <w:color w:val="660E7A"/>
+          <w:sz w:val="21"/>
+          <w:szCs w:val="21"/>
+          <w:shd w:val="clear" w:fill="FFFFFF"/>
+        </w:rPr>
+        <w:t>"restartable"</w:t>
+      </w:r>
+      <w:r>
+        <w:rPr>
+          <w:rFonts w:hint="eastAsia" w:ascii="宋体" w:hAnsi="宋体" w:eastAsia="宋体" w:cs="宋体"/>
+          <w:color w:val="000000"/>
+          <w:sz w:val="21"/>
+          <w:szCs w:val="21"/>
+          <w:shd w:val="clear" w:fill="FFFFFF"/>
+        </w:rPr>
+        <w:t xml:space="preserve">: </w:t>
+      </w:r>
+      <w:r>
+        <w:rPr>
+          <w:rFonts w:hint="eastAsia" w:ascii="宋体" w:hAnsi="宋体" w:eastAsia="宋体" w:cs="宋体"/>
+          <w:b/>
+          <w:color w:val="008000"/>
+          <w:sz w:val="21"/>
+          <w:szCs w:val="21"/>
+          <w:shd w:val="clear" w:fill="FFFFFF"/>
+        </w:rPr>
+        <w:t>"rs"</w:t>
+      </w:r>
+      <w:r>
+        <w:rPr>
+          <w:rFonts w:hint="eastAsia" w:ascii="宋体" w:hAnsi="宋体" w:eastAsia="宋体" w:cs="宋体"/>
+          <w:color w:val="000000"/>
+          <w:sz w:val="21"/>
+          <w:szCs w:val="21"/>
+          <w:shd w:val="clear" w:fill="FFFFFF"/>
+        </w:rPr>
+        <w:t>,</w:t>
+      </w:r>
+    </w:p>
+    <w:p>
+      <w:pPr>
+        <w:widowControl w:val="0"/>
+        <w:numPr>
+          <w:ilvl w:val="0"/>
+          <w:numId w:val="0"/>
+        </w:numPr>
+        <w:jc w:val="both"/>
+        <w:rPr>
+          <w:rFonts w:hint="eastAsia"/>
+          <w:lang w:val="en-US" w:eastAsia="zh-CN"/>
+        </w:rPr>
+      </w:pPr>
+      <w:r>
+        <w:rPr>
+          <w:rFonts w:hint="eastAsia"/>
+          <w:lang w:val="en-US" w:eastAsia="zh-CN"/>
+        </w:rPr>
+        <w:t xml:space="preserve">  "ignore": [</w:t>
+      </w:r>
+    </w:p>
+    <w:p>
+      <w:pPr>
+        <w:widowControl w:val="0"/>
+        <w:numPr>
+          <w:ilvl w:val="0"/>
+          <w:numId w:val="0"/>
+        </w:numPr>
+        <w:jc w:val="both"/>
+        <w:rPr>
+          <w:rFonts w:hint="eastAsia"/>
+          <w:lang w:val="en-US" w:eastAsia="zh-CN"/>
+        </w:rPr>
+      </w:pPr>
+      <w:r>
+        <w:rPr>
+          <w:rFonts w:hint="eastAsia"/>
+          <w:lang w:val="en-US" w:eastAsia="zh-CN"/>
+        </w:rPr>
+        <w:t xml:space="preserve">    ".git",</w:t>
+      </w:r>
+    </w:p>
+    <w:p>
+      <w:pPr>
+        <w:widowControl w:val="0"/>
+        <w:numPr>
+          <w:ilvl w:val="0"/>
+          <w:numId w:val="0"/>
+        </w:numPr>
+        <w:jc w:val="both"/>
+        <w:rPr>
+          <w:rFonts w:hint="eastAsia"/>
+          <w:lang w:val="en-US" w:eastAsia="zh-CN"/>
+        </w:rPr>
+      </w:pPr>
+      <w:r>
+        <w:rPr>
+          <w:rFonts w:hint="eastAsia"/>
+          <w:lang w:val="en-US" w:eastAsia="zh-CN"/>
+        </w:rPr>
+        <w:t xml:space="preserve">    "node_modules/**/node_modules",</w:t>
+      </w:r>
+    </w:p>
+    <w:p>
+      <w:pPr>
+        <w:widowControl w:val="0"/>
+        <w:numPr>
+          <w:ilvl w:val="0"/>
+          <w:numId w:val="0"/>
+        </w:numPr>
+        <w:jc w:val="both"/>
+        <w:rPr>
+          <w:rFonts w:hint="eastAsia"/>
+          <w:lang w:val="en-US" w:eastAsia="zh-CN"/>
+        </w:rPr>
+      </w:pPr>
+      <w:r>
+        <w:rPr>
+          <w:rFonts w:hint="eastAsia"/>
+          <w:lang w:val="en-US" w:eastAsia="zh-CN"/>
+        </w:rPr>
+        <w:t xml:space="preserve">    ".eslintrc",</w:t>
+      </w:r>
+    </w:p>
+    <w:p>
+      <w:pPr>
+        <w:widowControl w:val="0"/>
+        <w:numPr>
+          <w:ilvl w:val="0"/>
+          <w:numId w:val="0"/>
+        </w:numPr>
+        <w:jc w:val="both"/>
+        <w:rPr>
+          <w:rFonts w:hint="eastAsia"/>
+          <w:lang w:val="en-US" w:eastAsia="zh-CN"/>
+        </w:rPr>
+      </w:pPr>
+      <w:r>
+        <w:rPr>
+          <w:rFonts w:hint="eastAsia"/>
+          <w:lang w:val="en-US" w:eastAsia="zh-CN"/>
+        </w:rPr>
+        <w:t xml:space="preserve">    "client",</w:t>
+      </w:r>
+    </w:p>
+    <w:p>
+      <w:pPr>
+        <w:widowControl w:val="0"/>
+        <w:numPr>
+          <w:ilvl w:val="0"/>
+          <w:numId w:val="0"/>
+        </w:numPr>
+        <w:jc w:val="both"/>
+        <w:rPr>
+          <w:rFonts w:hint="eastAsia"/>
+          <w:lang w:val="en-US" w:eastAsia="zh-CN"/>
+        </w:rPr>
+      </w:pPr>
+      <w:r>
+        <w:rPr>
+          <w:rFonts w:hint="eastAsia"/>
+          <w:lang w:val="en-US" w:eastAsia="zh-CN"/>
+        </w:rPr>
+        <w:t xml:space="preserve">    "build"</w:t>
+      </w:r>
+    </w:p>
+    <w:p>
+      <w:pPr>
+        <w:widowControl w:val="0"/>
+        <w:numPr>
+          <w:ilvl w:val="0"/>
+          <w:numId w:val="0"/>
+        </w:numPr>
+        <w:jc w:val="both"/>
+        <w:rPr>
+          <w:rFonts w:hint="eastAsia"/>
+          <w:lang w:val="en-US" w:eastAsia="zh-CN"/>
+        </w:rPr>
+      </w:pPr>
+      <w:r>
+        <w:rPr>
+          <w:rFonts w:hint="eastAsia"/>
+          <w:lang w:val="en-US" w:eastAsia="zh-CN"/>
+        </w:rPr>
+        <w:t xml:space="preserve">  ],</w:t>
+      </w:r>
+    </w:p>
+    <w:p>
+      <w:pPr>
+        <w:widowControl w:val="0"/>
+        <w:numPr>
+          <w:ilvl w:val="0"/>
+          <w:numId w:val="0"/>
+        </w:numPr>
+        <w:jc w:val="both"/>
+        <w:rPr>
+          <w:rFonts w:hint="eastAsia"/>
+          <w:color w:val="0000FF"/>
+          <w:lang w:val="en-US" w:eastAsia="zh-CN"/>
+        </w:rPr>
+      </w:pPr>
+      <w:r>
+        <w:rPr>
+          <w:rFonts w:hint="eastAsia"/>
+          <w:lang w:val="en-US" w:eastAsia="zh-CN"/>
+        </w:rPr>
+        <w:t xml:space="preserve">  </w:t>
+      </w:r>
+      <w:r>
+        <w:rPr>
+          <w:rFonts w:hint="eastAsia"/>
+          <w:color w:val="0000FF"/>
+          <w:lang w:val="en-US" w:eastAsia="zh-CN"/>
+        </w:rPr>
+        <w:t>"env": {</w:t>
+      </w:r>
+    </w:p>
+    <w:p>
+      <w:pPr>
+        <w:widowControl w:val="0"/>
+        <w:numPr>
+          <w:ilvl w:val="0"/>
+          <w:numId w:val="0"/>
+        </w:numPr>
+        <w:jc w:val="both"/>
+        <w:rPr>
+          <w:rFonts w:hint="eastAsia"/>
+          <w:color w:val="0000FF"/>
+          <w:lang w:val="en-US" w:eastAsia="zh-CN"/>
+        </w:rPr>
+      </w:pPr>
+      <w:r>
+        <w:rPr>
+          <w:rFonts w:hint="eastAsia"/>
+          <w:color w:val="0000FF"/>
+          <w:lang w:val="en-US" w:eastAsia="zh-CN"/>
+        </w:rPr>
+        <w:t xml:space="preserve">    "NODE_ENV": "development"</w:t>
+      </w:r>
+    </w:p>
+    <w:p>
+      <w:pPr>
+        <w:widowControl w:val="0"/>
+        <w:numPr>
+          <w:ilvl w:val="0"/>
+          <w:numId w:val="0"/>
+        </w:numPr>
+        <w:jc w:val="both"/>
+        <w:rPr>
+          <w:rFonts w:hint="eastAsia"/>
+          <w:lang w:val="en-US" w:eastAsia="zh-CN"/>
+        </w:rPr>
+      </w:pPr>
+      <w:r>
+        <w:rPr>
+          <w:rFonts w:hint="eastAsia"/>
+          <w:color w:val="0000FF"/>
+          <w:lang w:val="en-US" w:eastAsia="zh-CN"/>
+        </w:rPr>
+        <w:t xml:space="preserve">  }</w:t>
+      </w:r>
+      <w:r>
+        <w:rPr>
+          <w:rFonts w:hint="eastAsia"/>
+          <w:lang w:val="en-US" w:eastAsia="zh-CN"/>
+        </w:rPr>
+        <w:t>,</w:t>
+      </w:r>
+    </w:p>
+    <w:p>
+      <w:pPr>
+        <w:widowControl w:val="0"/>
+        <w:numPr>
+          <w:ilvl w:val="0"/>
+          <w:numId w:val="0"/>
+        </w:numPr>
+        <w:jc w:val="both"/>
+        <w:rPr>
+          <w:rFonts w:hint="eastAsia"/>
+          <w:lang w:val="en-US" w:eastAsia="zh-CN"/>
+        </w:rPr>
+      </w:pPr>
+      <w:r>
+        <w:rPr>
+          <w:rFonts w:hint="eastAsia"/>
+          <w:lang w:val="en-US" w:eastAsia="zh-CN"/>
+        </w:rPr>
+        <w:t xml:space="preserve">  "verbose": true,</w:t>
+      </w:r>
+    </w:p>
+    <w:p>
+      <w:pPr>
+        <w:widowControl w:val="0"/>
+        <w:numPr>
+          <w:ilvl w:val="0"/>
+          <w:numId w:val="0"/>
+        </w:numPr>
+        <w:jc w:val="both"/>
+        <w:rPr>
+          <w:rFonts w:hint="eastAsia"/>
+          <w:lang w:val="en-US" w:eastAsia="zh-CN"/>
+        </w:rPr>
+      </w:pPr>
+      <w:r>
+        <w:rPr>
+          <w:rFonts w:hint="eastAsia"/>
+          <w:lang w:val="en-US" w:eastAsia="zh-CN"/>
+        </w:rPr>
+        <w:t xml:space="preserve">  "ext": "js"</w:t>
+      </w:r>
+    </w:p>
+    <w:p>
+      <w:pPr>
+        <w:widowControl w:val="0"/>
+        <w:numPr>
+          <w:ilvl w:val="0"/>
+          <w:numId w:val="0"/>
+        </w:numPr>
+        <w:jc w:val="both"/>
+        <w:rPr>
+          <w:rFonts w:hint="eastAsia"/>
+          <w:lang w:val="en-US" w:eastAsia="zh-CN"/>
+        </w:rPr>
+      </w:pPr>
+      <w:r>
+        <w:rPr>
+          <w:rFonts w:hint="eastAsia"/>
+          <w:lang w:val="en-US" w:eastAsia="zh-CN"/>
+        </w:rPr>
+        <w:t>}</w:t>
+      </w:r>
+    </w:p>
+    <w:p>
+      <w:pPr>
+        <w:widowControl w:val="0"/>
+        <w:numPr>
+          <w:ilvl w:val="0"/>
+          <w:numId w:val="0"/>
+        </w:numPr>
+        <w:jc w:val="both"/>
+        <w:rPr>
+          <w:rFonts w:hint="eastAsia"/>
+          <w:lang w:val="en-US" w:eastAsia="zh-CN"/>
+        </w:rPr>
+      </w:pPr>
+      <w:r>
+        <w:rPr>
+          <w:rFonts w:hint="eastAsia"/>
+          <w:lang w:val="en-US" w:eastAsia="zh-CN"/>
+        </w:rPr>
+        <w:t>注意：以前使用的cross-env的方式来传递环境变量NODE_ENV，现在通过nodemon来传递时，配置</w:t>
+      </w:r>
+      <w:r>
+        <w:rPr>
+          <w:rFonts w:hint="default"/>
+          <w:lang w:val="en-US" w:eastAsia="zh-CN"/>
+        </w:rPr>
+        <w:t>”</w:t>
+      </w:r>
+      <w:r>
+        <w:rPr>
+          <w:rFonts w:hint="eastAsia"/>
+          <w:lang w:val="en-US" w:eastAsia="zh-CN"/>
+        </w:rPr>
+        <w:t>env</w:t>
+      </w:r>
+      <w:r>
+        <w:rPr>
+          <w:rFonts w:hint="default"/>
+          <w:lang w:val="en-US" w:eastAsia="zh-CN"/>
+        </w:rPr>
+        <w:t>”</w:t>
+      </w:r>
+      <w:r>
+        <w:rPr>
+          <w:rFonts w:hint="eastAsia"/>
+          <w:lang w:val="en-US" w:eastAsia="zh-CN"/>
+        </w:rPr>
+        <w:t>选项即可，这里的npm run dev:server的脚本也要改了：</w:t>
+      </w:r>
+    </w:p>
+    <w:p>
+      <w:pPr>
+        <w:widowControl w:val="0"/>
+        <w:numPr>
+          <w:ilvl w:val="0"/>
+          <w:numId w:val="0"/>
+        </w:numPr>
+        <w:jc w:val="both"/>
+      </w:pPr>
+      <w:r>
+        <w:drawing>
+          <wp:inline distT="0" distB="0" distL="114300" distR="114300">
+            <wp:extent cx="3569335" cy="196215"/>
+            <wp:effectExtent l="0" t="0" r="12065" b="13335"/>
+            <wp:docPr id="74" name="图片 29"/>
+            <wp:cNvGraphicFramePr>
+              <a:graphicFrameLocks xmlns:a="http://schemas.openxmlformats.org/drawingml/2006/main" noChangeAspect="1"/>
+            </wp:cNvGraphicFramePr>
+            <a:graphic xmlns:a="http://schemas.openxmlformats.org/drawingml/2006/main">
+              <a:graphicData uri="http://schemas.openxmlformats.org/drawingml/2006/picture">
+                <pic:pic xmlns:pic="http://schemas.openxmlformats.org/drawingml/2006/picture">
+                  <pic:nvPicPr>
+                    <pic:cNvPr id="74" name="图片 29"/>
+                    <pic:cNvPicPr>
+                      <a:picLocks noChangeAspect="1"/>
+                    </pic:cNvPicPr>
+                  </pic:nvPicPr>
+                  <pic:blipFill>
+                    <a:blip r:embed="rId74"/>
+                    <a:stretch>
+                      <a:fillRect/>
+                    </a:stretch>
+                  </pic:blipFill>
+                  <pic:spPr>
+                    <a:xfrm>
+                      <a:off x="0" y="0"/>
+                      <a:ext cx="3569335" cy="196215"/>
+                    </a:xfrm>
+                    <a:prstGeom prst="rect">
+                      <a:avLst/>
+                    </a:prstGeom>
+                    <a:noFill/>
+                    <a:ln w="9525">
+                      <a:noFill/>
+                    </a:ln>
+                  </pic:spPr>
+                </pic:pic>
+              </a:graphicData>
+            </a:graphic>
+          </wp:inline>
+        </w:drawing>
+      </w:r>
+    </w:p>
+    <w:p>
+      <w:pPr>
+        <w:widowControl w:val="0"/>
+        <w:numPr>
+          <w:ilvl w:val="0"/>
+          <w:numId w:val="0"/>
+        </w:numPr>
+        <w:jc w:val="both"/>
+        <w:rPr>
+          <w:rFonts w:hint="eastAsia" w:eastAsiaTheme="minorEastAsia"/>
+          <w:lang w:val="en-US" w:eastAsia="zh-CN"/>
+        </w:rPr>
+      </w:pPr>
+      <w:r>
+        <w:rPr>
+          <w:rFonts w:hint="eastAsia"/>
+          <w:lang w:eastAsia="zh-CN"/>
+        </w:rPr>
+        <w:t>还要注意</w:t>
+      </w:r>
+      <w:r>
+        <w:rPr>
+          <w:rFonts w:hint="eastAsia"/>
+          <w:color w:val="FF0000"/>
+          <w:lang w:eastAsia="zh-CN"/>
+        </w:rPr>
+        <w:t>一定要</w:t>
+      </w:r>
+      <w:r>
+        <w:rPr>
+          <w:rFonts w:hint="eastAsia"/>
+          <w:lang w:eastAsia="zh-CN"/>
+        </w:rPr>
+        <w:t>配置</w:t>
+      </w:r>
+      <w:r>
+        <w:rPr>
+          <w:rFonts w:hint="default"/>
+          <w:lang w:val="en-US" w:eastAsia="zh-CN"/>
+        </w:rPr>
+        <w:t>”</w:t>
+      </w:r>
+      <w:r>
+        <w:rPr>
+          <w:rFonts w:hint="eastAsia"/>
+          <w:lang w:val="en-US" w:eastAsia="zh-CN"/>
+        </w:rPr>
+        <w:t>restable</w:t>
+      </w:r>
+      <w:r>
+        <w:rPr>
+          <w:rFonts w:hint="default"/>
+          <w:lang w:val="en-US" w:eastAsia="zh-CN"/>
+        </w:rPr>
+        <w:t>”</w:t>
+      </w:r>
+      <w:r>
+        <w:rPr>
+          <w:rFonts w:hint="eastAsia"/>
+          <w:lang w:val="en-US" w:eastAsia="zh-CN"/>
+        </w:rPr>
+        <w:t>选项，否则这个配置文件不起作用。</w:t>
+      </w:r>
+    </w:p>
+    <w:p>
+      <w:pPr>
+        <w:widowControl w:val="0"/>
+        <w:numPr>
+          <w:ilvl w:val="0"/>
+          <w:numId w:val="0"/>
+        </w:numPr>
+        <w:jc w:val="both"/>
+        <w:rPr>
+          <w:rFonts w:hint="eastAsia"/>
+          <w:lang w:val="en-US" w:eastAsia="zh-CN"/>
+        </w:rPr>
+      </w:pPr>
+      <w:r>
+        <w:rPr>
+          <w:rFonts w:hint="eastAsia"/>
+          <w:lang w:val="en-US" w:eastAsia="zh-CN"/>
+        </w:rPr>
+        <w:t>然后再运行npm run dev:server，就可以看到其启动了。</w:t>
+      </w:r>
+    </w:p>
+    <w:p>
+      <w:pPr>
+        <w:widowControl w:val="0"/>
+        <w:numPr>
+          <w:ilvl w:val="0"/>
+          <w:numId w:val="0"/>
+        </w:numPr>
+        <w:jc w:val="both"/>
+        <w:rPr>
+          <w:rFonts w:hint="eastAsia"/>
+          <w:lang w:val="en-US" w:eastAsia="zh-CN"/>
+        </w:rPr>
+      </w:pPr>
+    </w:p>
+    <w:p>
+      <w:pPr>
+        <w:pStyle w:val="2"/>
+        <w:rPr>
+          <w:rFonts w:hint="eastAsia"/>
+          <w:lang w:val="en-US" w:eastAsia="zh-CN"/>
+        </w:rPr>
+      </w:pPr>
+      <w:r>
+        <w:rPr>
+          <w:rFonts w:hint="eastAsia"/>
+          <w:lang w:val="en-US" w:eastAsia="zh-CN"/>
+        </w:rPr>
+        <w:t>Webapp的项目架构</w:t>
+      </w:r>
+    </w:p>
+    <w:p>
+      <w:pPr>
+        <w:widowControl w:val="0"/>
+        <w:numPr>
+          <w:ilvl w:val="0"/>
+          <w:numId w:val="0"/>
+        </w:numPr>
+        <w:jc w:val="both"/>
+        <w:rPr>
+          <w:rFonts w:hint="eastAsia"/>
+          <w:lang w:val="en-US" w:eastAsia="zh-CN"/>
+        </w:rPr>
+      </w:pPr>
+    </w:p>
+    <w:p>
+      <w:pPr>
+        <w:widowControl w:val="0"/>
+        <w:numPr>
+          <w:ilvl w:val="0"/>
+          <w:numId w:val="0"/>
+        </w:numPr>
+        <w:jc w:val="both"/>
+        <w:rPr>
+          <w:rFonts w:hint="eastAsia"/>
+          <w:lang w:val="en-US" w:eastAsia="zh-CN"/>
+        </w:rPr>
+      </w:pPr>
+      <w:r>
+        <w:rPr>
+          <w:rFonts w:hint="eastAsia"/>
+          <w:lang w:val="en-US" w:eastAsia="zh-CN"/>
+        </w:rPr>
+        <w:t>项目基本目录结构：</w:t>
+      </w:r>
+    </w:p>
+    <w:p>
+      <w:pPr>
+        <w:widowControl w:val="0"/>
+        <w:numPr>
+          <w:ilvl w:val="0"/>
+          <w:numId w:val="0"/>
+        </w:numPr>
+        <w:jc w:val="both"/>
+        <w:rPr>
+          <w:rFonts w:hint="eastAsia"/>
+          <w:lang w:val="en-US" w:eastAsia="zh-CN"/>
+        </w:rPr>
+      </w:pPr>
+      <w:r>
+        <w:drawing>
+          <wp:inline distT="0" distB="0" distL="114300" distR="114300">
+            <wp:extent cx="3989705" cy="967740"/>
+            <wp:effectExtent l="0" t="0" r="10795" b="3810"/>
+            <wp:docPr id="75" name="图片 30"/>
+            <wp:cNvGraphicFramePr>
+              <a:graphicFrameLocks xmlns:a="http://schemas.openxmlformats.org/drawingml/2006/main" noChangeAspect="1"/>
+            </wp:cNvGraphicFramePr>
+            <a:graphic xmlns:a="http://schemas.openxmlformats.org/drawingml/2006/main">
+              <a:graphicData uri="http://schemas.openxmlformats.org/drawingml/2006/picture">
+                <pic:pic xmlns:pic="http://schemas.openxmlformats.org/drawingml/2006/picture">
+                  <pic:nvPicPr>
+                    <pic:cNvPr id="75" name="图片 30"/>
+                    <pic:cNvPicPr>
+                      <a:picLocks noChangeAspect="1"/>
+                    </pic:cNvPicPr>
+                  </pic:nvPicPr>
+                  <pic:blipFill>
+                    <a:blip r:embed="rId75"/>
+                    <a:stretch>
+                      <a:fillRect/>
+                    </a:stretch>
+                  </pic:blipFill>
+                  <pic:spPr>
+                    <a:xfrm>
+                      <a:off x="0" y="0"/>
+                      <a:ext cx="3989705" cy="967740"/>
+                    </a:xfrm>
+                    <a:prstGeom prst="rect">
+                      <a:avLst/>
+                    </a:prstGeom>
+                    <a:noFill/>
+                    <a:ln w="9525">
+                      <a:noFill/>
+                    </a:ln>
+                  </pic:spPr>
+                </pic:pic>
+              </a:graphicData>
+            </a:graphic>
+          </wp:inline>
+        </w:drawing>
+      </w:r>
+    </w:p>
+    <w:p>
+      <w:pPr>
+        <w:widowControl w:val="0"/>
+        <w:numPr>
+          <w:ilvl w:val="0"/>
+          <w:numId w:val="0"/>
+        </w:numPr>
+        <w:jc w:val="both"/>
+        <w:rPr>
+          <w:rFonts w:hint="eastAsia"/>
+          <w:lang w:val="en-US" w:eastAsia="zh-CN"/>
+        </w:rPr>
+      </w:pPr>
+      <w:r>
+        <w:drawing>
+          <wp:inline distT="0" distB="0" distL="114300" distR="114300">
+            <wp:extent cx="3957955" cy="929640"/>
+            <wp:effectExtent l="0" t="0" r="4445" b="3810"/>
+            <wp:docPr id="76" name="图片 31"/>
+            <wp:cNvGraphicFramePr>
+              <a:graphicFrameLocks xmlns:a="http://schemas.openxmlformats.org/drawingml/2006/main" noChangeAspect="1"/>
+            </wp:cNvGraphicFramePr>
+            <a:graphic xmlns:a="http://schemas.openxmlformats.org/drawingml/2006/main">
+              <a:graphicData uri="http://schemas.openxmlformats.org/drawingml/2006/picture">
+                <pic:pic xmlns:pic="http://schemas.openxmlformats.org/drawingml/2006/picture">
+                  <pic:nvPicPr>
+                    <pic:cNvPr id="76" name="图片 31"/>
+                    <pic:cNvPicPr>
+                      <a:picLocks noChangeAspect="1"/>
+                    </pic:cNvPicPr>
+                  </pic:nvPicPr>
+                  <pic:blipFill>
+                    <a:blip r:embed="rId76"/>
+                    <a:stretch>
+                      <a:fillRect/>
+                    </a:stretch>
+                  </pic:blipFill>
+                  <pic:spPr>
+                    <a:xfrm>
+                      <a:off x="0" y="0"/>
+                      <a:ext cx="3957955" cy="929640"/>
+                    </a:xfrm>
+                    <a:prstGeom prst="rect">
+                      <a:avLst/>
+                    </a:prstGeom>
+                    <a:noFill/>
+                    <a:ln w="9525">
+                      <a:noFill/>
+                    </a:ln>
+                  </pic:spPr>
+                </pic:pic>
+              </a:graphicData>
+            </a:graphic>
+          </wp:inline>
+        </w:drawing>
+      </w:r>
+    </w:p>
+    <w:p>
+      <w:pPr>
+        <w:widowControl w:val="0"/>
+        <w:numPr>
+          <w:ilvl w:val="0"/>
+          <w:numId w:val="0"/>
+        </w:numPr>
+        <w:jc w:val="both"/>
+        <w:rPr>
+          <w:rFonts w:hint="eastAsia"/>
+          <w:lang w:val="en-US" w:eastAsia="zh-CN"/>
+        </w:rPr>
+      </w:pPr>
+      <w:r>
+        <w:drawing>
+          <wp:inline distT="0" distB="0" distL="114300" distR="114300">
+            <wp:extent cx="3522980" cy="834390"/>
+            <wp:effectExtent l="0" t="0" r="1270" b="3810"/>
+            <wp:docPr id="77" name="图片 32"/>
+            <wp:cNvGraphicFramePr>
+              <a:graphicFrameLocks xmlns:a="http://schemas.openxmlformats.org/drawingml/2006/main" noChangeAspect="1"/>
+            </wp:cNvGraphicFramePr>
+            <a:graphic xmlns:a="http://schemas.openxmlformats.org/drawingml/2006/main">
+              <a:graphicData uri="http://schemas.openxmlformats.org/drawingml/2006/picture">
+                <pic:pic xmlns:pic="http://schemas.openxmlformats.org/drawingml/2006/picture">
+                  <pic:nvPicPr>
+                    <pic:cNvPr id="77" name="图片 32"/>
+                    <pic:cNvPicPr>
+                      <a:picLocks noChangeAspect="1"/>
+                    </pic:cNvPicPr>
+                  </pic:nvPicPr>
+                  <pic:blipFill>
+                    <a:blip r:embed="rId77"/>
+                    <a:stretch>
+                      <a:fillRect/>
+                    </a:stretch>
+                  </pic:blipFill>
+                  <pic:spPr>
+                    <a:xfrm>
+                      <a:off x="0" y="0"/>
+                      <a:ext cx="3522980" cy="834390"/>
+                    </a:xfrm>
+                    <a:prstGeom prst="rect">
+                      <a:avLst/>
+                    </a:prstGeom>
+                    <a:noFill/>
+                    <a:ln w="9525">
+                      <a:noFill/>
+                    </a:ln>
+                  </pic:spPr>
+                </pic:pic>
+              </a:graphicData>
+            </a:graphic>
+          </wp:inline>
+        </w:drawing>
+      </w:r>
+    </w:p>
+    <w:p>
+      <w:pPr>
+        <w:widowControl w:val="0"/>
+        <w:numPr>
+          <w:ilvl w:val="0"/>
+          <w:numId w:val="0"/>
+        </w:numPr>
+        <w:jc w:val="both"/>
+        <w:rPr>
+          <w:rFonts w:hint="eastAsia"/>
+          <w:lang w:val="en-US" w:eastAsia="zh-CN"/>
+        </w:rPr>
+      </w:pPr>
+      <w:r>
+        <w:drawing>
+          <wp:inline distT="0" distB="0" distL="114300" distR="114300">
+            <wp:extent cx="3971925" cy="960120"/>
+            <wp:effectExtent l="0" t="0" r="9525" b="11430"/>
+            <wp:docPr id="78" name="图片 33"/>
+            <wp:cNvGraphicFramePr>
+              <a:graphicFrameLocks xmlns:a="http://schemas.openxmlformats.org/drawingml/2006/main" noChangeAspect="1"/>
+            </wp:cNvGraphicFramePr>
+            <a:graphic xmlns:a="http://schemas.openxmlformats.org/drawingml/2006/main">
+              <a:graphicData uri="http://schemas.openxmlformats.org/drawingml/2006/picture">
+                <pic:pic xmlns:pic="http://schemas.openxmlformats.org/drawingml/2006/picture">
+                  <pic:nvPicPr>
+                    <pic:cNvPr id="78" name="图片 33"/>
+                    <pic:cNvPicPr>
+                      <a:picLocks noChangeAspect="1"/>
+                    </pic:cNvPicPr>
+                  </pic:nvPicPr>
+                  <pic:blipFill>
+                    <a:blip r:embed="rId78"/>
+                    <a:stretch>
+                      <a:fillRect/>
+                    </a:stretch>
+                  </pic:blipFill>
+                  <pic:spPr>
+                    <a:xfrm>
+                      <a:off x="0" y="0"/>
+                      <a:ext cx="3971925" cy="960120"/>
+                    </a:xfrm>
+                    <a:prstGeom prst="rect">
+                      <a:avLst/>
+                    </a:prstGeom>
+                    <a:noFill/>
+                    <a:ln w="9525">
+                      <a:noFill/>
+                    </a:ln>
+                  </pic:spPr>
+                </pic:pic>
+              </a:graphicData>
+            </a:graphic>
+          </wp:inline>
+        </w:drawing>
+      </w:r>
+    </w:p>
+    <w:p>
+      <w:pPr>
+        <w:widowControl w:val="0"/>
+        <w:numPr>
+          <w:ilvl w:val="0"/>
+          <w:numId w:val="0"/>
+        </w:numPr>
+        <w:jc w:val="both"/>
+        <w:rPr>
+          <w:rFonts w:hint="eastAsia"/>
+          <w:lang w:val="en-US" w:eastAsia="zh-CN"/>
+        </w:rPr>
+      </w:pPr>
+      <w:r>
+        <w:rPr>
+          <w:rFonts w:hint="eastAsia"/>
+          <w:lang w:val="en-US" w:eastAsia="zh-CN"/>
+        </w:rPr>
+        <w:t>在client目录下，新建4个目录：</w:t>
+      </w:r>
+    </w:p>
+    <w:p>
+      <w:pPr>
+        <w:widowControl w:val="0"/>
+        <w:numPr>
+          <w:ilvl w:val="0"/>
+          <w:numId w:val="0"/>
+        </w:numPr>
+        <w:jc w:val="both"/>
+        <w:rPr>
+          <w:rFonts w:hint="eastAsia"/>
+          <w:lang w:val="en-US" w:eastAsia="zh-CN"/>
+        </w:rPr>
+      </w:pPr>
+      <w:r>
+        <w:drawing>
+          <wp:inline distT="0" distB="0" distL="114300" distR="114300">
+            <wp:extent cx="1352550" cy="817245"/>
+            <wp:effectExtent l="0" t="0" r="0" b="1905"/>
+            <wp:docPr id="79" name="图片 34"/>
+            <wp:cNvGraphicFramePr>
+              <a:graphicFrameLocks xmlns:a="http://schemas.openxmlformats.org/drawingml/2006/main" noChangeAspect="1"/>
+            </wp:cNvGraphicFramePr>
+            <a:graphic xmlns:a="http://schemas.openxmlformats.org/drawingml/2006/main">
+              <a:graphicData uri="http://schemas.openxmlformats.org/drawingml/2006/picture">
+                <pic:pic xmlns:pic="http://schemas.openxmlformats.org/drawingml/2006/picture">
+                  <pic:nvPicPr>
+                    <pic:cNvPr id="79" name="图片 34"/>
+                    <pic:cNvPicPr>
+                      <a:picLocks noChangeAspect="1"/>
+                    </pic:cNvPicPr>
+                  </pic:nvPicPr>
+                  <pic:blipFill>
+                    <a:blip r:embed="rId79"/>
+                    <a:stretch>
+                      <a:fillRect/>
+                    </a:stretch>
+                  </pic:blipFill>
+                  <pic:spPr>
+                    <a:xfrm>
+                      <a:off x="0" y="0"/>
+                      <a:ext cx="1352550" cy="817245"/>
+                    </a:xfrm>
+                    <a:prstGeom prst="rect">
+                      <a:avLst/>
+                    </a:prstGeom>
+                    <a:noFill/>
+                    <a:ln w="9525">
+                      <a:noFill/>
+                    </a:ln>
+                  </pic:spPr>
+                </pic:pic>
+              </a:graphicData>
+            </a:graphic>
+          </wp:inline>
+        </w:drawing>
+      </w:r>
+    </w:p>
+    <w:p>
+      <w:pPr>
+        <w:widowControl w:val="0"/>
+        <w:numPr>
+          <w:ilvl w:val="0"/>
+          <w:numId w:val="0"/>
+        </w:numPr>
+        <w:jc w:val="both"/>
+        <w:rPr>
+          <w:rFonts w:hint="eastAsia"/>
+          <w:lang w:val="en-US" w:eastAsia="zh-CN"/>
+        </w:rPr>
+      </w:pPr>
+      <w:r>
+        <w:rPr>
+          <w:rFonts w:hint="eastAsia"/>
+          <w:lang w:val="en-US" w:eastAsia="zh-CN"/>
+        </w:rPr>
+        <w:t>将App.jsx移入到views/目录下后，需要在app.js的</w:t>
+      </w:r>
+      <w:r>
+        <w:rPr>
+          <w:rFonts w:hint="eastAsia"/>
+          <w:color w:val="FF0000"/>
+          <w:lang w:val="en-US" w:eastAsia="zh-CN"/>
+        </w:rPr>
+        <w:t>3个引用的地方</w:t>
+      </w:r>
+      <w:r>
+        <w:rPr>
+          <w:rFonts w:hint="eastAsia"/>
+          <w:lang w:val="en-US" w:eastAsia="zh-CN"/>
+        </w:rPr>
+        <w:t>，都要修改其路径。然后前端启动时，出现报错：</w:t>
+      </w:r>
+    </w:p>
+    <w:p>
+      <w:pPr>
+        <w:widowControl w:val="0"/>
+        <w:numPr>
+          <w:ilvl w:val="0"/>
+          <w:numId w:val="0"/>
+        </w:numPr>
+        <w:jc w:val="both"/>
+        <w:rPr>
+          <w:rFonts w:hint="eastAsia"/>
+          <w:lang w:val="en-US" w:eastAsia="zh-CN"/>
+        </w:rPr>
+      </w:pPr>
+      <w:r>
+        <w:drawing>
+          <wp:inline distT="0" distB="0" distL="114300" distR="114300">
+            <wp:extent cx="3863340" cy="570230"/>
+            <wp:effectExtent l="0" t="0" r="3810" b="1270"/>
+            <wp:docPr id="80" name="图片 35"/>
+            <wp:cNvGraphicFramePr>
+              <a:graphicFrameLocks xmlns:a="http://schemas.openxmlformats.org/drawingml/2006/main" noChangeAspect="1"/>
+            </wp:cNvGraphicFramePr>
+            <a:graphic xmlns:a="http://schemas.openxmlformats.org/drawingml/2006/main">
+              <a:graphicData uri="http://schemas.openxmlformats.org/drawingml/2006/picture">
+                <pic:pic xmlns:pic="http://schemas.openxmlformats.org/drawingml/2006/picture">
+                  <pic:nvPicPr>
+                    <pic:cNvPr id="80" name="图片 35"/>
+                    <pic:cNvPicPr>
+                      <a:picLocks noChangeAspect="1"/>
+                    </pic:cNvPicPr>
+                  </pic:nvPicPr>
+                  <pic:blipFill>
+                    <a:blip r:embed="rId80"/>
+                    <a:stretch>
+                      <a:fillRect/>
+                    </a:stretch>
+                  </pic:blipFill>
+                  <pic:spPr>
+                    <a:xfrm>
+                      <a:off x="0" y="0"/>
+                      <a:ext cx="3863340" cy="570230"/>
+                    </a:xfrm>
+                    <a:prstGeom prst="rect">
+                      <a:avLst/>
+                    </a:prstGeom>
+                    <a:noFill/>
+                    <a:ln w="9525">
+                      <a:noFill/>
+                    </a:ln>
+                  </pic:spPr>
+                </pic:pic>
+              </a:graphicData>
+            </a:graphic>
+          </wp:inline>
+        </w:drawing>
+      </w:r>
+    </w:p>
+    <w:p>
+      <w:pPr>
+        <w:widowControl w:val="0"/>
+        <w:numPr>
+          <w:ilvl w:val="0"/>
+          <w:numId w:val="0"/>
+        </w:numPr>
+        <w:jc w:val="both"/>
+        <w:rPr>
+          <w:rFonts w:hint="eastAsia"/>
+          <w:lang w:val="en-US" w:eastAsia="zh-CN"/>
+        </w:rPr>
+      </w:pPr>
+      <w:r>
+        <w:rPr>
+          <w:rFonts w:hint="eastAsia"/>
+          <w:lang w:val="en-US" w:eastAsia="zh-CN"/>
+        </w:rPr>
+        <w:t>原因是在引用模块时，添加了后缀名：</w:t>
+      </w:r>
+    </w:p>
+    <w:p>
+      <w:pPr>
+        <w:widowControl w:val="0"/>
+        <w:numPr>
+          <w:ilvl w:val="0"/>
+          <w:numId w:val="0"/>
+        </w:numPr>
+        <w:jc w:val="both"/>
+      </w:pPr>
+      <w:r>
+        <w:drawing>
+          <wp:inline distT="0" distB="0" distL="114300" distR="114300">
+            <wp:extent cx="2439035" cy="188595"/>
+            <wp:effectExtent l="0" t="0" r="18415" b="1905"/>
+            <wp:docPr id="81" name="图片 36"/>
+            <wp:cNvGraphicFramePr>
+              <a:graphicFrameLocks xmlns:a="http://schemas.openxmlformats.org/drawingml/2006/main" noChangeAspect="1"/>
+            </wp:cNvGraphicFramePr>
+            <a:graphic xmlns:a="http://schemas.openxmlformats.org/drawingml/2006/main">
+              <a:graphicData uri="http://schemas.openxmlformats.org/drawingml/2006/picture">
+                <pic:pic xmlns:pic="http://schemas.openxmlformats.org/drawingml/2006/picture">
+                  <pic:nvPicPr>
+                    <pic:cNvPr id="81" name="图片 36"/>
+                    <pic:cNvPicPr>
+                      <a:picLocks noChangeAspect="1"/>
+                    </pic:cNvPicPr>
+                  </pic:nvPicPr>
+                  <pic:blipFill>
+                    <a:blip r:embed="rId81"/>
+                    <a:stretch>
+                      <a:fillRect/>
+                    </a:stretch>
+                  </pic:blipFill>
+                  <pic:spPr>
+                    <a:xfrm>
+                      <a:off x="0" y="0"/>
+                      <a:ext cx="2439035" cy="188595"/>
+                    </a:xfrm>
+                    <a:prstGeom prst="rect">
+                      <a:avLst/>
+                    </a:prstGeom>
+                    <a:noFill/>
+                    <a:ln w="9525">
+                      <a:noFill/>
+                    </a:ln>
+                  </pic:spPr>
+                </pic:pic>
+              </a:graphicData>
+            </a:graphic>
+          </wp:inline>
+        </w:drawing>
+      </w:r>
+    </w:p>
+    <w:p>
+      <w:pPr>
+        <w:widowControl w:val="0"/>
+        <w:numPr>
+          <w:ilvl w:val="0"/>
+          <w:numId w:val="0"/>
+        </w:numPr>
+        <w:jc w:val="both"/>
+        <w:rPr>
+          <w:rFonts w:hint="eastAsia"/>
+          <w:lang w:val="en-US" w:eastAsia="zh-CN"/>
+        </w:rPr>
+      </w:pPr>
+    </w:p>
+    <w:p>
+      <w:pPr>
+        <w:widowControl w:val="0"/>
+        <w:numPr>
+          <w:ilvl w:val="0"/>
+          <w:numId w:val="0"/>
+        </w:numPr>
+        <w:jc w:val="both"/>
+        <w:rPr>
+          <w:rFonts w:hint="eastAsia"/>
+          <w:lang w:val="en-US" w:eastAsia="zh-CN"/>
+        </w:rPr>
+      </w:pPr>
+    </w:p>
+    <w:p>
+      <w:pPr>
+        <w:widowControl w:val="0"/>
+        <w:numPr>
+          <w:ilvl w:val="0"/>
+          <w:numId w:val="0"/>
+        </w:numPr>
+        <w:jc w:val="both"/>
+        <w:rPr>
+          <w:rFonts w:hint="eastAsia"/>
+          <w:lang w:val="en-US" w:eastAsia="zh-CN"/>
+        </w:rPr>
+      </w:pPr>
+      <w:r>
+        <w:rPr>
+          <w:rFonts w:hint="eastAsia"/>
+          <w:lang w:val="en-US" w:eastAsia="zh-CN"/>
+        </w:rPr>
+        <w:t>路由配置</w:t>
+      </w:r>
+    </w:p>
+    <w:p>
+      <w:pPr>
+        <w:widowControl w:val="0"/>
+        <w:numPr>
+          <w:ilvl w:val="0"/>
+          <w:numId w:val="0"/>
+        </w:numPr>
+        <w:jc w:val="both"/>
+        <w:rPr>
+          <w:rFonts w:hint="eastAsia"/>
+          <w:lang w:val="en-US" w:eastAsia="zh-CN"/>
+        </w:rPr>
+      </w:pPr>
+      <w:r>
+        <w:drawing>
+          <wp:inline distT="0" distB="0" distL="114300" distR="114300">
+            <wp:extent cx="3511550" cy="1562100"/>
+            <wp:effectExtent l="0" t="0" r="12700" b="0"/>
+            <wp:docPr id="82" name="图片 37"/>
+            <wp:cNvGraphicFramePr>
+              <a:graphicFrameLocks xmlns:a="http://schemas.openxmlformats.org/drawingml/2006/main" noChangeAspect="1"/>
+            </wp:cNvGraphicFramePr>
+            <a:graphic xmlns:a="http://schemas.openxmlformats.org/drawingml/2006/main">
+              <a:graphicData uri="http://schemas.openxmlformats.org/drawingml/2006/picture">
+                <pic:pic xmlns:pic="http://schemas.openxmlformats.org/drawingml/2006/picture">
+                  <pic:nvPicPr>
+                    <pic:cNvPr id="82" name="图片 37"/>
+                    <pic:cNvPicPr>
+                      <a:picLocks noChangeAspect="1"/>
+                    </pic:cNvPicPr>
+                  </pic:nvPicPr>
+                  <pic:blipFill>
+                    <a:blip r:embed="rId82"/>
+                    <a:stretch>
+                      <a:fillRect/>
+                    </a:stretch>
+                  </pic:blipFill>
+                  <pic:spPr>
+                    <a:xfrm>
+                      <a:off x="0" y="0"/>
+                      <a:ext cx="3511550" cy="1562100"/>
+                    </a:xfrm>
+                    <a:prstGeom prst="rect">
+                      <a:avLst/>
+                    </a:prstGeom>
+                    <a:noFill/>
+                    <a:ln w="9525">
+                      <a:noFill/>
+                    </a:ln>
+                  </pic:spPr>
+                </pic:pic>
+              </a:graphicData>
+            </a:graphic>
+          </wp:inline>
+        </w:drawing>
+      </w:r>
+    </w:p>
+    <w:p>
+      <w:pPr>
+        <w:widowControl w:val="0"/>
+        <w:numPr>
+          <w:ilvl w:val="0"/>
+          <w:numId w:val="0"/>
+        </w:numPr>
+        <w:jc w:val="both"/>
+        <w:rPr>
+          <w:rFonts w:hint="eastAsia"/>
+          <w:lang w:val="en-US" w:eastAsia="zh-CN"/>
+        </w:rPr>
+      </w:pPr>
+      <w:r>
+        <w:drawing>
+          <wp:inline distT="0" distB="0" distL="114300" distR="114300">
+            <wp:extent cx="3728720" cy="1677670"/>
+            <wp:effectExtent l="0" t="0" r="5080" b="17780"/>
+            <wp:docPr id="83" name="图片 38"/>
+            <wp:cNvGraphicFramePr>
+              <a:graphicFrameLocks xmlns:a="http://schemas.openxmlformats.org/drawingml/2006/main" noChangeAspect="1"/>
+            </wp:cNvGraphicFramePr>
+            <a:graphic xmlns:a="http://schemas.openxmlformats.org/drawingml/2006/main">
+              <a:graphicData uri="http://schemas.openxmlformats.org/drawingml/2006/picture">
+                <pic:pic xmlns:pic="http://schemas.openxmlformats.org/drawingml/2006/picture">
+                  <pic:nvPicPr>
+                    <pic:cNvPr id="83" name="图片 38"/>
+                    <pic:cNvPicPr>
+                      <a:picLocks noChangeAspect="1"/>
+                    </pic:cNvPicPr>
+                  </pic:nvPicPr>
+                  <pic:blipFill>
+                    <a:blip r:embed="rId83"/>
+                    <a:stretch>
+                      <a:fillRect/>
+                    </a:stretch>
+                  </pic:blipFill>
+                  <pic:spPr>
+                    <a:xfrm>
+                      <a:off x="0" y="0"/>
+                      <a:ext cx="3728720" cy="1677670"/>
+                    </a:xfrm>
+                    <a:prstGeom prst="rect">
+                      <a:avLst/>
+                    </a:prstGeom>
+                    <a:noFill/>
+                    <a:ln w="9525">
+                      <a:noFill/>
+                    </a:ln>
+                  </pic:spPr>
+                </pic:pic>
+              </a:graphicData>
+            </a:graphic>
+          </wp:inline>
+        </w:drawing>
+      </w:r>
+    </w:p>
+    <w:p>
+      <w:pPr>
+        <w:widowControl w:val="0"/>
+        <w:numPr>
+          <w:ilvl w:val="0"/>
+          <w:numId w:val="0"/>
+        </w:numPr>
+        <w:jc w:val="both"/>
+        <w:rPr>
+          <w:rFonts w:hint="eastAsia"/>
+          <w:lang w:val="en-US" w:eastAsia="zh-CN"/>
+        </w:rPr>
+      </w:pPr>
+      <w:r>
+        <w:drawing>
+          <wp:inline distT="0" distB="0" distL="114300" distR="114300">
+            <wp:extent cx="3867150" cy="1457325"/>
+            <wp:effectExtent l="0" t="0" r="0" b="9525"/>
+            <wp:docPr id="84" name="图片 39"/>
+            <wp:cNvGraphicFramePr>
+              <a:graphicFrameLocks xmlns:a="http://schemas.openxmlformats.org/drawingml/2006/main" noChangeAspect="1"/>
+            </wp:cNvGraphicFramePr>
+            <a:graphic xmlns:a="http://schemas.openxmlformats.org/drawingml/2006/main">
+              <a:graphicData uri="http://schemas.openxmlformats.org/drawingml/2006/picture">
+                <pic:pic xmlns:pic="http://schemas.openxmlformats.org/drawingml/2006/picture">
+                  <pic:nvPicPr>
+                    <pic:cNvPr id="84" name="图片 39"/>
+                    <pic:cNvPicPr>
+                      <a:picLocks noChangeAspect="1"/>
+                    </pic:cNvPicPr>
+                  </pic:nvPicPr>
+                  <pic:blipFill>
+                    <a:blip r:embed="rId84"/>
+                    <a:stretch>
+                      <a:fillRect/>
+                    </a:stretch>
+                  </pic:blipFill>
+                  <pic:spPr>
+                    <a:xfrm>
+                      <a:off x="0" y="0"/>
+                      <a:ext cx="3867150" cy="1457325"/>
+                    </a:xfrm>
+                    <a:prstGeom prst="rect">
+                      <a:avLst/>
+                    </a:prstGeom>
+                    <a:noFill/>
+                    <a:ln w="9525">
+                      <a:noFill/>
+                    </a:ln>
+                  </pic:spPr>
+                </pic:pic>
+              </a:graphicData>
+            </a:graphic>
+          </wp:inline>
+        </w:drawing>
+      </w:r>
+    </w:p>
+    <w:p>
+      <w:pPr>
+        <w:widowControl w:val="0"/>
+        <w:numPr>
+          <w:ilvl w:val="0"/>
+          <w:numId w:val="0"/>
+        </w:numPr>
+        <w:jc w:val="both"/>
+        <w:rPr>
+          <w:rFonts w:hint="eastAsia"/>
+          <w:lang w:val="en-US" w:eastAsia="zh-CN"/>
+        </w:rPr>
+      </w:pPr>
+    </w:p>
+    <w:p>
+      <w:pPr>
+        <w:widowControl w:val="0"/>
+        <w:numPr>
+          <w:ilvl w:val="0"/>
+          <w:numId w:val="0"/>
+        </w:numPr>
+        <w:jc w:val="both"/>
+        <w:rPr>
+          <w:rFonts w:hint="eastAsia"/>
+          <w:lang w:val="en-US" w:eastAsia="zh-CN"/>
+        </w:rPr>
+      </w:pPr>
+    </w:p>
+    <w:p>
+      <w:pPr>
+        <w:widowControl w:val="0"/>
+        <w:numPr>
+          <w:ilvl w:val="0"/>
+          <w:numId w:val="0"/>
+        </w:numPr>
+        <w:jc w:val="both"/>
+        <w:rPr>
+          <w:rFonts w:hint="eastAsia"/>
+          <w:lang w:val="en-US" w:eastAsia="zh-CN"/>
+        </w:rPr>
+      </w:pPr>
+      <w:r>
+        <w:rPr>
+          <w:rFonts w:hint="eastAsia"/>
+          <w:lang w:val="en-US" w:eastAsia="zh-CN"/>
+        </w:rPr>
+        <w:t>启动npm run dev:client时报错：</w:t>
+      </w:r>
+    </w:p>
+    <w:p>
+      <w:pPr>
+        <w:widowControl w:val="0"/>
+        <w:numPr>
+          <w:ilvl w:val="0"/>
+          <w:numId w:val="0"/>
+        </w:numPr>
+        <w:jc w:val="both"/>
+      </w:pPr>
+      <w:r>
+        <w:drawing>
+          <wp:inline distT="0" distB="0" distL="114300" distR="114300">
+            <wp:extent cx="4441825" cy="1013460"/>
+            <wp:effectExtent l="0" t="0" r="15875" b="15240"/>
+            <wp:docPr id="85" name="图片 40"/>
+            <wp:cNvGraphicFramePr>
+              <a:graphicFrameLocks xmlns:a="http://schemas.openxmlformats.org/drawingml/2006/main" noChangeAspect="1"/>
+            </wp:cNvGraphicFramePr>
+            <a:graphic xmlns:a="http://schemas.openxmlformats.org/drawingml/2006/main">
+              <a:graphicData uri="http://schemas.openxmlformats.org/drawingml/2006/picture">
+                <pic:pic xmlns:pic="http://schemas.openxmlformats.org/drawingml/2006/picture">
+                  <pic:nvPicPr>
+                    <pic:cNvPr id="85" name="图片 40"/>
+                    <pic:cNvPicPr>
+                      <a:picLocks noChangeAspect="1"/>
+                    </pic:cNvPicPr>
+                  </pic:nvPicPr>
+                  <pic:blipFill>
+                    <a:blip r:embed="rId85"/>
+                    <a:stretch>
+                      <a:fillRect/>
+                    </a:stretch>
+                  </pic:blipFill>
+                  <pic:spPr>
+                    <a:xfrm>
+                      <a:off x="0" y="0"/>
+                      <a:ext cx="4441825" cy="1013460"/>
+                    </a:xfrm>
+                    <a:prstGeom prst="rect">
+                      <a:avLst/>
+                    </a:prstGeom>
+                    <a:noFill/>
+                    <a:ln w="9525">
+                      <a:noFill/>
+                    </a:ln>
+                  </pic:spPr>
+                </pic:pic>
+              </a:graphicData>
+            </a:graphic>
+          </wp:inline>
+        </w:drawing>
+      </w:r>
+    </w:p>
+    <w:p>
+      <w:pPr>
+        <w:widowControl w:val="0"/>
+        <w:numPr>
+          <w:ilvl w:val="0"/>
+          <w:numId w:val="0"/>
+        </w:numPr>
+        <w:jc w:val="both"/>
+        <w:rPr>
+          <w:rFonts w:hint="eastAsia"/>
+          <w:lang w:val="en-US" w:eastAsia="zh-CN"/>
+        </w:rPr>
+      </w:pPr>
+      <w:r>
+        <w:rPr>
+          <w:rFonts w:hint="eastAsia"/>
+          <w:lang w:val="en-US" w:eastAsia="zh-CN"/>
+        </w:rPr>
+        <w:t>Unexpected use of file extension "jsx" for "./views/App.jsx"  import/extensions</w:t>
+      </w:r>
+    </w:p>
+    <w:p>
+      <w:pPr>
+        <w:widowControl w:val="0"/>
+        <w:numPr>
+          <w:ilvl w:val="0"/>
+          <w:numId w:val="0"/>
+        </w:numPr>
+        <w:jc w:val="both"/>
+        <w:rPr>
+          <w:rFonts w:hint="eastAsia"/>
+          <w:lang w:val="en-US" w:eastAsia="zh-CN"/>
+        </w:rPr>
+      </w:pPr>
+      <w:r>
+        <w:rPr>
+          <w:rFonts w:hint="eastAsia"/>
+          <w:lang w:val="en-US" w:eastAsia="zh-CN"/>
+        </w:rPr>
+        <w:t>在import某个module时不希望写后缀名。然后把app.js中引用App.jsx的地方去掉后缀名.jsx。再次启动时，又发现报错：</w:t>
+      </w:r>
+    </w:p>
+    <w:p>
+      <w:pPr>
+        <w:widowControl w:val="0"/>
+        <w:numPr>
+          <w:ilvl w:val="0"/>
+          <w:numId w:val="0"/>
+        </w:numPr>
+        <w:jc w:val="both"/>
+      </w:pPr>
+      <w:r>
+        <w:drawing>
+          <wp:inline distT="0" distB="0" distL="114300" distR="114300">
+            <wp:extent cx="5271135" cy="643890"/>
+            <wp:effectExtent l="0" t="0" r="5715" b="3810"/>
+            <wp:docPr id="86" name="图片 41"/>
+            <wp:cNvGraphicFramePr>
+              <a:graphicFrameLocks xmlns:a="http://schemas.openxmlformats.org/drawingml/2006/main" noChangeAspect="1"/>
+            </wp:cNvGraphicFramePr>
+            <a:graphic xmlns:a="http://schemas.openxmlformats.org/drawingml/2006/main">
+              <a:graphicData uri="http://schemas.openxmlformats.org/drawingml/2006/picture">
+                <pic:pic xmlns:pic="http://schemas.openxmlformats.org/drawingml/2006/picture">
+                  <pic:nvPicPr>
+                    <pic:cNvPr id="86" name="图片 41"/>
+                    <pic:cNvPicPr>
+                      <a:picLocks noChangeAspect="1"/>
+                    </pic:cNvPicPr>
+                  </pic:nvPicPr>
+                  <pic:blipFill>
+                    <a:blip r:embed="rId86"/>
+                    <a:stretch>
+                      <a:fillRect/>
+                    </a:stretch>
+                  </pic:blipFill>
+                  <pic:spPr>
+                    <a:xfrm>
+                      <a:off x="0" y="0"/>
+                      <a:ext cx="5271135" cy="643890"/>
+                    </a:xfrm>
+                    <a:prstGeom prst="rect">
+                      <a:avLst/>
+                    </a:prstGeom>
+                    <a:noFill/>
+                    <a:ln w="9525">
+                      <a:noFill/>
+                    </a:ln>
+                  </pic:spPr>
+                </pic:pic>
+              </a:graphicData>
+            </a:graphic>
+          </wp:inline>
+        </w:drawing>
+      </w:r>
+    </w:p>
+    <w:p>
+      <w:pPr>
+        <w:widowControl w:val="0"/>
+        <w:numPr>
+          <w:ilvl w:val="0"/>
+          <w:numId w:val="0"/>
+        </w:numPr>
+        <w:jc w:val="both"/>
+        <w:rPr>
+          <w:rFonts w:hint="eastAsia"/>
+          <w:lang w:val="en-US" w:eastAsia="zh-CN"/>
+        </w:rPr>
+      </w:pPr>
+      <w:r>
+        <w:rPr>
+          <w:rFonts w:hint="eastAsia"/>
+          <w:lang w:val="en-US" w:eastAsia="zh-CN"/>
+        </w:rPr>
+        <w:t>Module not found: Error: Can't resolve './views/App'</w:t>
+      </w:r>
+    </w:p>
+    <w:p>
+      <w:pPr>
+        <w:widowControl w:val="0"/>
+        <w:numPr>
+          <w:ilvl w:val="0"/>
+          <w:numId w:val="0"/>
+        </w:numPr>
+        <w:jc w:val="both"/>
+        <w:rPr>
+          <w:rFonts w:hint="eastAsia"/>
+          <w:lang w:val="en-US" w:eastAsia="zh-CN"/>
+        </w:rPr>
+      </w:pPr>
+      <w:r>
+        <w:rPr>
+          <w:rFonts w:hint="eastAsia"/>
+          <w:lang w:val="en-US" w:eastAsia="zh-CN"/>
+        </w:rPr>
+        <w:t>这是因为webpack</w:t>
+      </w:r>
+      <w:r>
+        <w:rPr>
+          <w:rFonts w:hint="eastAsia"/>
+          <w:color w:val="FF0000"/>
+          <w:lang w:val="en-US" w:eastAsia="zh-CN"/>
+        </w:rPr>
+        <w:t>默认只认识.js</w:t>
+      </w:r>
+      <w:r>
+        <w:rPr>
+          <w:rFonts w:hint="eastAsia"/>
+          <w:lang w:val="en-US" w:eastAsia="zh-CN"/>
+        </w:rPr>
+        <w:t>文件的，它会找App.js文件的，但当前只有App.jsx，因此会报找不到模块的错误。解决问题的方法是在webpack.base.js中加入：</w:t>
+      </w:r>
+    </w:p>
+    <w:p>
+      <w:pPr>
+        <w:widowControl w:val="0"/>
+        <w:numPr>
+          <w:ilvl w:val="0"/>
+          <w:numId w:val="0"/>
+        </w:numPr>
+        <w:jc w:val="both"/>
+        <w:rPr>
+          <w:rFonts w:hint="eastAsia"/>
+          <w:lang w:val="en-US" w:eastAsia="zh-CN"/>
+        </w:rPr>
+      </w:pPr>
+      <w:r>
+        <w:drawing>
+          <wp:inline distT="0" distB="0" distL="114300" distR="114300">
+            <wp:extent cx="3247390" cy="714375"/>
+            <wp:effectExtent l="0" t="0" r="10160" b="9525"/>
+            <wp:docPr id="87" name="图片 42"/>
+            <wp:cNvGraphicFramePr>
+              <a:graphicFrameLocks xmlns:a="http://schemas.openxmlformats.org/drawingml/2006/main" noChangeAspect="1"/>
+            </wp:cNvGraphicFramePr>
+            <a:graphic xmlns:a="http://schemas.openxmlformats.org/drawingml/2006/main">
+              <a:graphicData uri="http://schemas.openxmlformats.org/drawingml/2006/picture">
+                <pic:pic xmlns:pic="http://schemas.openxmlformats.org/drawingml/2006/picture">
+                  <pic:nvPicPr>
+                    <pic:cNvPr id="87" name="图片 42"/>
+                    <pic:cNvPicPr>
+                      <a:picLocks noChangeAspect="1"/>
+                    </pic:cNvPicPr>
+                  </pic:nvPicPr>
+                  <pic:blipFill>
+                    <a:blip r:embed="rId87"/>
+                    <a:stretch>
+                      <a:fillRect/>
+                    </a:stretch>
+                  </pic:blipFill>
+                  <pic:spPr>
+                    <a:xfrm>
+                      <a:off x="0" y="0"/>
+                      <a:ext cx="3247390" cy="714375"/>
+                    </a:xfrm>
+                    <a:prstGeom prst="rect">
+                      <a:avLst/>
+                    </a:prstGeom>
+                    <a:noFill/>
+                    <a:ln w="9525">
+                      <a:noFill/>
+                    </a:ln>
+                  </pic:spPr>
+                </pic:pic>
+              </a:graphicData>
+            </a:graphic>
+          </wp:inline>
+        </w:drawing>
+      </w:r>
+    </w:p>
+    <w:p>
+      <w:pPr>
+        <w:widowControl w:val="0"/>
+        <w:numPr>
+          <w:ilvl w:val="0"/>
+          <w:numId w:val="0"/>
+        </w:numPr>
+        <w:jc w:val="both"/>
+        <w:rPr>
+          <w:rFonts w:hint="eastAsia"/>
+          <w:lang w:val="en-US" w:eastAsia="zh-CN"/>
+        </w:rPr>
+      </w:pPr>
+      <w:r>
+        <w:rPr>
+          <w:rFonts w:hint="eastAsia"/>
+          <w:lang w:val="en-US" w:eastAsia="zh-CN"/>
+        </w:rPr>
+        <w:t>然后重新启动npm run dev:client，eslint报错：</w:t>
+      </w:r>
+    </w:p>
+    <w:p>
+      <w:pPr>
+        <w:widowControl w:val="0"/>
+        <w:numPr>
+          <w:ilvl w:val="0"/>
+          <w:numId w:val="0"/>
+        </w:numPr>
+        <w:jc w:val="both"/>
+      </w:pPr>
+      <w:r>
+        <w:drawing>
+          <wp:inline distT="0" distB="0" distL="114300" distR="114300">
+            <wp:extent cx="5257165" cy="428625"/>
+            <wp:effectExtent l="0" t="0" r="635" b="9525"/>
+            <wp:docPr id="88" name="图片 43"/>
+            <wp:cNvGraphicFramePr>
+              <a:graphicFrameLocks xmlns:a="http://schemas.openxmlformats.org/drawingml/2006/main" noChangeAspect="1"/>
+            </wp:cNvGraphicFramePr>
+            <a:graphic xmlns:a="http://schemas.openxmlformats.org/drawingml/2006/main">
+              <a:graphicData uri="http://schemas.openxmlformats.org/drawingml/2006/picture">
+                <pic:pic xmlns:pic="http://schemas.openxmlformats.org/drawingml/2006/picture">
+                  <pic:nvPicPr>
+                    <pic:cNvPr id="88" name="图片 43"/>
+                    <pic:cNvPicPr>
+                      <a:picLocks noChangeAspect="1"/>
+                    </pic:cNvPicPr>
+                  </pic:nvPicPr>
+                  <pic:blipFill>
+                    <a:blip r:embed="rId88"/>
+                    <a:stretch>
+                      <a:fillRect/>
+                    </a:stretch>
+                  </pic:blipFill>
+                  <pic:spPr>
+                    <a:xfrm>
+                      <a:off x="0" y="0"/>
+                      <a:ext cx="5257165" cy="428625"/>
+                    </a:xfrm>
+                    <a:prstGeom prst="rect">
+                      <a:avLst/>
+                    </a:prstGeom>
+                    <a:noFill/>
+                    <a:ln w="9525">
+                      <a:noFill/>
+                    </a:ln>
+                  </pic:spPr>
+                </pic:pic>
+              </a:graphicData>
+            </a:graphic>
+          </wp:inline>
+        </w:drawing>
+      </w:r>
+    </w:p>
+    <w:p>
+      <w:pPr>
+        <w:widowControl w:val="0"/>
+        <w:numPr>
+          <w:ilvl w:val="0"/>
+          <w:numId w:val="0"/>
+        </w:numPr>
+        <w:jc w:val="both"/>
+        <w:rPr>
+          <w:rFonts w:hint="eastAsia"/>
+          <w:lang w:val="en-US" w:eastAsia="zh-CN"/>
+        </w:rPr>
+      </w:pPr>
+      <w:r>
+        <w:rPr>
+          <w:rFonts w:hint="eastAsia"/>
+          <w:lang w:eastAsia="zh-CN"/>
+        </w:rPr>
+        <w:t>经研究发现，原来是在注释</w:t>
+      </w:r>
+      <w:r>
+        <w:rPr>
+          <w:rFonts w:hint="eastAsia"/>
+          <w:lang w:val="en-US" w:eastAsia="zh-CN"/>
+        </w:rPr>
+        <w:t>//之后需要一个空格之类的白字符：</w:t>
+      </w:r>
+    </w:p>
+    <w:p>
+      <w:pPr>
+        <w:widowControl w:val="0"/>
+        <w:numPr>
+          <w:ilvl w:val="0"/>
+          <w:numId w:val="0"/>
+        </w:numPr>
+        <w:jc w:val="both"/>
+        <w:rPr>
+          <w:rFonts w:hint="eastAsia"/>
+          <w:lang w:val="en-US" w:eastAsia="zh-CN"/>
+        </w:rPr>
+      </w:pPr>
+      <w:r>
+        <w:drawing>
+          <wp:inline distT="0" distB="0" distL="114300" distR="114300">
+            <wp:extent cx="1831340" cy="632460"/>
+            <wp:effectExtent l="0" t="0" r="16510" b="15240"/>
+            <wp:docPr id="89" name="图片 44"/>
+            <wp:cNvGraphicFramePr>
+              <a:graphicFrameLocks xmlns:a="http://schemas.openxmlformats.org/drawingml/2006/main" noChangeAspect="1"/>
+            </wp:cNvGraphicFramePr>
+            <a:graphic xmlns:a="http://schemas.openxmlformats.org/drawingml/2006/main">
+              <a:graphicData uri="http://schemas.openxmlformats.org/drawingml/2006/picture">
+                <pic:pic xmlns:pic="http://schemas.openxmlformats.org/drawingml/2006/picture">
+                  <pic:nvPicPr>
+                    <pic:cNvPr id="89" name="图片 44"/>
+                    <pic:cNvPicPr>
+                      <a:picLocks noChangeAspect="1"/>
+                    </pic:cNvPicPr>
+                  </pic:nvPicPr>
+                  <pic:blipFill>
+                    <a:blip r:embed="rId89"/>
+                    <a:stretch>
+                      <a:fillRect/>
+                    </a:stretch>
+                  </pic:blipFill>
+                  <pic:spPr>
+                    <a:xfrm>
+                      <a:off x="0" y="0"/>
+                      <a:ext cx="1831340" cy="632460"/>
+                    </a:xfrm>
+                    <a:prstGeom prst="rect">
+                      <a:avLst/>
+                    </a:prstGeom>
+                    <a:noFill/>
+                    <a:ln w="9525">
+                      <a:noFill/>
+                    </a:ln>
+                  </pic:spPr>
+                </pic:pic>
+              </a:graphicData>
+            </a:graphic>
+          </wp:inline>
+        </w:drawing>
+      </w:r>
+    </w:p>
+    <w:p>
+      <w:pPr>
+        <w:widowControl w:val="0"/>
+        <w:numPr>
+          <w:ilvl w:val="0"/>
+          <w:numId w:val="0"/>
+        </w:numPr>
+        <w:jc w:val="both"/>
+        <w:rPr>
+          <w:rFonts w:hint="eastAsia"/>
+          <w:lang w:val="en-US" w:eastAsia="zh-CN"/>
+        </w:rPr>
+      </w:pPr>
+      <w:r>
+        <w:rPr>
+          <w:rFonts w:hint="eastAsia"/>
+          <w:lang w:val="en-US" w:eastAsia="zh-CN"/>
+        </w:rPr>
+        <w:t>报错：</w:t>
+      </w:r>
+    </w:p>
+    <w:p>
+      <w:pPr>
+        <w:widowControl w:val="0"/>
+        <w:numPr>
+          <w:ilvl w:val="0"/>
+          <w:numId w:val="0"/>
+        </w:numPr>
+        <w:jc w:val="both"/>
+      </w:pPr>
+      <w:r>
+        <w:drawing>
+          <wp:inline distT="0" distB="0" distL="114300" distR="114300">
+            <wp:extent cx="5272405" cy="308610"/>
+            <wp:effectExtent l="0" t="0" r="4445" b="15240"/>
+            <wp:docPr id="90" name="图片 45"/>
+            <wp:cNvGraphicFramePr>
+              <a:graphicFrameLocks xmlns:a="http://schemas.openxmlformats.org/drawingml/2006/main" noChangeAspect="1"/>
+            </wp:cNvGraphicFramePr>
+            <a:graphic xmlns:a="http://schemas.openxmlformats.org/drawingml/2006/main">
+              <a:graphicData uri="http://schemas.openxmlformats.org/drawingml/2006/picture">
+                <pic:pic xmlns:pic="http://schemas.openxmlformats.org/drawingml/2006/picture">
+                  <pic:nvPicPr>
+                    <pic:cNvPr id="90" name="图片 45"/>
+                    <pic:cNvPicPr>
+                      <a:picLocks noChangeAspect="1"/>
+                    </pic:cNvPicPr>
+                  </pic:nvPicPr>
+                  <pic:blipFill>
+                    <a:blip r:embed="rId90"/>
+                    <a:stretch>
+                      <a:fillRect/>
+                    </a:stretch>
+                  </pic:blipFill>
+                  <pic:spPr>
+                    <a:xfrm>
+                      <a:off x="0" y="0"/>
+                      <a:ext cx="5272405" cy="308610"/>
+                    </a:xfrm>
+                    <a:prstGeom prst="rect">
+                      <a:avLst/>
+                    </a:prstGeom>
+                    <a:noFill/>
+                    <a:ln w="9525">
+                      <a:noFill/>
+                    </a:ln>
+                  </pic:spPr>
+                </pic:pic>
+              </a:graphicData>
+            </a:graphic>
+          </wp:inline>
+        </w:drawing>
+      </w:r>
+    </w:p>
+    <w:p>
+      <w:pPr>
+        <w:widowControl w:val="0"/>
+        <w:numPr>
+          <w:ilvl w:val="0"/>
+          <w:numId w:val="0"/>
+        </w:numPr>
+        <w:jc w:val="both"/>
+        <w:rPr>
+          <w:rFonts w:hint="eastAsia"/>
+          <w:lang w:val="en-US" w:eastAsia="zh-CN"/>
+        </w:rPr>
+      </w:pPr>
+      <w:r>
+        <w:rPr>
+          <w:rFonts w:hint="eastAsia"/>
+          <w:lang w:eastAsia="zh-CN"/>
+        </w:rPr>
+        <w:t>这是因为第</w:t>
+      </w:r>
+      <w:r>
+        <w:rPr>
+          <w:rFonts w:hint="eastAsia"/>
+          <w:lang w:val="en-US" w:eastAsia="zh-CN"/>
+        </w:rPr>
+        <w:t>4行后面紧接着下一行export:</w:t>
+      </w:r>
+    </w:p>
+    <w:p>
+      <w:pPr>
+        <w:widowControl w:val="0"/>
+        <w:numPr>
+          <w:ilvl w:val="0"/>
+          <w:numId w:val="0"/>
+        </w:numPr>
+        <w:jc w:val="both"/>
+      </w:pPr>
+      <w:r>
+        <w:drawing>
+          <wp:inline distT="0" distB="0" distL="114300" distR="114300">
+            <wp:extent cx="4272280" cy="371475"/>
+            <wp:effectExtent l="0" t="0" r="13970" b="9525"/>
+            <wp:docPr id="91" name="图片 46"/>
+            <wp:cNvGraphicFramePr>
+              <a:graphicFrameLocks xmlns:a="http://schemas.openxmlformats.org/drawingml/2006/main" noChangeAspect="1"/>
+            </wp:cNvGraphicFramePr>
+            <a:graphic xmlns:a="http://schemas.openxmlformats.org/drawingml/2006/main">
+              <a:graphicData uri="http://schemas.openxmlformats.org/drawingml/2006/picture">
+                <pic:pic xmlns:pic="http://schemas.openxmlformats.org/drawingml/2006/picture">
+                  <pic:nvPicPr>
+                    <pic:cNvPr id="91" name="图片 46"/>
+                    <pic:cNvPicPr>
+                      <a:picLocks noChangeAspect="1"/>
+                    </pic:cNvPicPr>
+                  </pic:nvPicPr>
+                  <pic:blipFill>
+                    <a:blip r:embed="rId91"/>
+                    <a:stretch>
+                      <a:fillRect/>
+                    </a:stretch>
+                  </pic:blipFill>
+                  <pic:spPr>
+                    <a:xfrm>
+                      <a:off x="0" y="0"/>
+                      <a:ext cx="4272280" cy="371475"/>
+                    </a:xfrm>
+                    <a:prstGeom prst="rect">
+                      <a:avLst/>
+                    </a:prstGeom>
+                    <a:noFill/>
+                    <a:ln w="9525">
+                      <a:noFill/>
+                    </a:ln>
+                  </pic:spPr>
+                </pic:pic>
+              </a:graphicData>
+            </a:graphic>
+          </wp:inline>
+        </w:drawing>
+      </w:r>
+    </w:p>
+    <w:p>
+      <w:pPr>
+        <w:widowControl w:val="0"/>
+        <w:numPr>
+          <w:ilvl w:val="0"/>
+          <w:numId w:val="0"/>
+        </w:numPr>
+        <w:jc w:val="both"/>
+        <w:rPr>
+          <w:rFonts w:hint="eastAsia"/>
+          <w:lang w:val="en-US" w:eastAsia="zh-CN"/>
+        </w:rPr>
+      </w:pPr>
+      <w:r>
+        <w:rPr>
+          <w:rFonts w:hint="eastAsia"/>
+          <w:lang w:val="en-US" w:eastAsia="zh-CN"/>
+        </w:rPr>
+        <w:t>后面加个空行就行了。</w:t>
+      </w:r>
+    </w:p>
+    <w:p>
+      <w:pPr>
+        <w:widowControl w:val="0"/>
+        <w:numPr>
+          <w:ilvl w:val="0"/>
+          <w:numId w:val="0"/>
+        </w:numPr>
+        <w:jc w:val="both"/>
+        <w:rPr>
+          <w:rFonts w:hint="eastAsia"/>
+          <w:lang w:val="en-US" w:eastAsia="zh-CN"/>
+        </w:rPr>
+      </w:pPr>
+    </w:p>
+    <w:p>
+      <w:pPr>
+        <w:widowControl w:val="0"/>
+        <w:numPr>
+          <w:ilvl w:val="0"/>
+          <w:numId w:val="0"/>
+        </w:numPr>
+        <w:jc w:val="both"/>
+        <w:rPr>
+          <w:rFonts w:hint="eastAsia"/>
+          <w:lang w:val="en-US" w:eastAsia="zh-CN"/>
+        </w:rPr>
+      </w:pPr>
+      <w:r>
+        <w:rPr>
+          <w:rFonts w:hint="eastAsia"/>
+          <w:lang w:val="en-US" w:eastAsia="zh-CN"/>
+        </w:rPr>
+        <w:t>在App.jsx中使用&lt;Link&gt;组件：</w:t>
+      </w:r>
+    </w:p>
+    <w:p>
+      <w:pPr>
+        <w:widowControl w:val="0"/>
+        <w:numPr>
+          <w:ilvl w:val="0"/>
+          <w:numId w:val="0"/>
+        </w:numPr>
+        <w:jc w:val="both"/>
+      </w:pPr>
+      <w:r>
+        <w:drawing>
+          <wp:inline distT="0" distB="0" distL="114300" distR="114300">
+            <wp:extent cx="2675890" cy="495300"/>
+            <wp:effectExtent l="0" t="0" r="10160" b="0"/>
+            <wp:docPr id="92" name="图片 47"/>
+            <wp:cNvGraphicFramePr>
+              <a:graphicFrameLocks xmlns:a="http://schemas.openxmlformats.org/drawingml/2006/main" noChangeAspect="1"/>
+            </wp:cNvGraphicFramePr>
+            <a:graphic xmlns:a="http://schemas.openxmlformats.org/drawingml/2006/main">
+              <a:graphicData uri="http://schemas.openxmlformats.org/drawingml/2006/picture">
+                <pic:pic xmlns:pic="http://schemas.openxmlformats.org/drawingml/2006/picture">
+                  <pic:nvPicPr>
+                    <pic:cNvPr id="92" name="图片 47"/>
+                    <pic:cNvPicPr>
+                      <a:picLocks noChangeAspect="1"/>
+                    </pic:cNvPicPr>
+                  </pic:nvPicPr>
+                  <pic:blipFill>
+                    <a:blip r:embed="rId92"/>
+                    <a:stretch>
+                      <a:fillRect/>
+                    </a:stretch>
+                  </pic:blipFill>
+                  <pic:spPr>
+                    <a:xfrm>
+                      <a:off x="0" y="0"/>
+                      <a:ext cx="2675890" cy="495300"/>
+                    </a:xfrm>
+                    <a:prstGeom prst="rect">
+                      <a:avLst/>
+                    </a:prstGeom>
+                    <a:noFill/>
+                    <a:ln w="9525">
+                      <a:noFill/>
+                    </a:ln>
+                  </pic:spPr>
+                </pic:pic>
+              </a:graphicData>
+            </a:graphic>
+          </wp:inline>
+        </w:drawing>
+      </w:r>
+    </w:p>
+    <w:p>
+      <w:pPr>
+        <w:widowControl w:val="0"/>
+        <w:numPr>
+          <w:ilvl w:val="0"/>
+          <w:numId w:val="0"/>
+        </w:numPr>
+        <w:jc w:val="both"/>
+        <w:rPr>
+          <w:rFonts w:hint="eastAsia"/>
+          <w:lang w:eastAsia="zh-CN"/>
+        </w:rPr>
+      </w:pPr>
+      <w:r>
+        <w:rPr>
+          <w:rFonts w:hint="eastAsia"/>
+          <w:lang w:eastAsia="zh-CN"/>
+        </w:rPr>
+        <w:t>会出现报错：</w:t>
+      </w:r>
+    </w:p>
+    <w:p>
+      <w:pPr>
+        <w:widowControl w:val="0"/>
+        <w:numPr>
+          <w:ilvl w:val="0"/>
+          <w:numId w:val="0"/>
+        </w:numPr>
+        <w:jc w:val="both"/>
+      </w:pPr>
+      <w:r>
+        <w:drawing>
+          <wp:inline distT="0" distB="0" distL="114300" distR="114300">
+            <wp:extent cx="5269230" cy="626745"/>
+            <wp:effectExtent l="0" t="0" r="7620" b="1905"/>
+            <wp:docPr id="93" name="图片 48"/>
+            <wp:cNvGraphicFramePr>
+              <a:graphicFrameLocks xmlns:a="http://schemas.openxmlformats.org/drawingml/2006/main" noChangeAspect="1"/>
+            </wp:cNvGraphicFramePr>
+            <a:graphic xmlns:a="http://schemas.openxmlformats.org/drawingml/2006/main">
+              <a:graphicData uri="http://schemas.openxmlformats.org/drawingml/2006/picture">
+                <pic:pic xmlns:pic="http://schemas.openxmlformats.org/drawingml/2006/picture">
+                  <pic:nvPicPr>
+                    <pic:cNvPr id="93" name="图片 48"/>
+                    <pic:cNvPicPr>
+                      <a:picLocks noChangeAspect="1"/>
+                    </pic:cNvPicPr>
+                  </pic:nvPicPr>
+                  <pic:blipFill>
+                    <a:blip r:embed="rId93"/>
+                    <a:stretch>
+                      <a:fillRect/>
+                    </a:stretch>
+                  </pic:blipFill>
+                  <pic:spPr>
+                    <a:xfrm>
+                      <a:off x="0" y="0"/>
+                      <a:ext cx="5269230" cy="626745"/>
+                    </a:xfrm>
+                    <a:prstGeom prst="rect">
+                      <a:avLst/>
+                    </a:prstGeom>
+                    <a:noFill/>
+                    <a:ln w="9525">
+                      <a:noFill/>
+                    </a:ln>
+                  </pic:spPr>
+                </pic:pic>
+              </a:graphicData>
+            </a:graphic>
+          </wp:inline>
+        </w:drawing>
+      </w:r>
+    </w:p>
+    <w:p>
+      <w:pPr>
+        <w:widowControl w:val="0"/>
+        <w:numPr>
+          <w:ilvl w:val="0"/>
+          <w:numId w:val="0"/>
+        </w:numPr>
+        <w:jc w:val="both"/>
+        <w:rPr>
+          <w:rFonts w:hint="eastAsia"/>
+          <w:lang w:val="en-US" w:eastAsia="zh-CN"/>
+        </w:rPr>
+      </w:pPr>
+      <w:r>
+        <w:rPr>
+          <w:rFonts w:hint="eastAsia"/>
+          <w:lang w:eastAsia="zh-CN"/>
+        </w:rPr>
+        <w:t>使用</w:t>
+      </w:r>
+      <w:r>
+        <w:rPr>
+          <w:rFonts w:hint="eastAsia"/>
+          <w:lang w:val="en-US" w:eastAsia="zh-CN"/>
+        </w:rPr>
+        <w:t>Link标签一定要使用href属性。解决方式是，要么加上href属性：</w:t>
+      </w:r>
+    </w:p>
+    <w:p>
+      <w:pPr>
+        <w:widowControl w:val="0"/>
+        <w:numPr>
+          <w:ilvl w:val="0"/>
+          <w:numId w:val="0"/>
+        </w:numPr>
+        <w:jc w:val="both"/>
+      </w:pPr>
+      <w:r>
+        <w:drawing>
+          <wp:inline distT="0" distB="0" distL="114300" distR="114300">
+            <wp:extent cx="3141980" cy="692150"/>
+            <wp:effectExtent l="0" t="0" r="1270" b="12700"/>
+            <wp:docPr id="94" name="图片 49"/>
+            <wp:cNvGraphicFramePr>
+              <a:graphicFrameLocks xmlns:a="http://schemas.openxmlformats.org/drawingml/2006/main" noChangeAspect="1"/>
+            </wp:cNvGraphicFramePr>
+            <a:graphic xmlns:a="http://schemas.openxmlformats.org/drawingml/2006/main">
+              <a:graphicData uri="http://schemas.openxmlformats.org/drawingml/2006/picture">
+                <pic:pic xmlns:pic="http://schemas.openxmlformats.org/drawingml/2006/picture">
+                  <pic:nvPicPr>
+                    <pic:cNvPr id="94" name="图片 49"/>
+                    <pic:cNvPicPr>
+                      <a:picLocks noChangeAspect="1"/>
+                    </pic:cNvPicPr>
+                  </pic:nvPicPr>
+                  <pic:blipFill>
+                    <a:blip r:embed="rId94"/>
+                    <a:stretch>
+                      <a:fillRect/>
+                    </a:stretch>
+                  </pic:blipFill>
+                  <pic:spPr>
+                    <a:xfrm>
+                      <a:off x="0" y="0"/>
+                      <a:ext cx="3141980" cy="692150"/>
+                    </a:xfrm>
+                    <a:prstGeom prst="rect">
+                      <a:avLst/>
+                    </a:prstGeom>
+                    <a:noFill/>
+                    <a:ln w="9525">
+                      <a:noFill/>
+                    </a:ln>
+                  </pic:spPr>
+                </pic:pic>
+              </a:graphicData>
+            </a:graphic>
+          </wp:inline>
+        </w:drawing>
+      </w:r>
+    </w:p>
+    <w:p>
+      <w:pPr>
+        <w:widowControl w:val="0"/>
+        <w:numPr>
+          <w:ilvl w:val="0"/>
+          <w:numId w:val="0"/>
+        </w:numPr>
+        <w:jc w:val="both"/>
+        <w:rPr>
+          <w:rFonts w:hint="eastAsia"/>
+          <w:lang w:val="en-US" w:eastAsia="zh-CN"/>
+        </w:rPr>
+      </w:pPr>
+      <w:r>
+        <w:rPr>
+          <w:rFonts w:hint="eastAsia"/>
+          <w:lang w:eastAsia="zh-CN"/>
+        </w:rPr>
+        <w:t>注意这里要配置</w:t>
+      </w:r>
+      <w:r>
+        <w:rPr>
+          <w:rFonts w:hint="eastAsia"/>
+          <w:lang w:val="en-US" w:eastAsia="zh-CN"/>
+        </w:rPr>
+        <w:t>href为一个路径，不能写上#。要么就在.eslint中屏蔽掉这条规则：</w:t>
+      </w:r>
+    </w:p>
+    <w:p>
+      <w:pPr>
+        <w:widowControl w:val="0"/>
+        <w:numPr>
+          <w:ilvl w:val="0"/>
+          <w:numId w:val="0"/>
+        </w:numPr>
+        <w:jc w:val="both"/>
+      </w:pPr>
+      <w:r>
+        <w:drawing>
+          <wp:inline distT="0" distB="0" distL="114300" distR="114300">
+            <wp:extent cx="2091055" cy="757555"/>
+            <wp:effectExtent l="0" t="0" r="4445" b="4445"/>
+            <wp:docPr id="95" name="图片 50"/>
+            <wp:cNvGraphicFramePr>
+              <a:graphicFrameLocks xmlns:a="http://schemas.openxmlformats.org/drawingml/2006/main" noChangeAspect="1"/>
+            </wp:cNvGraphicFramePr>
+            <a:graphic xmlns:a="http://schemas.openxmlformats.org/drawingml/2006/main">
+              <a:graphicData uri="http://schemas.openxmlformats.org/drawingml/2006/picture">
+                <pic:pic xmlns:pic="http://schemas.openxmlformats.org/drawingml/2006/picture">
+                  <pic:nvPicPr>
+                    <pic:cNvPr id="95" name="图片 50"/>
+                    <pic:cNvPicPr>
+                      <a:picLocks noChangeAspect="1"/>
+                    </pic:cNvPicPr>
+                  </pic:nvPicPr>
+                  <pic:blipFill>
+                    <a:blip r:embed="rId95"/>
+                    <a:stretch>
+                      <a:fillRect/>
+                    </a:stretch>
+                  </pic:blipFill>
+                  <pic:spPr>
+                    <a:xfrm>
+                      <a:off x="0" y="0"/>
+                      <a:ext cx="2091055" cy="757555"/>
+                    </a:xfrm>
+                    <a:prstGeom prst="rect">
+                      <a:avLst/>
+                    </a:prstGeom>
+                    <a:noFill/>
+                    <a:ln w="9525">
+                      <a:noFill/>
+                    </a:ln>
+                  </pic:spPr>
+                </pic:pic>
+              </a:graphicData>
+            </a:graphic>
+          </wp:inline>
+        </w:drawing>
+      </w:r>
+    </w:p>
+    <w:p>
+      <w:pPr>
+        <w:widowControl w:val="0"/>
+        <w:numPr>
+          <w:ilvl w:val="0"/>
+          <w:numId w:val="0"/>
+        </w:numPr>
+        <w:jc w:val="both"/>
       </w:pPr>
       <w:bookmarkStart w:id="0" w:name="_GoBack"/>
       <w:bookmarkEnd w:id="0"/>

--- a/ReactJS学习记录.docx
+++ b/ReactJS学习记录.docx
@@ -12903,10 +12903,6 @@
           <w:numId w:val="0"/>
         </w:numPr>
         <w:jc w:val="both"/>
-        <w:rPr>
-          <w:rFonts w:hint="eastAsia"/>
-          <w:lang w:val="en-US" w:eastAsia="zh-CN"/>
-        </w:rPr>
       </w:pPr>
       <w:r>
         <w:drawing>
@@ -12960,6 +12956,492 @@
           <w:numId w:val="0"/>
         </w:numPr>
         <w:jc w:val="both"/>
+      </w:pPr>
+    </w:p>
+    <w:p>
+      <w:pPr>
+        <w:widowControl w:val="0"/>
+        <w:numPr>
+          <w:ilvl w:val="0"/>
+          <w:numId w:val="0"/>
+        </w:numPr>
+        <w:jc w:val="both"/>
+        <w:rPr>
+          <w:rFonts w:hint="eastAsia"/>
+          <w:lang w:val="en-US" w:eastAsia="zh-CN"/>
+        </w:rPr>
+      </w:pPr>
+      <w:r>
+        <w:rPr>
+          <w:rFonts w:hint="eastAsia"/>
+          <w:lang w:val="en-US" w:eastAsia="zh-CN"/>
+        </w:rPr>
+        <w:t>在另一台电脑从github上下载项目，会导致换行符的转换，导致eslint的检查错误：</w:t>
+      </w:r>
+    </w:p>
+    <w:p>
+      <w:pPr>
+        <w:widowControl w:val="0"/>
+        <w:numPr>
+          <w:ilvl w:val="0"/>
+          <w:numId w:val="0"/>
+        </w:numPr>
+        <w:jc w:val="both"/>
+      </w:pPr>
+      <w:r>
+        <w:drawing>
+          <wp:inline distT="0" distB="0" distL="114300" distR="114300">
+            <wp:extent cx="5037455" cy="944880"/>
+            <wp:effectExtent l="0" t="0" r="6985" b="0"/>
+            <wp:docPr id="97" name="图片 2"/>
+            <wp:cNvGraphicFramePr>
+              <a:graphicFrameLocks xmlns:a="http://schemas.openxmlformats.org/drawingml/2006/main" noChangeAspect="1"/>
+            </wp:cNvGraphicFramePr>
+            <a:graphic xmlns:a="http://schemas.openxmlformats.org/drawingml/2006/main">
+              <a:graphicData uri="http://schemas.openxmlformats.org/drawingml/2006/picture">
+                <pic:pic xmlns:pic="http://schemas.openxmlformats.org/drawingml/2006/picture">
+                  <pic:nvPicPr>
+                    <pic:cNvPr id="97" name="图片 2"/>
+                    <pic:cNvPicPr>
+                      <a:picLocks noChangeAspect="1"/>
+                    </pic:cNvPicPr>
+                  </pic:nvPicPr>
+                  <pic:blipFill>
+                    <a:blip r:embed="rId62"/>
+                    <a:stretch>
+                      <a:fillRect/>
+                    </a:stretch>
+                  </pic:blipFill>
+                  <pic:spPr>
+                    <a:xfrm>
+                      <a:off x="0" y="0"/>
+                      <a:ext cx="5037455" cy="944880"/>
+                    </a:xfrm>
+                    <a:prstGeom prst="rect">
+                      <a:avLst/>
+                    </a:prstGeom>
+                    <a:noFill/>
+                    <a:ln w="9525">
+                      <a:noFill/>
+                    </a:ln>
+                  </pic:spPr>
+                </pic:pic>
+              </a:graphicData>
+            </a:graphic>
+          </wp:inline>
+        </w:drawing>
+      </w:r>
+    </w:p>
+    <w:p>
+      <w:pPr>
+        <w:widowControl w:val="0"/>
+        <w:numPr>
+          <w:ilvl w:val="0"/>
+          <w:numId w:val="0"/>
+        </w:numPr>
+        <w:jc w:val="both"/>
+        <w:rPr>
+          <w:rFonts w:hint="eastAsia"/>
+        </w:rPr>
+      </w:pPr>
+      <w:r>
+        <w:rPr>
+          <w:rFonts w:hint="eastAsia"/>
+        </w:rPr>
+        <w:t>Expected linebreaks to be 'LF' but found 'CRLF'  linebreak-style</w:t>
+      </w:r>
+    </w:p>
+    <w:p>
+      <w:pPr>
+        <w:widowControl w:val="0"/>
+        <w:numPr>
+          <w:ilvl w:val="0"/>
+          <w:numId w:val="0"/>
+        </w:numPr>
+        <w:jc w:val="both"/>
+        <w:rPr>
+          <w:rFonts w:hint="eastAsia"/>
+          <w:lang w:val="en-US" w:eastAsia="zh-CN"/>
+        </w:rPr>
+      </w:pPr>
+      <w:r>
+        <w:rPr>
+          <w:rFonts w:hint="eastAsia"/>
+          <w:lang w:val="en-US" w:eastAsia="zh-CN"/>
+        </w:rPr>
+        <w:t>在app.js中看的，每个换行的地方都有提示错误：</w:t>
+      </w:r>
+    </w:p>
+    <w:p>
+      <w:pPr>
+        <w:widowControl w:val="0"/>
+        <w:numPr>
+          <w:ilvl w:val="0"/>
+          <w:numId w:val="0"/>
+        </w:numPr>
+        <w:jc w:val="both"/>
+        <w:rPr>
+          <w:rFonts w:hint="eastAsia"/>
+          <w:lang w:val="en-US" w:eastAsia="zh-CN"/>
+        </w:rPr>
+      </w:pPr>
+      <w:r>
+        <w:drawing>
+          <wp:inline distT="0" distB="0" distL="114300" distR="114300">
+            <wp:extent cx="3783965" cy="1083945"/>
+            <wp:effectExtent l="0" t="0" r="10795" b="13335"/>
+            <wp:docPr id="100" name="图片 5"/>
+            <wp:cNvGraphicFramePr>
+              <a:graphicFrameLocks xmlns:a="http://schemas.openxmlformats.org/drawingml/2006/main" noChangeAspect="1"/>
+            </wp:cNvGraphicFramePr>
+            <a:graphic xmlns:a="http://schemas.openxmlformats.org/drawingml/2006/main">
+              <a:graphicData uri="http://schemas.openxmlformats.org/drawingml/2006/picture">
+                <pic:pic xmlns:pic="http://schemas.openxmlformats.org/drawingml/2006/picture">
+                  <pic:nvPicPr>
+                    <pic:cNvPr id="100" name="图片 5"/>
+                    <pic:cNvPicPr>
+                      <a:picLocks noChangeAspect="1"/>
+                    </pic:cNvPicPr>
+                  </pic:nvPicPr>
+                  <pic:blipFill>
+                    <a:blip r:embed="rId63"/>
+                    <a:stretch>
+                      <a:fillRect/>
+                    </a:stretch>
+                  </pic:blipFill>
+                  <pic:spPr>
+                    <a:xfrm>
+                      <a:off x="0" y="0"/>
+                      <a:ext cx="3783965" cy="1083945"/>
+                    </a:xfrm>
+                    <a:prstGeom prst="rect">
+                      <a:avLst/>
+                    </a:prstGeom>
+                    <a:noFill/>
+                    <a:ln w="9525">
+                      <a:noFill/>
+                    </a:ln>
+                  </pic:spPr>
+                </pic:pic>
+              </a:graphicData>
+            </a:graphic>
+          </wp:inline>
+        </w:drawing>
+      </w:r>
+    </w:p>
+    <w:p>
+      <w:pPr>
+        <w:widowControl w:val="0"/>
+        <w:numPr>
+          <w:ilvl w:val="0"/>
+          <w:numId w:val="0"/>
+        </w:numPr>
+        <w:jc w:val="both"/>
+        <w:rPr>
+          <w:rFonts w:hint="eastAsia"/>
+          <w:lang w:val="en-US" w:eastAsia="zh-CN"/>
+        </w:rPr>
+      </w:pPr>
+      <w:r>
+        <w:rPr>
+          <w:rFonts w:hint="eastAsia"/>
+          <w:lang w:val="en-US" w:eastAsia="zh-CN"/>
+        </w:rPr>
+        <w:t>虽然在.editorconfig配置文件中配置了end_of_line = lf，但是还是不起作用，在网上搜索这样一篇文章：</w:t>
+      </w:r>
+      <w:r>
+        <w:rPr>
+          <w:rFonts w:hint="eastAsia"/>
+          <w:lang w:val="en-US" w:eastAsia="zh-CN"/>
+        </w:rPr>
+        <w:fldChar w:fldCharType="begin"/>
+      </w:r>
+      <w:r>
+        <w:rPr>
+          <w:rFonts w:hint="eastAsia"/>
+          <w:lang w:val="en-US" w:eastAsia="zh-CN"/>
+        </w:rPr>
+        <w:instrText xml:space="preserve"> HYPERLINK "https://blog.csdn.net/qq_22978533/article/details/78145935" </w:instrText>
+      </w:r>
+      <w:r>
+        <w:rPr>
+          <w:rFonts w:hint="eastAsia"/>
+          <w:lang w:val="en-US" w:eastAsia="zh-CN"/>
+        </w:rPr>
+        <w:fldChar w:fldCharType="separate"/>
+      </w:r>
+      <w:r>
+        <w:rPr>
+          <w:rStyle w:val="6"/>
+          <w:rFonts w:hint="eastAsia"/>
+          <w:lang w:val="en-US" w:eastAsia="zh-CN"/>
+        </w:rPr>
+        <w:t>https://blog.csdn.net/qq_22978533/article/details/78145935</w:t>
+      </w:r>
+      <w:r>
+        <w:rPr>
+          <w:rFonts w:hint="eastAsia"/>
+          <w:lang w:val="en-US" w:eastAsia="zh-CN"/>
+        </w:rPr>
+        <w:fldChar w:fldCharType="end"/>
+      </w:r>
+    </w:p>
+    <w:p>
+      <w:pPr>
+        <w:widowControl w:val="0"/>
+        <w:numPr>
+          <w:ilvl w:val="0"/>
+          <w:numId w:val="0"/>
+        </w:numPr>
+        <w:jc w:val="both"/>
+        <w:rPr>
+          <w:rFonts w:hint="eastAsia"/>
+          <w:lang w:val="en-US" w:eastAsia="zh-CN"/>
+        </w:rPr>
+      </w:pPr>
+      <w:r>
+        <w:rPr>
+          <w:rFonts w:hint="eastAsia"/>
+          <w:lang w:val="en-US" w:eastAsia="zh-CN"/>
+        </w:rPr>
+        <w:t>在WS中配置，File--&gt;Settings-&gt;Editor-&gt;Code Style-&gt;Line separator(for new lines)，当前是：</w:t>
+      </w:r>
+    </w:p>
+    <w:p>
+      <w:pPr>
+        <w:widowControl w:val="0"/>
+        <w:numPr>
+          <w:ilvl w:val="0"/>
+          <w:numId w:val="0"/>
+        </w:numPr>
+        <w:jc w:val="both"/>
+        <w:rPr>
+          <w:rFonts w:hint="eastAsia"/>
+          <w:lang w:val="en-US" w:eastAsia="zh-CN"/>
+        </w:rPr>
+      </w:pPr>
+      <w:r>
+        <w:drawing>
+          <wp:inline distT="0" distB="0" distL="114300" distR="114300">
+            <wp:extent cx="2351405" cy="861695"/>
+            <wp:effectExtent l="0" t="0" r="10795" b="6985"/>
+            <wp:docPr id="98" name="图片 3"/>
+            <wp:cNvGraphicFramePr>
+              <a:graphicFrameLocks xmlns:a="http://schemas.openxmlformats.org/drawingml/2006/main" noChangeAspect="1"/>
+            </wp:cNvGraphicFramePr>
+            <a:graphic xmlns:a="http://schemas.openxmlformats.org/drawingml/2006/main">
+              <a:graphicData uri="http://schemas.openxmlformats.org/drawingml/2006/picture">
+                <pic:pic xmlns:pic="http://schemas.openxmlformats.org/drawingml/2006/picture">
+                  <pic:nvPicPr>
+                    <pic:cNvPr id="98" name="图片 3"/>
+                    <pic:cNvPicPr>
+                      <a:picLocks noChangeAspect="1"/>
+                    </pic:cNvPicPr>
+                  </pic:nvPicPr>
+                  <pic:blipFill>
+                    <a:blip r:embed="rId64"/>
+                    <a:stretch>
+                      <a:fillRect/>
+                    </a:stretch>
+                  </pic:blipFill>
+                  <pic:spPr>
+                    <a:xfrm>
+                      <a:off x="0" y="0"/>
+                      <a:ext cx="2351405" cy="861695"/>
+                    </a:xfrm>
+                    <a:prstGeom prst="rect">
+                      <a:avLst/>
+                    </a:prstGeom>
+                    <a:noFill/>
+                    <a:ln w="9525">
+                      <a:noFill/>
+                    </a:ln>
+                  </pic:spPr>
+                </pic:pic>
+              </a:graphicData>
+            </a:graphic>
+          </wp:inline>
+        </w:drawing>
+      </w:r>
+      <w:r>
+        <w:drawing>
+          <wp:inline distT="0" distB="0" distL="114300" distR="114300">
+            <wp:extent cx="2115820" cy="646430"/>
+            <wp:effectExtent l="0" t="0" r="2540" b="8890"/>
+            <wp:docPr id="99" name="图片 4"/>
+            <wp:cNvGraphicFramePr>
+              <a:graphicFrameLocks xmlns:a="http://schemas.openxmlformats.org/drawingml/2006/main" noChangeAspect="1"/>
+            </wp:cNvGraphicFramePr>
+            <a:graphic xmlns:a="http://schemas.openxmlformats.org/drawingml/2006/main">
+              <a:graphicData uri="http://schemas.openxmlformats.org/drawingml/2006/picture">
+                <pic:pic xmlns:pic="http://schemas.openxmlformats.org/drawingml/2006/picture">
+                  <pic:nvPicPr>
+                    <pic:cNvPr id="99" name="图片 4"/>
+                    <pic:cNvPicPr>
+                      <a:picLocks noChangeAspect="1"/>
+                    </pic:cNvPicPr>
+                  </pic:nvPicPr>
+                  <pic:blipFill>
+                    <a:blip r:embed="rId65"/>
+                    <a:stretch>
+                      <a:fillRect/>
+                    </a:stretch>
+                  </pic:blipFill>
+                  <pic:spPr>
+                    <a:xfrm>
+                      <a:off x="0" y="0"/>
+                      <a:ext cx="2115820" cy="646430"/>
+                    </a:xfrm>
+                    <a:prstGeom prst="rect">
+                      <a:avLst/>
+                    </a:prstGeom>
+                    <a:noFill/>
+                    <a:ln w="9525">
+                      <a:noFill/>
+                    </a:ln>
+                  </pic:spPr>
+                </pic:pic>
+              </a:graphicData>
+            </a:graphic>
+          </wp:inline>
+        </w:drawing>
+      </w:r>
+    </w:p>
+    <w:p>
+      <w:pPr>
+        <w:widowControl w:val="0"/>
+        <w:numPr>
+          <w:ilvl w:val="0"/>
+          <w:numId w:val="0"/>
+        </w:numPr>
+        <w:jc w:val="both"/>
+        <w:rPr>
+          <w:rFonts w:hint="eastAsia"/>
+          <w:lang w:val="en-US" w:eastAsia="zh-CN"/>
+        </w:rPr>
+      </w:pPr>
+      <w:r>
+        <w:rPr>
+          <w:rFonts w:hint="eastAsia"/>
+          <w:lang w:val="en-US" w:eastAsia="zh-CN"/>
+        </w:rPr>
+        <w:t>原来当前的是System-Dependent，改成Unix and OS X。后来发现还是不行。后来没办法，只能加上规则，不检测这个规则：</w:t>
+      </w:r>
+    </w:p>
+    <w:p>
+      <w:pPr>
+        <w:widowControl w:val="0"/>
+        <w:numPr>
+          <w:ilvl w:val="0"/>
+          <w:numId w:val="0"/>
+        </w:numPr>
+        <w:jc w:val="both"/>
+        <w:rPr>
+          <w:rFonts w:hint="eastAsia"/>
+          <w:lang w:val="en-US" w:eastAsia="zh-CN"/>
+        </w:rPr>
+      </w:pPr>
+      <w:r>
+        <w:drawing>
+          <wp:inline distT="0" distB="0" distL="114300" distR="114300">
+            <wp:extent cx="2044700" cy="899160"/>
+            <wp:effectExtent l="0" t="0" r="12700" b="0"/>
+            <wp:docPr id="101" name="图片 6"/>
+            <wp:cNvGraphicFramePr>
+              <a:graphicFrameLocks xmlns:a="http://schemas.openxmlformats.org/drawingml/2006/main" noChangeAspect="1"/>
+            </wp:cNvGraphicFramePr>
+            <a:graphic xmlns:a="http://schemas.openxmlformats.org/drawingml/2006/main">
+              <a:graphicData uri="http://schemas.openxmlformats.org/drawingml/2006/picture">
+                <pic:pic xmlns:pic="http://schemas.openxmlformats.org/drawingml/2006/picture">
+                  <pic:nvPicPr>
+                    <pic:cNvPr id="101" name="图片 6"/>
+                    <pic:cNvPicPr>
+                      <a:picLocks noChangeAspect="1"/>
+                    </pic:cNvPicPr>
+                  </pic:nvPicPr>
+                  <pic:blipFill>
+                    <a:blip r:embed="rId66"/>
+                    <a:stretch>
+                      <a:fillRect/>
+                    </a:stretch>
+                  </pic:blipFill>
+                  <pic:spPr>
+                    <a:xfrm>
+                      <a:off x="0" y="0"/>
+                      <a:ext cx="2044700" cy="899160"/>
+                    </a:xfrm>
+                    <a:prstGeom prst="rect">
+                      <a:avLst/>
+                    </a:prstGeom>
+                    <a:noFill/>
+                    <a:ln w="9525">
+                      <a:noFill/>
+                    </a:ln>
+                  </pic:spPr>
+                </pic:pic>
+              </a:graphicData>
+            </a:graphic>
+          </wp:inline>
+        </w:drawing>
+      </w:r>
+    </w:p>
+    <w:p>
+      <w:pPr>
+        <w:widowControl w:val="0"/>
+        <w:numPr>
+          <w:ilvl w:val="0"/>
+          <w:numId w:val="0"/>
+        </w:numPr>
+        <w:jc w:val="both"/>
+        <w:rPr>
+          <w:rFonts w:hint="eastAsia"/>
+          <w:lang w:val="en-US" w:eastAsia="zh-CN"/>
+        </w:rPr>
+      </w:pPr>
+      <w:r>
+        <w:rPr>
+          <w:rFonts w:hint="eastAsia"/>
+          <w:lang w:val="en-US" w:eastAsia="zh-CN"/>
+        </w:rPr>
+        <w:t>这样才能使这个报错消失。</w:t>
+      </w:r>
+    </w:p>
+    <w:p>
+      <w:pPr>
+        <w:widowControl w:val="0"/>
+        <w:numPr>
+          <w:ilvl w:val="0"/>
+          <w:numId w:val="0"/>
+        </w:numPr>
+        <w:jc w:val="both"/>
+        <w:rPr>
+          <w:rFonts w:hint="eastAsia"/>
+          <w:lang w:val="en-US" w:eastAsia="zh-CN"/>
+        </w:rPr>
+      </w:pPr>
+    </w:p>
+    <w:p>
+      <w:pPr>
+        <w:widowControl w:val="0"/>
+        <w:numPr>
+          <w:ilvl w:val="0"/>
+          <w:numId w:val="0"/>
+        </w:numPr>
+        <w:jc w:val="both"/>
+        <w:rPr>
+          <w:rFonts w:hint="eastAsia"/>
+          <w:lang w:val="en-US" w:eastAsia="zh-CN"/>
+        </w:rPr>
+      </w:pPr>
+    </w:p>
+    <w:p>
+      <w:pPr>
+        <w:widowControl w:val="0"/>
+        <w:numPr>
+          <w:ilvl w:val="0"/>
+          <w:numId w:val="0"/>
+        </w:numPr>
+        <w:jc w:val="both"/>
         <w:rPr>
           <w:rFonts w:hint="eastAsia"/>
           <w:lang w:val="en-US" w:eastAsia="zh-CN"/>
@@ -13008,7 +13490,7 @@
                     </pic:cNvPicPr>
                   </pic:nvPicPr>
                   <pic:blipFill>
-                    <a:blip r:embed="rId62"/>
+                    <a:blip r:embed="rId67"/>
                     <a:stretch>
                       <a:fillRect/>
                     </a:stretch>
@@ -13089,7 +13571,7 @@
                     </pic:cNvPicPr>
                   </pic:nvPicPr>
                   <pic:blipFill>
-                    <a:blip r:embed="rId63"/>
+                    <a:blip r:embed="rId68"/>
                     <a:stretch>
                       <a:fillRect/>
                     </a:stretch>
@@ -13173,7 +13655,7 @@
                     </pic:cNvPicPr>
                   </pic:nvPicPr>
                   <pic:blipFill>
-                    <a:blip r:embed="rId64"/>
+                    <a:blip r:embed="rId69"/>
                     <a:stretch>
                       <a:fillRect/>
                     </a:stretch>
@@ -13251,7 +13733,7 @@
                     </pic:cNvPicPr>
                   </pic:nvPicPr>
                   <pic:blipFill>
-                    <a:blip r:embed="rId65"/>
+                    <a:blip r:embed="rId70"/>
                     <a:stretch>
                       <a:fillRect/>
                     </a:stretch>
@@ -13328,7 +13810,7 @@
                     </pic:cNvPicPr>
                   </pic:nvPicPr>
                   <pic:blipFill>
-                    <a:blip r:embed="rId66"/>
+                    <a:blip r:embed="rId71"/>
                     <a:stretch>
                       <a:fillRect/>
                     </a:stretch>
@@ -13413,7 +13895,7 @@
                     </pic:cNvPicPr>
                   </pic:nvPicPr>
                   <pic:blipFill>
-                    <a:blip r:embed="rId67"/>
+                    <a:blip r:embed="rId72"/>
                     <a:stretch>
                       <a:fillRect/>
                     </a:stretch>
@@ -13529,7 +14011,7 @@
                     </pic:cNvPicPr>
                   </pic:nvPicPr>
                   <pic:blipFill>
-                    <a:blip r:embed="rId68"/>
+                    <a:blip r:embed="rId73"/>
                     <a:stretch>
                       <a:fillRect/>
                     </a:stretch>
@@ -13737,7 +14219,7 @@
                     </pic:cNvPicPr>
                   </pic:nvPicPr>
                   <pic:blipFill>
-                    <a:blip r:embed="rId69"/>
+                    <a:blip r:embed="rId74"/>
                     <a:stretch>
                       <a:fillRect/>
                     </a:stretch>
@@ -13815,7 +14297,7 @@
                     </pic:cNvPicPr>
                   </pic:nvPicPr>
                   <pic:blipFill>
-                    <a:blip r:embed="rId70"/>
+                    <a:blip r:embed="rId75"/>
                     <a:stretch>
                       <a:fillRect/>
                     </a:stretch>
@@ -13893,7 +14375,7 @@
                     </pic:cNvPicPr>
                   </pic:nvPicPr>
                   <pic:blipFill>
-                    <a:blip r:embed="rId71"/>
+                    <a:blip r:embed="rId76"/>
                     <a:stretch>
                       <a:fillRect/>
                     </a:stretch>
@@ -14076,7 +14558,7 @@
                     </pic:cNvPicPr>
                   </pic:nvPicPr>
                   <pic:blipFill>
-                    <a:blip r:embed="rId72"/>
+                    <a:blip r:embed="rId77"/>
                     <a:stretch>
                       <a:fillRect/>
                     </a:stretch>
@@ -14119,7 +14601,7 @@
                     </pic:cNvPicPr>
                   </pic:nvPicPr>
                   <pic:blipFill>
-                    <a:blip r:embed="rId73"/>
+                    <a:blip r:embed="rId78"/>
                     <a:stretch>
                       <a:fillRect/>
                     </a:stretch>
@@ -14930,7 +15412,7 @@
                     </pic:cNvPicPr>
                   </pic:nvPicPr>
                   <pic:blipFill>
-                    <a:blip r:embed="rId74"/>
+                    <a:blip r:embed="rId79"/>
                     <a:stretch>
                       <a:fillRect/>
                     </a:stretch>
@@ -15137,7 +15619,7 @@
                     </pic:cNvPicPr>
                   </pic:nvPicPr>
                   <pic:blipFill>
-                    <a:blip r:embed="rId75"/>
+                    <a:blip r:embed="rId80"/>
                     <a:stretch>
                       <a:fillRect/>
                     </a:stretch>
@@ -15194,7 +15676,7 @@
                     </pic:cNvPicPr>
                   </pic:nvPicPr>
                   <pic:blipFill>
-                    <a:blip r:embed="rId76"/>
+                    <a:blip r:embed="rId81"/>
                     <a:stretch>
                       <a:fillRect/>
                     </a:stretch>
@@ -15251,7 +15733,7 @@
                     </pic:cNvPicPr>
                   </pic:nvPicPr>
                   <pic:blipFill>
-                    <a:blip r:embed="rId77"/>
+                    <a:blip r:embed="rId82"/>
                     <a:stretch>
                       <a:fillRect/>
                     </a:stretch>
@@ -15308,7 +15790,7 @@
                     </pic:cNvPicPr>
                   </pic:nvPicPr>
                   <pic:blipFill>
-                    <a:blip r:embed="rId78"/>
+                    <a:blip r:embed="rId83"/>
                     <a:stretch>
                       <a:fillRect/>
                     </a:stretch>
@@ -15386,7 +15868,7 @@
                     </pic:cNvPicPr>
                   </pic:nvPicPr>
                   <pic:blipFill>
-                    <a:blip r:embed="rId79"/>
+                    <a:blip r:embed="rId84"/>
                     <a:stretch>
                       <a:fillRect/>
                     </a:stretch>
@@ -15479,7 +15961,7 @@
                     </pic:cNvPicPr>
                   </pic:nvPicPr>
                   <pic:blipFill>
-                    <a:blip r:embed="rId80"/>
+                    <a:blip r:embed="rId85"/>
                     <a:stretch>
                       <a:fillRect/>
                     </a:stretch>
@@ -15553,7 +16035,7 @@
                     </pic:cNvPicPr>
                   </pic:nvPicPr>
                   <pic:blipFill>
-                    <a:blip r:embed="rId81"/>
+                    <a:blip r:embed="rId86"/>
                     <a:stretch>
                       <a:fillRect/>
                     </a:stretch>
@@ -15659,7 +16141,7 @@
                     </pic:cNvPicPr>
                   </pic:nvPicPr>
                   <pic:blipFill>
-                    <a:blip r:embed="rId82"/>
+                    <a:blip r:embed="rId87"/>
                     <a:stretch>
                       <a:fillRect/>
                     </a:stretch>
@@ -15716,7 +16198,7 @@
                     </pic:cNvPicPr>
                   </pic:nvPicPr>
                   <pic:blipFill>
-                    <a:blip r:embed="rId83"/>
+                    <a:blip r:embed="rId88"/>
                     <a:stretch>
                       <a:fillRect/>
                     </a:stretch>
@@ -15773,7 +16255,7 @@
                     </pic:cNvPicPr>
                   </pic:nvPicPr>
                   <pic:blipFill>
-                    <a:blip r:embed="rId84"/>
+                    <a:blip r:embed="rId89"/>
                     <a:stretch>
                       <a:fillRect/>
                     </a:stretch>
@@ -15875,7 +16357,7 @@
                     </pic:cNvPicPr>
                   </pic:nvPicPr>
                   <pic:blipFill>
-                    <a:blip r:embed="rId85"/>
+                    <a:blip r:embed="rId90"/>
                     <a:stretch>
                       <a:fillRect/>
                     </a:stretch>
@@ -15970,7 +16452,7 @@
                     </pic:cNvPicPr>
                   </pic:nvPicPr>
                   <pic:blipFill>
-                    <a:blip r:embed="rId86"/>
+                    <a:blip r:embed="rId91"/>
                     <a:stretch>
                       <a:fillRect/>
                     </a:stretch>
@@ -16084,7 +16566,7 @@
                     </pic:cNvPicPr>
                   </pic:nvPicPr>
                   <pic:blipFill>
-                    <a:blip r:embed="rId87"/>
+                    <a:blip r:embed="rId92"/>
                     <a:stretch>
                       <a:fillRect/>
                     </a:stretch>
@@ -16158,7 +16640,7 @@
                     </pic:cNvPicPr>
                   </pic:nvPicPr>
                   <pic:blipFill>
-                    <a:blip r:embed="rId88"/>
+                    <a:blip r:embed="rId93"/>
                     <a:stretch>
                       <a:fillRect/>
                     </a:stretch>
@@ -16243,7 +16725,7 @@
                     </pic:cNvPicPr>
                   </pic:nvPicPr>
                   <pic:blipFill>
-                    <a:blip r:embed="rId89"/>
+                    <a:blip r:embed="rId94"/>
                     <a:stretch>
                       <a:fillRect/>
                     </a:stretch>
@@ -16317,7 +16799,7 @@
                     </pic:cNvPicPr>
                   </pic:nvPicPr>
                   <pic:blipFill>
-                    <a:blip r:embed="rId90"/>
+                    <a:blip r:embed="rId95"/>
                     <a:stretch>
                       <a:fillRect/>
                     </a:stretch>
@@ -16398,7 +16880,7 @@
                     </pic:cNvPicPr>
                   </pic:nvPicPr>
                   <pic:blipFill>
-                    <a:blip r:embed="rId91"/>
+                    <a:blip r:embed="rId96"/>
                     <a:stretch>
                       <a:fillRect/>
                     </a:stretch>
@@ -16507,7 +16989,7 @@
                     </pic:cNvPicPr>
                   </pic:nvPicPr>
                   <pic:blipFill>
-                    <a:blip r:embed="rId92"/>
+                    <a:blip r:embed="rId97"/>
                     <a:stretch>
                       <a:fillRect/>
                     </a:stretch>
@@ -16581,7 +17063,7 @@
                     </pic:cNvPicPr>
                   </pic:nvPicPr>
                   <pic:blipFill>
-                    <a:blip r:embed="rId93"/>
+                    <a:blip r:embed="rId98"/>
                     <a:stretch>
                       <a:fillRect/>
                     </a:stretch>
@@ -16662,7 +17144,7 @@
                     </pic:cNvPicPr>
                   </pic:nvPicPr>
                   <pic:blipFill>
-                    <a:blip r:embed="rId94"/>
+                    <a:blip r:embed="rId99"/>
                     <a:stretch>
                       <a:fillRect/>
                     </a:stretch>
@@ -16743,7 +17225,7 @@
                     </pic:cNvPicPr>
                   </pic:nvPicPr>
                   <pic:blipFill>
-                    <a:blip r:embed="rId95"/>
+                    <a:blip r:embed="rId100"/>
                     <a:stretch>
                       <a:fillRect/>
                     </a:stretch>
@@ -16777,22 +17259,310 @@
         </w:numPr>
         <w:jc w:val="both"/>
       </w:pPr>
+    </w:p>
+    <w:p>
+      <w:pPr>
+        <w:widowControl w:val="0"/>
+        <w:numPr>
+          <w:ilvl w:val="0"/>
+          <w:numId w:val="0"/>
+        </w:numPr>
+        <w:jc w:val="both"/>
+      </w:pPr>
+    </w:p>
+    <w:p>
+      <w:pPr>
+        <w:widowControl w:val="0"/>
+        <w:numPr>
+          <w:ilvl w:val="0"/>
+          <w:numId w:val="0"/>
+        </w:numPr>
+        <w:jc w:val="both"/>
+        <w:rPr>
+          <w:rFonts w:hint="eastAsia"/>
+          <w:lang w:val="en-US" w:eastAsia="zh-CN"/>
+        </w:rPr>
+      </w:pPr>
+      <w:r>
+        <w:rPr>
+          <w:rFonts w:hint="eastAsia"/>
+          <w:lang w:val="en-US" w:eastAsia="zh-CN"/>
+        </w:rPr>
+        <w:t>使用Mobx</w:t>
+      </w:r>
+    </w:p>
+    <w:p>
+      <w:pPr>
+        <w:widowControl w:val="0"/>
+        <w:numPr>
+          <w:ilvl w:val="0"/>
+          <w:numId w:val="0"/>
+        </w:numPr>
+        <w:jc w:val="both"/>
+        <w:rPr>
+          <w:rFonts w:hint="eastAsia"/>
+          <w:lang w:val="en-US" w:eastAsia="zh-CN"/>
+        </w:rPr>
+      </w:pPr>
+      <w:r>
+        <w:rPr>
+          <w:rFonts w:hint="eastAsia"/>
+          <w:lang w:val="en-US" w:eastAsia="zh-CN"/>
+        </w:rPr>
+        <w:t>安装npm i babel-plugin-transform-decorators-legacy babel-preset-stage-1 -D</w:t>
+      </w:r>
+    </w:p>
+    <w:p>
+      <w:pPr>
+        <w:widowControl w:val="0"/>
+        <w:numPr>
+          <w:ilvl w:val="0"/>
+          <w:numId w:val="0"/>
+        </w:numPr>
+        <w:jc w:val="both"/>
+      </w:pPr>
+      <w:r>
+        <w:drawing>
+          <wp:inline distT="0" distB="0" distL="114300" distR="114300">
+            <wp:extent cx="5271135" cy="916305"/>
+            <wp:effectExtent l="0" t="0" r="1905" b="13335"/>
+            <wp:docPr id="96" name="图片 1"/>
+            <wp:cNvGraphicFramePr>
+              <a:graphicFrameLocks xmlns:a="http://schemas.openxmlformats.org/drawingml/2006/main" noChangeAspect="1"/>
+            </wp:cNvGraphicFramePr>
+            <a:graphic xmlns:a="http://schemas.openxmlformats.org/drawingml/2006/main">
+              <a:graphicData uri="http://schemas.openxmlformats.org/drawingml/2006/picture">
+                <pic:pic xmlns:pic="http://schemas.openxmlformats.org/drawingml/2006/picture">
+                  <pic:nvPicPr>
+                    <pic:cNvPr id="96" name="图片 1"/>
+                    <pic:cNvPicPr>
+                      <a:picLocks noChangeAspect="1"/>
+                    </pic:cNvPicPr>
+                  </pic:nvPicPr>
+                  <pic:blipFill>
+                    <a:blip r:embed="rId101"/>
+                    <a:stretch>
+                      <a:fillRect/>
+                    </a:stretch>
+                  </pic:blipFill>
+                  <pic:spPr>
+                    <a:xfrm>
+                      <a:off x="0" y="0"/>
+                      <a:ext cx="5271135" cy="916305"/>
+                    </a:xfrm>
+                    <a:prstGeom prst="rect">
+                      <a:avLst/>
+                    </a:prstGeom>
+                    <a:noFill/>
+                    <a:ln w="9525">
+                      <a:noFill/>
+                    </a:ln>
+                  </pic:spPr>
+                </pic:pic>
+              </a:graphicData>
+            </a:graphic>
+          </wp:inline>
+        </w:drawing>
+      </w:r>
+    </w:p>
+    <w:p>
+      <w:pPr>
+        <w:widowControl w:val="0"/>
+        <w:numPr>
+          <w:ilvl w:val="0"/>
+          <w:numId w:val="0"/>
+        </w:numPr>
+        <w:jc w:val="both"/>
+        <w:rPr>
+          <w:rFonts w:hint="eastAsia"/>
+          <w:lang w:val="en-US" w:eastAsia="zh-CN"/>
+        </w:rPr>
+      </w:pPr>
+      <w:r>
+        <w:rPr>
+          <w:rFonts w:hint="eastAsia"/>
+          <w:lang w:val="en-US" w:eastAsia="zh-CN"/>
+        </w:rPr>
+        <w:t>然后在.babelrc中配置：</w:t>
+      </w:r>
+    </w:p>
+    <w:p>
+      <w:pPr>
+        <w:widowControl w:val="0"/>
+        <w:numPr>
+          <w:ilvl w:val="0"/>
+          <w:numId w:val="0"/>
+        </w:numPr>
+        <w:jc w:val="both"/>
+        <w:rPr>
+          <w:rFonts w:hint="eastAsia"/>
+          <w:lang w:val="en-US" w:eastAsia="zh-CN"/>
+        </w:rPr>
+      </w:pPr>
+      <w:r>
+        <w:drawing>
+          <wp:inline distT="0" distB="0" distL="114300" distR="114300">
+            <wp:extent cx="4767580" cy="1168400"/>
+            <wp:effectExtent l="0" t="0" r="2540" b="5080"/>
+            <wp:docPr id="102" name="图片 7"/>
+            <wp:cNvGraphicFramePr>
+              <a:graphicFrameLocks xmlns:a="http://schemas.openxmlformats.org/drawingml/2006/main" noChangeAspect="1"/>
+            </wp:cNvGraphicFramePr>
+            <a:graphic xmlns:a="http://schemas.openxmlformats.org/drawingml/2006/main">
+              <a:graphicData uri="http://schemas.openxmlformats.org/drawingml/2006/picture">
+                <pic:pic xmlns:pic="http://schemas.openxmlformats.org/drawingml/2006/picture">
+                  <pic:nvPicPr>
+                    <pic:cNvPr id="102" name="图片 7"/>
+                    <pic:cNvPicPr>
+                      <a:picLocks noChangeAspect="1"/>
+                    </pic:cNvPicPr>
+                  </pic:nvPicPr>
+                  <pic:blipFill>
+                    <a:blip r:embed="rId102"/>
+                    <a:stretch>
+                      <a:fillRect/>
+                    </a:stretch>
+                  </pic:blipFill>
+                  <pic:spPr>
+                    <a:xfrm>
+                      <a:off x="0" y="0"/>
+                      <a:ext cx="4767580" cy="1168400"/>
+                    </a:xfrm>
+                    <a:prstGeom prst="rect">
+                      <a:avLst/>
+                    </a:prstGeom>
+                    <a:noFill/>
+                    <a:ln w="9525">
+                      <a:noFill/>
+                    </a:ln>
+                  </pic:spPr>
+                </pic:pic>
+              </a:graphicData>
+            </a:graphic>
+          </wp:inline>
+        </w:drawing>
+      </w:r>
+    </w:p>
+    <w:p>
+      <w:pPr>
+        <w:widowControl w:val="0"/>
+        <w:numPr>
+          <w:ilvl w:val="0"/>
+          <w:numId w:val="0"/>
+        </w:numPr>
+        <w:jc w:val="both"/>
+        <w:rPr>
+          <w:rFonts w:hint="eastAsia"/>
+          <w:lang w:val="en-US" w:eastAsia="zh-CN"/>
+        </w:rPr>
+      </w:pPr>
+    </w:p>
+    <w:p>
+      <w:pPr>
+        <w:widowControl w:val="0"/>
+        <w:numPr>
+          <w:ilvl w:val="0"/>
+          <w:numId w:val="0"/>
+        </w:numPr>
+        <w:jc w:val="both"/>
+        <w:rPr>
+          <w:rFonts w:hint="eastAsia"/>
+          <w:lang w:val="en-US" w:eastAsia="zh-CN"/>
+        </w:rPr>
+      </w:pPr>
+      <w:r>
+        <w:rPr>
+          <w:rFonts w:hint="eastAsia"/>
+          <w:lang w:val="en-US" w:eastAsia="zh-CN"/>
+        </w:rPr>
+        <w:t>安装mobx和mobx-react: npm i mobx mobx-react -S</w:t>
+      </w:r>
+    </w:p>
+    <w:p>
+      <w:pPr>
+        <w:widowControl w:val="0"/>
+        <w:numPr>
+          <w:ilvl w:val="0"/>
+          <w:numId w:val="0"/>
+        </w:numPr>
+        <w:jc w:val="both"/>
+        <w:rPr>
+          <w:rFonts w:hint="eastAsia"/>
+          <w:lang w:val="en-US" w:eastAsia="zh-CN"/>
+        </w:rPr>
+      </w:pPr>
+    </w:p>
+    <w:p>
+      <w:pPr>
+        <w:widowControl w:val="0"/>
+        <w:numPr>
+          <w:ilvl w:val="0"/>
+          <w:numId w:val="0"/>
+        </w:numPr>
+        <w:jc w:val="both"/>
+        <w:rPr>
+          <w:rFonts w:hint="eastAsia"/>
+          <w:lang w:val="en-US" w:eastAsia="zh-CN"/>
+        </w:rPr>
+      </w:pPr>
+    </w:p>
+    <w:p>
+      <w:pPr>
+        <w:widowControl w:val="0"/>
+        <w:numPr>
+          <w:ilvl w:val="0"/>
+          <w:numId w:val="0"/>
+        </w:numPr>
+        <w:jc w:val="both"/>
+        <w:rPr>
+          <w:rFonts w:hint="eastAsia"/>
+          <w:lang w:val="en-US" w:eastAsia="zh-CN"/>
+        </w:rPr>
+      </w:pPr>
+      <w:r>
+        <w:rPr>
+          <w:rFonts w:hint="eastAsia"/>
+          <w:lang w:val="en-US" w:eastAsia="zh-CN"/>
+        </w:rPr>
+        <w:t>Cnode API代理实现</w:t>
+      </w:r>
+    </w:p>
+    <w:p>
+      <w:pPr>
+        <w:widowControl w:val="0"/>
+        <w:numPr>
+          <w:ilvl w:val="0"/>
+          <w:numId w:val="0"/>
+        </w:numPr>
+        <w:jc w:val="both"/>
+        <w:rPr>
+          <w:rFonts w:hint="eastAsia"/>
+          <w:lang w:val="en-US" w:eastAsia="zh-CN"/>
+        </w:rPr>
+      </w:pPr>
+      <w:r>
+        <w:rPr>
+          <w:rFonts w:hint="eastAsia"/>
+          <w:lang w:val="en-US" w:eastAsia="zh-CN"/>
+        </w:rPr>
+        <w:t>安装在node中使用的包：npm i body-parser express-session query-string -S</w:t>
+      </w:r>
+    </w:p>
+    <w:p>
+      <w:pPr>
+        <w:widowControl w:val="0"/>
+        <w:numPr>
+          <w:ilvl w:val="0"/>
+          <w:numId w:val="0"/>
+        </w:numPr>
+        <w:jc w:val="both"/>
+        <w:rPr>
+          <w:rFonts w:hint="eastAsia"/>
+          <w:lang w:val="en-US" w:eastAsia="zh-CN"/>
+        </w:rPr>
+      </w:pPr>
       <w:bookmarkStart w:id="0" w:name="_GoBack"/>
       <w:bookmarkEnd w:id="0"/>
-    </w:p>
-    <w:p>
-      <w:pPr>
-        <w:widowControl w:val="0"/>
-        <w:numPr>
-          <w:ilvl w:val="0"/>
-          <w:numId w:val="0"/>
-        </w:numPr>
-        <w:jc w:val="both"/>
-        <w:rPr>
-          <w:rFonts w:hint="eastAsia"/>
-          <w:lang w:val="en-US" w:eastAsia="zh-CN"/>
-        </w:rPr>
-      </w:pPr>
     </w:p>
     <w:sectPr>
       <w:pgSz w:w="11906" w:h="16838"/>
@@ -17004,7 +17774,7 @@
     <w:lsdException w:qFormat="1" w:unhideWhenUsed="0" w:uiPriority="0" w:semiHidden="0" w:name="Title"/>
     <w:lsdException w:unhideWhenUsed="0" w:uiPriority="0" w:semiHidden="0" w:name="Closing"/>
     <w:lsdException w:unhideWhenUsed="0" w:uiPriority="0" w:semiHidden="0" w:name="Signature"/>
-    <w:lsdException w:unhideWhenUsed="0" w:uiPriority="0" w:name="Default Paragraph Font"/>
+    <w:lsdException w:qFormat="1" w:unhideWhenUsed="0" w:uiPriority="0" w:name="Default Paragraph Font"/>
     <w:lsdException w:unhideWhenUsed="0" w:uiPriority="0" w:semiHidden="0" w:name="Body Text"/>
     <w:lsdException w:unhideWhenUsed="0" w:uiPriority="0" w:semiHidden="0" w:name="Body Text Indent"/>
     <w:lsdException w:unhideWhenUsed="0" w:uiPriority="0" w:semiHidden="0" w:name="List Continue"/>
@@ -17025,7 +17795,7 @@
     <w:lsdException w:unhideWhenUsed="0" w:uiPriority="0" w:semiHidden="0" w:name="Body Text Indent 3"/>
     <w:lsdException w:unhideWhenUsed="0" w:uiPriority="0" w:semiHidden="0" w:name="Block Text"/>
     <w:lsdException w:qFormat="1" w:unhideWhenUsed="0" w:uiPriority="0" w:semiHidden="0" w:name="Hyperlink"/>
-    <w:lsdException w:unhideWhenUsed="0" w:uiPriority="0" w:semiHidden="0" w:name="FollowedHyperlink"/>
+    <w:lsdException w:qFormat="1" w:unhideWhenUsed="0" w:uiPriority="0" w:semiHidden="0" w:name="FollowedHyperlink"/>
     <w:lsdException w:qFormat="1" w:unhideWhenUsed="0" w:uiPriority="0" w:semiHidden="0" w:name="Strong"/>
     <w:lsdException w:qFormat="1" w:unhideWhenUsed="0" w:uiPriority="0" w:semiHidden="0" w:name="Emphasis"/>
     <w:lsdException w:unhideWhenUsed="0" w:uiPriority="0" w:semiHidden="0" w:name="Document Map"/>
@@ -17226,6 +17996,7 @@
   <w:style w:type="character" w:default="1" w:styleId="4">
     <w:name w:val="Default Paragraph Font"/>
     <w:semiHidden/>
+    <w:qFormat/>
     <w:uiPriority w:val="0"/>
   </w:style>
   <w:style w:type="table" w:default="1" w:styleId="7">
@@ -17280,6 +18051,7 @@
   <w:style w:type="character" w:styleId="5">
     <w:name w:val="FollowedHyperlink"/>
     <w:basedOn w:val="4"/>
+    <w:qFormat/>
     <w:uiPriority w:val="0"/>
     <w:rPr>
       <w:color w:val="800080"/>
